--- a/8. RPC/5. bRPC.docx
+++ b/8. RPC/5. bRPC.docx
@@ -23,7 +23,7 @@
         </w:rPr>
         <w:t>参考：</w:t>
       </w:r>
-      <w:hyperlink r:id="rId4" w:history="1">
+      <w:hyperlink r:id="rId6" w:history="1">
         <w:r>
           <w:rPr>
             <w:rStyle w:val="a7"/>
@@ -35,23 +35,143 @@
     <w:p>
       <w:pPr>
         <w:pStyle w:val="a0"/>
-        <w:rPr>
-          <w:rFonts w:hint="eastAsia"/>
-        </w:rPr>
       </w:pPr>
     </w:p>
     <w:p>
       <w:pPr>
         <w:pStyle w:val="1"/>
-        <w:rPr>
-          <w:rFonts w:hint="eastAsia"/>
-        </w:rPr>
       </w:pPr>
       <w:r>
         <w:rPr>
           <w:rFonts w:hint="eastAsia"/>
         </w:rPr>
         <w:t>原理</w:t>
+      </w:r>
+    </w:p>
+    <w:p>
+      <w:pPr>
+        <w:pStyle w:val="2"/>
+      </w:pPr>
+      <w:r>
+        <w:rPr>
+          <w:rFonts w:hint="eastAsia"/>
+        </w:rPr>
+        <w:t>M:N</w:t>
+      </w:r>
+      <w:r>
+        <w:rPr>
+          <w:rFonts w:hint="eastAsia"/>
+        </w:rPr>
+        <w:t>线程模型</w:t>
+      </w:r>
+    </w:p>
+    <w:p>
+      <w:pPr>
+        <w:pStyle w:val="2"/>
+      </w:pPr>
+      <w:r>
+        <w:rPr>
+          <w:rFonts w:hint="eastAsia"/>
+        </w:rPr>
+        <w:t>Client</w:t>
+      </w:r>
+      <w:proofErr w:type="gramStart"/>
+      <w:r>
+        <w:rPr>
+          <w:rFonts w:hint="eastAsia"/>
+        </w:rPr>
+        <w:t>端执行</w:t>
+      </w:r>
+      <w:proofErr w:type="gramEnd"/>
+      <w:r>
+        <w:rPr>
+          <w:rFonts w:hint="eastAsia"/>
+        </w:rPr>
+        <w:t>流程</w:t>
+      </w:r>
+    </w:p>
+    <w:p>
+      <w:pPr>
+        <w:pStyle w:val="2"/>
+      </w:pPr>
+      <w:r>
+        <w:rPr>
+          <w:rFonts w:hint="eastAsia"/>
+        </w:rPr>
+        <w:t>Server</w:t>
+      </w:r>
+      <w:proofErr w:type="gramStart"/>
+      <w:r>
+        <w:rPr>
+          <w:rFonts w:hint="eastAsia"/>
+        </w:rPr>
+        <w:t>端执行</w:t>
+      </w:r>
+      <w:proofErr w:type="gramEnd"/>
+      <w:r>
+        <w:rPr>
+          <w:rFonts w:hint="eastAsia"/>
+        </w:rPr>
+        <w:t>流程</w:t>
+      </w:r>
+    </w:p>
+    <w:p>
+      <w:pPr>
+        <w:pStyle w:val="2"/>
+      </w:pPr>
+      <w:r>
+        <w:rPr>
+          <w:rFonts w:hint="eastAsia"/>
+        </w:rPr>
+        <w:t>并发读写</w:t>
+      </w:r>
+      <w:r>
+        <w:rPr>
+          <w:rFonts w:hint="eastAsia"/>
+        </w:rPr>
+        <w:t>TCP</w:t>
+      </w:r>
+      <w:r>
+        <w:rPr>
+          <w:rFonts w:hint="eastAsia"/>
+        </w:rPr>
+        <w:t>连接上的数据</w:t>
+      </w:r>
+    </w:p>
+    <w:p>
+      <w:pPr>
+        <w:pStyle w:val="2"/>
+      </w:pPr>
+      <w:r>
+        <w:rPr>
+          <w:rFonts w:hint="eastAsia"/>
+        </w:rPr>
+        <w:t>内存管理</w:t>
+      </w:r>
+    </w:p>
+    <w:p>
+      <w:pPr>
+        <w:pStyle w:val="2"/>
+      </w:pPr>
+      <w:r>
+        <w:rPr>
+          <w:rFonts w:hint="eastAsia"/>
+        </w:rPr>
+        <w:t>实时监控</w:t>
+      </w:r>
+    </w:p>
+    <w:p>
+      <w:pPr>
+        <w:pStyle w:val="2"/>
+        <w:rPr>
+          <w:rFonts w:hint="eastAsia"/>
+        </w:rPr>
+      </w:pPr>
+      <w:r>
+        <w:rPr>
+          <w:rFonts w:hint="eastAsia"/>
+        </w:rPr>
+        <w:t>基础库</w:t>
       </w:r>
     </w:p>
     <w:sectPr>
@@ -62,6 +182,56 @@
     </w:sectPr>
   </w:body>
 </w:document>
+</file>
+
+<file path=word/endnotes.xml><?xml version="1.0" encoding="utf-8"?>
+<w:endnotes xmlns:wpc="http://schemas.microsoft.com/office/word/2010/wordprocessingCanvas" xmlns:cx="http://schemas.microsoft.com/office/drawing/2014/chartex" xmlns:cx1="http://schemas.microsoft.com/office/drawing/2015/9/8/chartex" xmlns:cx2="http://schemas.microsoft.com/office/drawing/2015/10/21/chartex" xmlns:cx3="http://schemas.microsoft.com/office/drawing/2016/5/9/chartex" xmlns:cx4="http://schemas.microsoft.com/office/drawing/2016/5/10/chartex" xmlns:cx5="http://schemas.microsoft.com/office/drawing/2016/5/11/chartex" xmlns:cx6="http://schemas.microsoft.com/office/drawing/2016/5/12/chartex" xmlns:cx7="http://schemas.microsoft.com/office/drawing/2016/5/13/chartex" xmlns:cx8="http://schemas.microsoft.com/office/drawing/2016/5/14/chartex" xmlns:mc="http://schemas.openxmlformats.org/markup-compatibility/2006" xmlns:aink="http://schemas.microsoft.com/office/drawing/2016/ink" xmlns:am3d="http://schemas.microsoft.com/office/drawing/2017/model3d" xmlns:o="urn:schemas-microsoft-com:office:office" xmlns:r="http://schemas.openxmlformats.org/officeDocument/2006/relationships" xmlns:m="http://schemas.openxmlformats.org/officeDocument/2006/math" xmlns:v="urn:schemas-microsoft-com:vml" xmlns:wp14="http://schemas.microsoft.com/office/word/2010/wordprocessingDrawing" xmlns:wp="http://schemas.openxmlformats.org/drawingml/2006/wordprocessingDrawing" xmlns:w10="urn:schemas-microsoft-com:office:word" xmlns:w="http://schemas.openxmlformats.org/wordprocessingml/2006/main" xmlns:w14="http://schemas.microsoft.com/office/word/2010/wordml" xmlns:w15="http://schemas.microsoft.com/office/word/2012/wordml" xmlns:w16cex="http://schemas.microsoft.com/office/word/2018/wordml/cex" xmlns:w16cid="http://schemas.microsoft.com/office/word/2016/wordml/cid" xmlns:w16="http://schemas.microsoft.com/office/word/2018/wordml" xmlns:w16se="http://schemas.microsoft.com/office/word/2015/wordml/symex" xmlns:wpg="http://schemas.microsoft.com/office/word/2010/wordprocessingGroup" xmlns:wpi="http://schemas.microsoft.com/office/word/2010/wordprocessingInk" xmlns:wne="http://schemas.microsoft.com/office/word/2006/wordml" xmlns:wps="http://schemas.microsoft.com/office/word/2010/wordprocessingShape" mc:Ignorable="w14 w15 w16se w16cid w16 w16cex wp14">
+  <w:endnote w:type="separator" w:id="-1">
+    <w:p>
+      <w:pPr>
+        <w:spacing w:line="240" w:lineRule="auto"/>
+      </w:pPr>
+      <w:r>
+        <w:separator/>
+      </w:r>
+    </w:p>
+  </w:endnote>
+  <w:endnote w:type="continuationSeparator" w:id="0">
+    <w:p>
+      <w:pPr>
+        <w:spacing w:line="240" w:lineRule="auto"/>
+      </w:pPr>
+      <w:r>
+        <w:continuationSeparator/>
+      </w:r>
+    </w:p>
+  </w:endnote>
+</w:endnotes>
+</file>
+
+<file path=word/footnotes.xml><?xml version="1.0" encoding="utf-8"?>
+<w:footnotes xmlns:wpc="http://schemas.microsoft.com/office/word/2010/wordprocessingCanvas" xmlns:cx="http://schemas.microsoft.com/office/drawing/2014/chartex" xmlns:cx1="http://schemas.microsoft.com/office/drawing/2015/9/8/chartex" xmlns:cx2="http://schemas.microsoft.com/office/drawing/2015/10/21/chartex" xmlns:cx3="http://schemas.microsoft.com/office/drawing/2016/5/9/chartex" xmlns:cx4="http://schemas.microsoft.com/office/drawing/2016/5/10/chartex" xmlns:cx5="http://schemas.microsoft.com/office/drawing/2016/5/11/chartex" xmlns:cx6="http://schemas.microsoft.com/office/drawing/2016/5/12/chartex" xmlns:cx7="http://schemas.microsoft.com/office/drawing/2016/5/13/chartex" xmlns:cx8="http://schemas.microsoft.com/office/drawing/2016/5/14/chartex" xmlns:mc="http://schemas.openxmlformats.org/markup-compatibility/2006" xmlns:aink="http://schemas.microsoft.com/office/drawing/2016/ink" xmlns:am3d="http://schemas.microsoft.com/office/drawing/2017/model3d" xmlns:o="urn:schemas-microsoft-com:office:office" xmlns:r="http://schemas.openxmlformats.org/officeDocument/2006/relationships" xmlns:m="http://schemas.openxmlformats.org/officeDocument/2006/math" xmlns:v="urn:schemas-microsoft-com:vml" xmlns:wp14="http://schemas.microsoft.com/office/word/2010/wordprocessingDrawing" xmlns:wp="http://schemas.openxmlformats.org/drawingml/2006/wordprocessingDrawing" xmlns:w10="urn:schemas-microsoft-com:office:word" xmlns:w="http://schemas.openxmlformats.org/wordprocessingml/2006/main" xmlns:w14="http://schemas.microsoft.com/office/word/2010/wordml" xmlns:w15="http://schemas.microsoft.com/office/word/2012/wordml" xmlns:w16cex="http://schemas.microsoft.com/office/word/2018/wordml/cex" xmlns:w16cid="http://schemas.microsoft.com/office/word/2016/wordml/cid" xmlns:w16="http://schemas.microsoft.com/office/word/2018/wordml" xmlns:w16se="http://schemas.microsoft.com/office/word/2015/wordml/symex" xmlns:wpg="http://schemas.microsoft.com/office/word/2010/wordprocessingGroup" xmlns:wpi="http://schemas.microsoft.com/office/word/2010/wordprocessingInk" xmlns:wne="http://schemas.microsoft.com/office/word/2006/wordml" xmlns:wps="http://schemas.microsoft.com/office/word/2010/wordprocessingShape" mc:Ignorable="w14 w15 w16se w16cid w16 w16cex wp14">
+  <w:footnote w:type="separator" w:id="-1">
+    <w:p>
+      <w:pPr>
+        <w:spacing w:line="240" w:lineRule="auto"/>
+      </w:pPr>
+      <w:r>
+        <w:separator/>
+      </w:r>
+    </w:p>
+  </w:footnote>
+  <w:footnote w:type="continuationSeparator" w:id="0">
+    <w:p>
+      <w:pPr>
+        <w:spacing w:line="240" w:lineRule="auto"/>
+      </w:pPr>
+      <w:r>
+        <w:continuationSeparator/>
+      </w:r>
+    </w:p>
+  </w:footnote>
+</w:footnotes>
 </file>
 
 <file path=word/styles.xml><?xml version="1.0" encoding="utf-8"?>
@@ -824,6 +994,74 @@
       <w:shd w:val="clear" w:color="auto" w:fill="E1DFDD"/>
     </w:rPr>
   </w:style>
+  <w:style w:type="paragraph" w:styleId="a9">
+    <w:name w:val="header"/>
+    <w:basedOn w:val="a"/>
+    <w:link w:val="aa"/>
+    <w:uiPriority w:val="99"/>
+    <w:unhideWhenUsed/>
+    <w:rsid w:val="001626A5"/>
+    <w:pPr>
+      <w:pBdr>
+        <w:bottom w:val="single" w:sz="6" w:space="1" w:color="auto"/>
+      </w:pBdr>
+      <w:tabs>
+        <w:tab w:val="center" w:pos="4153"/>
+        <w:tab w:val="right" w:pos="8306"/>
+      </w:tabs>
+      <w:snapToGrid w:val="0"/>
+      <w:spacing w:line="240" w:lineRule="auto"/>
+      <w:jc w:val="center"/>
+    </w:pPr>
+    <w:rPr>
+      <w:sz w:val="18"/>
+      <w:szCs w:val="18"/>
+    </w:rPr>
+  </w:style>
+  <w:style w:type="character" w:customStyle="1" w:styleId="aa">
+    <w:name w:val="页眉 字符"/>
+    <w:basedOn w:val="a1"/>
+    <w:link w:val="a9"/>
+    <w:uiPriority w:val="99"/>
+    <w:rsid w:val="001626A5"/>
+    <w:rPr>
+      <w:rFonts w:ascii="Times New Roman" w:eastAsia="FangSong" w:hAnsi="Times New Roman"/>
+      <w:sz w:val="18"/>
+      <w:szCs w:val="18"/>
+    </w:rPr>
+  </w:style>
+  <w:style w:type="paragraph" w:styleId="ab">
+    <w:name w:val="footer"/>
+    <w:basedOn w:val="a"/>
+    <w:link w:val="ac"/>
+    <w:uiPriority w:val="99"/>
+    <w:unhideWhenUsed/>
+    <w:rsid w:val="001626A5"/>
+    <w:pPr>
+      <w:tabs>
+        <w:tab w:val="center" w:pos="4153"/>
+        <w:tab w:val="right" w:pos="8306"/>
+      </w:tabs>
+      <w:snapToGrid w:val="0"/>
+      <w:spacing w:line="240" w:lineRule="auto"/>
+    </w:pPr>
+    <w:rPr>
+      <w:sz w:val="18"/>
+      <w:szCs w:val="18"/>
+    </w:rPr>
+  </w:style>
+  <w:style w:type="character" w:customStyle="1" w:styleId="ac">
+    <w:name w:val="页脚 字符"/>
+    <w:basedOn w:val="a1"/>
+    <w:link w:val="ab"/>
+    <w:uiPriority w:val="99"/>
+    <w:rsid w:val="001626A5"/>
+    <w:rPr>
+      <w:rFonts w:ascii="Times New Roman" w:eastAsia="FangSong" w:hAnsi="Times New Roman"/>
+      <w:sz w:val="18"/>
+      <w:szCs w:val="18"/>
+    </w:rPr>
+  </w:style>
 </w:styles>
 </file>
 

--- a/8. RPC/5. bRPC.docx
+++ b/8. RPC/5. bRPC.docx
@@ -10,10 +10,1054 @@
         <w:rPr>
           <w:rFonts w:hint="eastAsia"/>
         </w:rPr>
+        <w:t>背景</w:t>
+      </w:r>
+    </w:p>
+    <w:p>
+      <w:r>
+        <w:tab/>
+      </w:r>
+      <w:r>
+        <w:rPr>
+          <w:rFonts w:hint="eastAsia"/>
+        </w:rPr>
+        <w:t>互联网上的机器大都通过</w:t>
+      </w:r>
+      <w:r>
+        <w:rPr>
+          <w:rFonts w:hint="eastAsia"/>
+        </w:rPr>
+        <w:t>TCP/IP</w:t>
+      </w:r>
+      <w:r>
+        <w:rPr>
+          <w:rFonts w:hint="eastAsia"/>
+        </w:rPr>
+        <w:t>协议相互访问，但</w:t>
+      </w:r>
+      <w:r>
+        <w:rPr>
+          <w:rFonts w:hint="eastAsia"/>
+          <w:color w:val="FF0000"/>
+        </w:rPr>
+        <w:t>TCP/IP</w:t>
+      </w:r>
+      <w:r>
+        <w:rPr>
+          <w:rFonts w:hint="eastAsia"/>
+          <w:color w:val="FF0000"/>
+        </w:rPr>
+        <w:t>只是往远端发送了一段二进制数据，为了建立服务还有很多问题需要抽象</w:t>
+      </w:r>
+      <w:r>
+        <w:rPr>
+          <w:rFonts w:hint="eastAsia"/>
+        </w:rPr>
+        <w:t>：</w:t>
+      </w:r>
+    </w:p>
+    <w:p>
+      <w:pPr>
+        <w:ind w:firstLine="420"/>
+      </w:pPr>
+      <w:r>
+        <w:rPr>
+          <w:rFonts w:hint="eastAsia"/>
+          <w:color w:val="FF0000"/>
+        </w:rPr>
+        <w:t>数据以什么格式传输？</w:t>
+      </w:r>
+      <w:r>
+        <w:rPr>
+          <w:rFonts w:hint="eastAsia"/>
+        </w:rPr>
+        <w:t>不同机器间，网络间可能是不同的字节序，直接传输内存数据显然是不合适的；随着业务变化，数据字段往往要增加或删减，怎么兼容前后不同版本的格式？</w:t>
+      </w:r>
+    </w:p>
+    <w:p>
+      <w:pPr>
+        <w:ind w:firstLine="420"/>
+        <w:rPr>
+          <w:color w:val="FF0000"/>
+        </w:rPr>
+      </w:pPr>
+      <w:r>
+        <w:rPr>
+          <w:rFonts w:hint="eastAsia"/>
+          <w:color w:val="FF0000"/>
+        </w:rPr>
+        <w:t>一个</w:t>
+      </w:r>
+      <w:r>
+        <w:rPr>
+          <w:rFonts w:hint="eastAsia"/>
+          <w:color w:val="FF0000"/>
+        </w:rPr>
+        <w:t>TCP</w:t>
+      </w:r>
+      <w:r>
+        <w:rPr>
+          <w:rFonts w:hint="eastAsia"/>
+          <w:color w:val="FF0000"/>
+        </w:rPr>
+        <w:t>连接可以被多个请求复用以减少开销么？多个请求可以同时发往一个</w:t>
+      </w:r>
+      <w:r>
+        <w:rPr>
+          <w:rFonts w:hint="eastAsia"/>
+          <w:color w:val="FF0000"/>
+        </w:rPr>
+        <w:t>TCP</w:t>
+      </w:r>
+      <w:r>
+        <w:rPr>
+          <w:rFonts w:hint="eastAsia"/>
+          <w:color w:val="FF0000"/>
+        </w:rPr>
+        <w:t>连接么</w:t>
+      </w:r>
+      <w:r>
+        <w:rPr>
+          <w:rFonts w:hint="eastAsia"/>
+          <w:color w:val="FF0000"/>
+        </w:rPr>
+        <w:t>?</w:t>
+      </w:r>
+    </w:p>
+    <w:p>
+      <w:pPr>
+        <w:ind w:firstLine="420"/>
+      </w:pPr>
+      <w:r>
+        <w:rPr>
+          <w:rFonts w:hint="eastAsia"/>
+        </w:rPr>
+        <w:t>如何管理和访问很多机器？</w:t>
+      </w:r>
+    </w:p>
+    <w:p>
+      <w:pPr>
+        <w:ind w:firstLine="420"/>
+        <w:rPr>
+          <w:color w:val="FF0000"/>
+        </w:rPr>
+      </w:pPr>
+      <w:r>
+        <w:rPr>
+          <w:rFonts w:hint="eastAsia"/>
+          <w:color w:val="FF0000"/>
+        </w:rPr>
+        <w:t>连接断开时应该干什么？</w:t>
+      </w:r>
+    </w:p>
+    <w:p>
+      <w:pPr>
+        <w:ind w:firstLine="420"/>
+        <w:rPr>
+          <w:color w:val="FF0000"/>
+        </w:rPr>
+      </w:pPr>
+      <w:r>
+        <w:rPr>
+          <w:rFonts w:hint="eastAsia"/>
+          <w:color w:val="FF0000"/>
+        </w:rPr>
+        <w:t>万一</w:t>
+      </w:r>
+      <w:r>
+        <w:rPr>
+          <w:rFonts w:hint="eastAsia"/>
+          <w:color w:val="FF0000"/>
+        </w:rPr>
+        <w:t>server</w:t>
+      </w:r>
+      <w:r>
+        <w:rPr>
+          <w:rFonts w:hint="eastAsia"/>
+          <w:color w:val="FF0000"/>
+        </w:rPr>
+        <w:t>不发送回复怎么办？</w:t>
+      </w:r>
+    </w:p>
+    <w:p>
+      <w:pPr>
+        <w:ind w:firstLine="420"/>
+      </w:pPr>
+      <w:r>
+        <w:rPr>
+          <w:rFonts w:hint="eastAsia"/>
+        </w:rPr>
+        <w:t>…</w:t>
+      </w:r>
+    </w:p>
+    <w:p>
+      <w:pPr>
+        <w:ind w:firstLine="420"/>
+      </w:pPr>
+      <w:r>
+        <w:rPr>
+          <w:rFonts w:hint="eastAsia"/>
+        </w:rPr>
+        <w:t>RPC</w:t>
+      </w:r>
+      <w:r>
+        <w:rPr>
+          <w:rFonts w:hint="eastAsia"/>
+        </w:rPr>
+        <w:t>可以解决这些问题，它把网络交互类比为“</w:t>
+      </w:r>
+      <w:r>
+        <w:rPr>
+          <w:rFonts w:hint="eastAsia"/>
+        </w:rPr>
+        <w:t>client</w:t>
+      </w:r>
+      <w:r>
+        <w:rPr>
+          <w:rFonts w:hint="eastAsia"/>
+        </w:rPr>
+        <w:t>访问</w:t>
+      </w:r>
+      <w:r>
+        <w:rPr>
+          <w:rFonts w:hint="eastAsia"/>
+        </w:rPr>
+        <w:t>server</w:t>
+      </w:r>
+      <w:r>
+        <w:rPr>
+          <w:rFonts w:hint="eastAsia"/>
+        </w:rPr>
+        <w:t>上的函数”：</w:t>
+      </w:r>
+      <w:r>
+        <w:rPr>
+          <w:rFonts w:hint="eastAsia"/>
+        </w:rPr>
+        <w:t>client</w:t>
+      </w:r>
+      <w:r>
+        <w:rPr>
+          <w:rFonts w:hint="eastAsia"/>
+        </w:rPr>
+        <w:t>向</w:t>
+      </w:r>
+      <w:r>
+        <w:rPr>
+          <w:rFonts w:hint="eastAsia"/>
+        </w:rPr>
+        <w:t>server</w:t>
+      </w:r>
+      <w:r>
+        <w:rPr>
+          <w:rFonts w:hint="eastAsia"/>
+        </w:rPr>
+        <w:t>发送</w:t>
+      </w:r>
+      <w:r>
+        <w:rPr>
+          <w:rFonts w:hint="eastAsia"/>
+        </w:rPr>
+        <w:t>request</w:t>
+      </w:r>
+      <w:r>
+        <w:rPr>
+          <w:rFonts w:hint="eastAsia"/>
+        </w:rPr>
+        <w:t>后开始等待，直到</w:t>
+      </w:r>
+      <w:r>
+        <w:rPr>
+          <w:rFonts w:hint="eastAsia"/>
+        </w:rPr>
+        <w:t>server</w:t>
+      </w:r>
+      <w:r>
+        <w:rPr>
+          <w:rFonts w:hint="eastAsia"/>
+        </w:rPr>
+        <w:t>收到、处理、回复</w:t>
+      </w:r>
+      <w:r>
+        <w:rPr>
+          <w:rFonts w:hint="eastAsia"/>
+        </w:rPr>
+        <w:t>client</w:t>
+      </w:r>
+      <w:r>
+        <w:rPr>
+          <w:rFonts w:hint="eastAsia"/>
+        </w:rPr>
+        <w:t>后，</w:t>
+      </w:r>
+      <w:r>
+        <w:rPr>
+          <w:rFonts w:hint="eastAsia"/>
+        </w:rPr>
+        <w:t>client</w:t>
+      </w:r>
+      <w:r>
+        <w:rPr>
+          <w:rFonts w:hint="eastAsia"/>
+        </w:rPr>
+        <w:t>又再度恢复并根据</w:t>
+      </w:r>
+      <w:r>
+        <w:rPr>
+          <w:rFonts w:hint="eastAsia"/>
+        </w:rPr>
+        <w:t>response</w:t>
+      </w:r>
+      <w:r>
+        <w:rPr>
+          <w:rFonts w:hint="eastAsia"/>
+        </w:rPr>
+        <w:t>做出反应。</w:t>
+      </w:r>
+    </w:p>
+    <w:p>
+      <w:pPr>
+        <w:pStyle w:val="a0"/>
+        <w:jc w:val="center"/>
+      </w:pPr>
+      <w:r>
+        <w:rPr>
+          <w:noProof/>
+        </w:rPr>
+        <w:drawing>
+          <wp:inline distT="0" distB="0" distL="0" distR="0" wp14:anchorId="7665C2CB" wp14:editId="38EEDC5C">
+            <wp:extent cx="2042121" cy="765795"/>
+            <wp:effectExtent l="0" t="0" r="0" b="0"/>
+            <wp:docPr id="1" name="图片 1"/>
+            <wp:cNvGraphicFramePr>
+              <a:graphicFrameLocks xmlns:a="http://schemas.openxmlformats.org/drawingml/2006/main" noChangeAspect="1"/>
+            </wp:cNvGraphicFramePr>
+            <a:graphic xmlns:a="http://schemas.openxmlformats.org/drawingml/2006/main">
+              <a:graphicData uri="http://schemas.openxmlformats.org/drawingml/2006/picture">
+                <pic:pic xmlns:pic="http://schemas.openxmlformats.org/drawingml/2006/picture">
+                  <pic:nvPicPr>
+                    <pic:cNvPr id="1" name=""/>
+                    <pic:cNvPicPr/>
+                  </pic:nvPicPr>
+                  <pic:blipFill>
+                    <a:blip r:embed="rId7"/>
+                    <a:stretch>
+                      <a:fillRect/>
+                    </a:stretch>
+                  </pic:blipFill>
+                  <pic:spPr>
+                    <a:xfrm>
+                      <a:off x="0" y="0"/>
+                      <a:ext cx="2042121" cy="765795"/>
+                    </a:xfrm>
+                    <a:prstGeom prst="rect">
+                      <a:avLst/>
+                    </a:prstGeom>
+                  </pic:spPr>
+                </pic:pic>
+              </a:graphicData>
+            </a:graphic>
+          </wp:inline>
+        </w:drawing>
+      </w:r>
+    </w:p>
+    <w:p>
+      <w:pPr>
+        <w:pStyle w:val="a0"/>
+      </w:pPr>
+      <w:r>
+        <w:tab/>
+      </w:r>
+      <w:r>
+        <w:rPr>
+          <w:rFonts w:hint="eastAsia"/>
+        </w:rPr>
+        <w:t>我们来看看上面的一些问题是如何解决的：</w:t>
+      </w:r>
+    </w:p>
+    <w:p>
+      <w:pPr>
+        <w:pStyle w:val="a0"/>
+        <w:ind w:firstLine="420"/>
+      </w:pPr>
+      <w:r>
+        <w:rPr>
+          <w:rFonts w:hint="eastAsia"/>
+          <w:color w:val="FF0000"/>
+        </w:rPr>
+        <w:t>数据需要序列化，</w:t>
+      </w:r>
+      <w:proofErr w:type="spellStart"/>
+      <w:r>
+        <w:rPr>
+          <w:rFonts w:hint="eastAsia"/>
+          <w:color w:val="FF0000"/>
+        </w:rPr>
+        <w:t>protobuf</w:t>
+      </w:r>
+      <w:proofErr w:type="spellEnd"/>
+      <w:r>
+        <w:rPr>
+          <w:rFonts w:hint="eastAsia"/>
+          <w:color w:val="FF0000"/>
+        </w:rPr>
+        <w:t>在这方面做的不错。</w:t>
+      </w:r>
+      <w:r>
+        <w:rPr>
+          <w:rFonts w:hint="eastAsia"/>
+        </w:rPr>
+        <w:t>用户填写</w:t>
+      </w:r>
+      <w:proofErr w:type="spellStart"/>
+      <w:r>
+        <w:rPr>
+          <w:rFonts w:hint="eastAsia"/>
+        </w:rPr>
+        <w:t>protobuf</w:t>
+      </w:r>
+      <w:proofErr w:type="spellEnd"/>
+      <w:r>
+        <w:rPr>
+          <w:rFonts w:hint="eastAsia"/>
+        </w:rPr>
+        <w:t>::Message</w:t>
+      </w:r>
+      <w:r>
+        <w:rPr>
+          <w:rFonts w:hint="eastAsia"/>
+        </w:rPr>
+        <w:t>类型的</w:t>
+      </w:r>
+      <w:r>
+        <w:rPr>
+          <w:rFonts w:hint="eastAsia"/>
+        </w:rPr>
+        <w:t>request</w:t>
+      </w:r>
+      <w:r>
+        <w:rPr>
+          <w:rFonts w:hint="eastAsia"/>
+        </w:rPr>
+        <w:t>，</w:t>
+      </w:r>
+      <w:r>
+        <w:rPr>
+          <w:rFonts w:hint="eastAsia"/>
+        </w:rPr>
+        <w:t>RPC</w:t>
+      </w:r>
+      <w:r>
+        <w:rPr>
+          <w:rFonts w:hint="eastAsia"/>
+        </w:rPr>
+        <w:t>结束后，从同为</w:t>
+      </w:r>
+      <w:proofErr w:type="spellStart"/>
+      <w:r>
+        <w:rPr>
+          <w:rFonts w:hint="eastAsia"/>
+        </w:rPr>
+        <w:t>protobuf</w:t>
+      </w:r>
+      <w:proofErr w:type="spellEnd"/>
+      <w:r>
+        <w:rPr>
+          <w:rFonts w:hint="eastAsia"/>
+        </w:rPr>
+        <w:t>::Message</w:t>
+      </w:r>
+      <w:r>
+        <w:rPr>
+          <w:rFonts w:hint="eastAsia"/>
+        </w:rPr>
+        <w:t>类型的</w:t>
+      </w:r>
+      <w:r>
+        <w:rPr>
+          <w:rFonts w:hint="eastAsia"/>
+        </w:rPr>
+        <w:t>response</w:t>
+      </w:r>
+      <w:r>
+        <w:rPr>
+          <w:rFonts w:hint="eastAsia"/>
+        </w:rPr>
+        <w:t>中取出结果。</w:t>
+      </w:r>
+      <w:proofErr w:type="spellStart"/>
+      <w:r>
+        <w:rPr>
+          <w:rFonts w:hint="eastAsia"/>
+        </w:rPr>
+        <w:t>protobuf</w:t>
+      </w:r>
+      <w:proofErr w:type="spellEnd"/>
+      <w:r>
+        <w:rPr>
+          <w:rFonts w:hint="eastAsia"/>
+        </w:rPr>
+        <w:t>有较好的前后兼容性，方便业务调整字段。</w:t>
+      </w:r>
+      <w:r>
+        <w:rPr>
+          <w:rFonts w:hint="eastAsia"/>
+        </w:rPr>
+        <w:t>http</w:t>
+      </w:r>
+      <w:r>
+        <w:rPr>
+          <w:rFonts w:hint="eastAsia"/>
+        </w:rPr>
+        <w:t>广泛使用</w:t>
+      </w:r>
+      <w:r>
+        <w:rPr>
+          <w:rFonts w:hint="eastAsia"/>
+        </w:rPr>
+        <w:t>json</w:t>
+      </w:r>
+      <w:r>
+        <w:rPr>
+          <w:rFonts w:hint="eastAsia"/>
+        </w:rPr>
+        <w:t>作为序列化方法。</w:t>
+      </w:r>
+    </w:p>
+    <w:p>
+      <w:pPr>
+        <w:pStyle w:val="a0"/>
+        <w:ind w:firstLine="420"/>
+      </w:pPr>
+      <w:r>
+        <w:rPr>
+          <w:rFonts w:hint="eastAsia"/>
+        </w:rPr>
+        <w:t>用户无需关心连接如何建立，但可以选择不同的连接方式：短连接，连接池，单连接。</w:t>
+      </w:r>
+    </w:p>
+    <w:p>
+      <w:pPr>
+        <w:pStyle w:val="a0"/>
+        <w:ind w:firstLine="420"/>
+      </w:pPr>
+      <w:r>
+        <w:rPr>
+          <w:rFonts w:hint="eastAsia"/>
+        </w:rPr>
+        <w:t>大量机器一般通过命名服务被发现，可基于</w:t>
+      </w:r>
+      <w:r>
+        <w:rPr>
+          <w:rFonts w:hint="eastAsia"/>
+        </w:rPr>
+        <w:t xml:space="preserve">DNS, </w:t>
+      </w:r>
+      <w:proofErr w:type="spellStart"/>
+      <w:r>
+        <w:rPr>
+          <w:rFonts w:hint="eastAsia"/>
+        </w:rPr>
+        <w:t>ZooKeeper</w:t>
+      </w:r>
+      <w:proofErr w:type="spellEnd"/>
+      <w:r>
+        <w:rPr>
+          <w:rFonts w:hint="eastAsia"/>
+        </w:rPr>
+        <w:t xml:space="preserve">, </w:t>
+      </w:r>
+      <w:proofErr w:type="spellStart"/>
+      <w:r>
+        <w:rPr>
+          <w:rFonts w:hint="eastAsia"/>
+        </w:rPr>
+        <w:t>etcd</w:t>
+      </w:r>
+      <w:proofErr w:type="spellEnd"/>
+      <w:r>
+        <w:rPr>
+          <w:rFonts w:hint="eastAsia"/>
+        </w:rPr>
+        <w:t>等实现。在百度内，我们使用</w:t>
+      </w:r>
+      <w:r>
+        <w:rPr>
+          <w:rFonts w:hint="eastAsia"/>
+        </w:rPr>
+        <w:t>BNS (Baidu Naming Service)</w:t>
+      </w:r>
+      <w:r>
+        <w:rPr>
+          <w:rFonts w:hint="eastAsia"/>
+        </w:rPr>
+        <w:t>。</w:t>
+      </w:r>
+      <w:proofErr w:type="spellStart"/>
+      <w:r>
+        <w:rPr>
+          <w:rFonts w:hint="eastAsia"/>
+        </w:rPr>
+        <w:t>brpc</w:t>
+      </w:r>
+      <w:proofErr w:type="spellEnd"/>
+      <w:r>
+        <w:rPr>
+          <w:rFonts w:hint="eastAsia"/>
+        </w:rPr>
+        <w:t>也提供“</w:t>
+      </w:r>
+      <w:r>
+        <w:rPr>
+          <w:rFonts w:hint="eastAsia"/>
+        </w:rPr>
+        <w:t>list://</w:t>
+      </w:r>
+      <w:r>
+        <w:rPr>
+          <w:rFonts w:hint="eastAsia"/>
+        </w:rPr>
+        <w:t>“和</w:t>
+      </w:r>
+      <w:r>
+        <w:rPr>
+          <w:rFonts w:hint="eastAsia"/>
+        </w:rPr>
+        <w:t>"file://</w:t>
+      </w:r>
+      <w:r>
+        <w:rPr>
+          <w:rFonts w:hint="eastAsia"/>
+        </w:rPr>
+        <w:t>”。用户可以指定负载均衡算法，让</w:t>
+      </w:r>
+      <w:r>
+        <w:rPr>
+          <w:rFonts w:hint="eastAsia"/>
+        </w:rPr>
+        <w:t>RPC</w:t>
+      </w:r>
+      <w:r>
+        <w:rPr>
+          <w:rFonts w:hint="eastAsia"/>
+        </w:rPr>
+        <w:t>每次选出一台机器发送请求，包</w:t>
+      </w:r>
+      <w:r>
+        <w:rPr>
+          <w:rFonts w:hint="eastAsia"/>
+        </w:rPr>
+        <w:lastRenderedPageBreak/>
+        <w:t>括</w:t>
+      </w:r>
+      <w:r>
+        <w:rPr>
+          <w:rFonts w:hint="eastAsia"/>
+        </w:rPr>
+        <w:t>: round-robin, randomized, consistent-hashing(murmurhash3 or md5)</w:t>
+      </w:r>
+      <w:r>
+        <w:rPr>
+          <w:rFonts w:hint="eastAsia"/>
+        </w:rPr>
+        <w:t>和</w:t>
+      </w:r>
+      <w:r>
+        <w:rPr>
+          <w:rFonts w:hint="eastAsia"/>
+        </w:rPr>
+        <w:t xml:space="preserve"> locality-aware.</w:t>
+      </w:r>
+    </w:p>
+    <w:p>
+      <w:pPr>
+        <w:pStyle w:val="a0"/>
+        <w:ind w:firstLine="420"/>
+      </w:pPr>
+      <w:r>
+        <w:rPr>
+          <w:rFonts w:hint="eastAsia"/>
+        </w:rPr>
+        <w:t>连接断开时可以重试。</w:t>
+      </w:r>
+    </w:p>
+    <w:p>
+      <w:pPr>
+        <w:pStyle w:val="a0"/>
+        <w:ind w:firstLine="420"/>
+      </w:pPr>
+      <w:r>
+        <w:rPr>
+          <w:rFonts w:hint="eastAsia"/>
+        </w:rPr>
+        <w:t>如果</w:t>
+      </w:r>
+      <w:r>
+        <w:rPr>
+          <w:rFonts w:hint="eastAsia"/>
+        </w:rPr>
+        <w:t>server</w:t>
+      </w:r>
+      <w:r>
+        <w:rPr>
+          <w:rFonts w:hint="eastAsia"/>
+        </w:rPr>
+        <w:t>没有在给定时间内回复，</w:t>
+      </w:r>
+      <w:r>
+        <w:rPr>
+          <w:rFonts w:hint="eastAsia"/>
+        </w:rPr>
+        <w:t>client</w:t>
+      </w:r>
+      <w:r>
+        <w:rPr>
+          <w:rFonts w:hint="eastAsia"/>
+        </w:rPr>
+        <w:t>会返回超时错误。</w:t>
+      </w:r>
+    </w:p>
+    <w:p>
+      <w:pPr>
+        <w:pStyle w:val="a0"/>
+        <w:ind w:firstLine="420"/>
+      </w:pPr>
+    </w:p>
+    <w:p>
+      <w:pPr>
+        <w:pStyle w:val="a0"/>
+        <w:ind w:firstLine="420"/>
+        <w:rPr>
+          <w:b/>
+          <w:bCs/>
+        </w:rPr>
+      </w:pPr>
+      <w:r>
+        <w:rPr>
+          <w:rFonts w:hint="eastAsia"/>
+          <w:b/>
+          <w:bCs/>
+        </w:rPr>
+        <w:t>RPC</w:t>
+      </w:r>
+      <w:r>
+        <w:rPr>
+          <w:rFonts w:hint="eastAsia"/>
+          <w:b/>
+          <w:bCs/>
+        </w:rPr>
+        <w:t>的应用场景：</w:t>
+      </w:r>
+    </w:p>
+    <w:p>
+      <w:pPr>
+        <w:pStyle w:val="a0"/>
+        <w:ind w:firstLine="420"/>
+      </w:pPr>
+      <w:r>
+        <w:rPr>
+          <w:rFonts w:hint="eastAsia"/>
+        </w:rPr>
+        <w:t>几乎所有的网络交互。</w:t>
+      </w:r>
+    </w:p>
+    <w:p>
+      <w:pPr>
+        <w:pStyle w:val="a0"/>
+        <w:ind w:firstLine="420"/>
+      </w:pPr>
+      <w:r>
+        <w:rPr>
+          <w:rFonts w:hint="eastAsia"/>
+        </w:rPr>
+        <w:t>RPC</w:t>
+      </w:r>
+      <w:r>
+        <w:rPr>
+          <w:rFonts w:hint="eastAsia"/>
+        </w:rPr>
+        <w:t>不是万能的抽象，否则我们也不需要</w:t>
+      </w:r>
+      <w:r>
+        <w:rPr>
+          <w:rFonts w:hint="eastAsia"/>
+        </w:rPr>
+        <w:t>TCP/IP</w:t>
+      </w:r>
+      <w:r>
+        <w:rPr>
+          <w:rFonts w:hint="eastAsia"/>
+        </w:rPr>
+        <w:t>这一层了。但是在我们绝大部分的网络交互中，</w:t>
+      </w:r>
+      <w:r>
+        <w:rPr>
+          <w:rFonts w:hint="eastAsia"/>
+        </w:rPr>
+        <w:t>RPC</w:t>
+      </w:r>
+      <w:r>
+        <w:rPr>
+          <w:rFonts w:hint="eastAsia"/>
+        </w:rPr>
+        <w:t>既能解决问题，又能隔离更底层的网络问题。</w:t>
+      </w:r>
+    </w:p>
+    <w:p>
+      <w:pPr>
+        <w:pStyle w:val="a0"/>
+        <w:ind w:firstLine="420"/>
+      </w:pPr>
+      <w:r>
+        <w:rPr>
+          <w:rFonts w:hint="eastAsia"/>
+        </w:rPr>
+        <w:t>对于</w:t>
+      </w:r>
+      <w:r>
+        <w:rPr>
+          <w:rFonts w:hint="eastAsia"/>
+        </w:rPr>
+        <w:t>RPC</w:t>
+      </w:r>
+      <w:r>
+        <w:rPr>
+          <w:rFonts w:hint="eastAsia"/>
+        </w:rPr>
+        <w:t>常见的质疑有：</w:t>
+      </w:r>
+    </w:p>
+    <w:p>
+      <w:pPr>
+        <w:pStyle w:val="a0"/>
+        <w:ind w:firstLine="420"/>
+      </w:pPr>
+      <w:r>
+        <w:rPr>
+          <w:rFonts w:hint="eastAsia"/>
+        </w:rPr>
+        <w:t>我的数据非常大，用</w:t>
+      </w:r>
+      <w:proofErr w:type="spellStart"/>
+      <w:r>
+        <w:rPr>
+          <w:rFonts w:hint="eastAsia"/>
+        </w:rPr>
+        <w:t>protobuf</w:t>
+      </w:r>
+      <w:proofErr w:type="spellEnd"/>
+      <w:r>
+        <w:rPr>
+          <w:rFonts w:hint="eastAsia"/>
+        </w:rPr>
+        <w:t>序列化太慢了。首先这可能是个伪命题，你得用</w:t>
+      </w:r>
+      <w:r>
+        <w:rPr>
+          <w:rFonts w:hint="eastAsia"/>
+        </w:rPr>
+        <w:t>profiler</w:t>
+      </w:r>
+      <w:r>
+        <w:rPr>
+          <w:rFonts w:hint="eastAsia"/>
+        </w:rPr>
+        <w:t>证明慢了才是真的慢，</w:t>
+      </w:r>
+      <w:proofErr w:type="gramStart"/>
+      <w:r>
+        <w:rPr>
+          <w:rFonts w:hint="eastAsia"/>
+        </w:rPr>
+        <w:t>其次很多</w:t>
+      </w:r>
+      <w:proofErr w:type="gramEnd"/>
+      <w:r>
+        <w:rPr>
+          <w:rFonts w:hint="eastAsia"/>
+        </w:rPr>
+        <w:t>协议支持携带二进制数据以绕过序列化。</w:t>
+      </w:r>
+    </w:p>
+    <w:p>
+      <w:pPr>
+        <w:pStyle w:val="a0"/>
+        <w:ind w:firstLine="420"/>
+      </w:pPr>
+      <w:r>
+        <w:rPr>
+          <w:rFonts w:hint="eastAsia"/>
+        </w:rPr>
+        <w:t>我传输的是流数据，</w:t>
+      </w:r>
+      <w:r>
+        <w:rPr>
+          <w:rFonts w:hint="eastAsia"/>
+        </w:rPr>
+        <w:t>RPC</w:t>
+      </w:r>
+      <w:r>
+        <w:rPr>
+          <w:rFonts w:hint="eastAsia"/>
+        </w:rPr>
+        <w:t>表达不了。事实上</w:t>
+      </w:r>
+      <w:proofErr w:type="spellStart"/>
+      <w:r>
+        <w:rPr>
+          <w:rFonts w:hint="eastAsia"/>
+        </w:rPr>
+        <w:t>brpc</w:t>
+      </w:r>
+      <w:proofErr w:type="spellEnd"/>
+      <w:r>
+        <w:rPr>
+          <w:rFonts w:hint="eastAsia"/>
+        </w:rPr>
+        <w:t>中很多协议支持传递流式数据，包括</w:t>
+      </w:r>
+      <w:r>
+        <w:rPr>
+          <w:rFonts w:hint="eastAsia"/>
+        </w:rPr>
+        <w:t>http</w:t>
+      </w:r>
+      <w:r>
+        <w:rPr>
+          <w:rFonts w:hint="eastAsia"/>
+        </w:rPr>
+        <w:t>中的</w:t>
+      </w:r>
+      <w:proofErr w:type="spellStart"/>
+      <w:r>
+        <w:rPr>
+          <w:rFonts w:hint="eastAsia"/>
+        </w:rPr>
+        <w:t>ProgressiveReader</w:t>
+      </w:r>
+      <w:proofErr w:type="spellEnd"/>
+      <w:r>
+        <w:rPr>
+          <w:rFonts w:hint="eastAsia"/>
+        </w:rPr>
+        <w:t>, h2</w:t>
+      </w:r>
+      <w:r>
+        <w:rPr>
+          <w:rFonts w:hint="eastAsia"/>
+        </w:rPr>
+        <w:t>的</w:t>
+      </w:r>
+      <w:r>
+        <w:rPr>
+          <w:rFonts w:hint="eastAsia"/>
+        </w:rPr>
+        <w:t xml:space="preserve">streams, streaming </w:t>
+      </w:r>
+      <w:proofErr w:type="spellStart"/>
+      <w:r>
+        <w:rPr>
+          <w:rFonts w:hint="eastAsia"/>
+        </w:rPr>
+        <w:t>rpc</w:t>
+      </w:r>
+      <w:proofErr w:type="spellEnd"/>
+      <w:r>
+        <w:rPr>
+          <w:rFonts w:hint="eastAsia"/>
+        </w:rPr>
+        <w:t xml:space="preserve">, </w:t>
+      </w:r>
+      <w:r>
+        <w:rPr>
+          <w:rFonts w:hint="eastAsia"/>
+        </w:rPr>
+        <w:t>和专门的流式协议</w:t>
+      </w:r>
+      <w:r>
+        <w:rPr>
+          <w:rFonts w:hint="eastAsia"/>
+        </w:rPr>
+        <w:t>RTMP</w:t>
+      </w:r>
+      <w:r>
+        <w:rPr>
+          <w:rFonts w:hint="eastAsia"/>
+        </w:rPr>
+        <w:t>。</w:t>
+      </w:r>
+    </w:p>
+    <w:p>
+      <w:pPr>
+        <w:pStyle w:val="a0"/>
+        <w:ind w:firstLine="420"/>
+      </w:pPr>
+      <w:r>
+        <w:rPr>
+          <w:rFonts w:hint="eastAsia"/>
+        </w:rPr>
+        <w:t>我的场景不需要回复。简单推理可知，你的场景中请求可丢可不丢，可处理也可不处理，因为</w:t>
+      </w:r>
+      <w:r>
+        <w:rPr>
+          <w:rFonts w:hint="eastAsia"/>
+        </w:rPr>
+        <w:t>client</w:t>
+      </w:r>
+      <w:r>
+        <w:rPr>
+          <w:rFonts w:hint="eastAsia"/>
+        </w:rPr>
+        <w:t>总是无法感知，你真的确认这是</w:t>
+      </w:r>
+      <w:r>
+        <w:rPr>
+          <w:rFonts w:hint="eastAsia"/>
+        </w:rPr>
+        <w:t>OK</w:t>
+      </w:r>
+      <w:r>
+        <w:rPr>
+          <w:rFonts w:hint="eastAsia"/>
+        </w:rPr>
+        <w:t>的？即使场景真的不需要，我们仍然建议用最小的结构体回复，因为这不大会是瓶颈，并且追查复杂</w:t>
+      </w:r>
+      <w:r>
+        <w:rPr>
+          <w:rFonts w:hint="eastAsia"/>
+        </w:rPr>
+        <w:t>bug</w:t>
+      </w:r>
+      <w:r>
+        <w:rPr>
+          <w:rFonts w:hint="eastAsia"/>
+        </w:rPr>
+        <w:t>时可能是很有价值的线索。</w:t>
+      </w:r>
+    </w:p>
+    <w:p>
+      <w:pPr>
+        <w:pStyle w:val="a0"/>
+        <w:ind w:firstLine="420"/>
+      </w:pPr>
+    </w:p>
+    <w:p>
+      <w:pPr>
+        <w:pStyle w:val="1"/>
+      </w:pPr>
+      <w:r>
+        <w:rPr>
+          <w:rFonts w:hint="eastAsia"/>
+        </w:rPr>
         <w:t>概述</w:t>
       </w:r>
     </w:p>
     <w:p>
+      <w:pPr>
+        <w:rPr>
+          <w:rStyle w:val="a7"/>
+        </w:rPr>
+      </w:pPr>
       <w:r>
         <w:tab/>
       </w:r>
@@ -23,7 +1067,7 @@
         </w:rPr>
         <w:t>参考：</w:t>
       </w:r>
-      <w:hyperlink r:id="rId6" w:history="1">
+      <w:hyperlink r:id="rId8" w:history="1">
         <w:r>
           <w:rPr>
             <w:rStyle w:val="a7"/>
@@ -36,6 +1080,2444 @@
       <w:pPr>
         <w:pStyle w:val="a0"/>
       </w:pPr>
+      <w:r>
+        <w:tab/>
+      </w:r>
+      <w:proofErr w:type="spellStart"/>
+      <w:r>
+        <w:rPr>
+          <w:rFonts w:hint="eastAsia"/>
+        </w:rPr>
+        <w:t>brpc</w:t>
+      </w:r>
+      <w:proofErr w:type="spellEnd"/>
+      <w:r>
+        <w:rPr>
+          <w:rFonts w:hint="eastAsia"/>
+        </w:rPr>
+        <w:t>是用</w:t>
+      </w:r>
+      <w:proofErr w:type="spellStart"/>
+      <w:r>
+        <w:rPr>
+          <w:rFonts w:hint="eastAsia"/>
+        </w:rPr>
+        <w:t>c++</w:t>
+      </w:r>
+      <w:proofErr w:type="spellEnd"/>
+      <w:r>
+        <w:rPr>
+          <w:rFonts w:hint="eastAsia"/>
+        </w:rPr>
+        <w:t>语言编写的工业级</w:t>
+      </w:r>
+      <w:r>
+        <w:rPr>
+          <w:rFonts w:hint="eastAsia"/>
+        </w:rPr>
+        <w:t>RPC</w:t>
+      </w:r>
+      <w:r>
+        <w:rPr>
+          <w:rFonts w:hint="eastAsia"/>
+        </w:rPr>
+        <w:t>框架，常用于搜索、存储、机器学习、广告、推荐等高性能系统。</w:t>
+      </w:r>
+    </w:p>
+    <w:p>
+      <w:pPr>
+        <w:pStyle w:val="2"/>
+      </w:pPr>
+      <w:r>
+        <w:rPr>
+          <w:rFonts w:hint="eastAsia"/>
+        </w:rPr>
+        <w:lastRenderedPageBreak/>
+        <w:t>特点</w:t>
+      </w:r>
+    </w:p>
+    <w:p>
+      <w:pPr>
+        <w:pStyle w:val="3"/>
+      </w:pPr>
+      <w:r>
+        <w:rPr>
+          <w:rFonts w:hint="eastAsia"/>
+        </w:rPr>
+        <w:t>优点</w:t>
+      </w:r>
+    </w:p>
+    <w:p>
+      <w:r>
+        <w:tab/>
+        <w:t>1</w:t>
+      </w:r>
+      <w:r>
+        <w:rPr>
+          <w:rFonts w:hint="eastAsia"/>
+        </w:rPr>
+        <w:t>、更友好的接口</w:t>
+      </w:r>
+    </w:p>
+    <w:p>
+      <w:pPr>
+        <w:ind w:firstLine="420"/>
+      </w:pPr>
+      <w:r>
+        <w:rPr>
+          <w:rFonts w:hint="eastAsia"/>
+        </w:rPr>
+        <w:t>只有三个</w:t>
+      </w:r>
+      <w:r>
+        <w:rPr>
+          <w:rFonts w:hint="eastAsia"/>
+        </w:rPr>
+        <w:t>(</w:t>
+      </w:r>
+      <w:r>
+        <w:rPr>
+          <w:rFonts w:hint="eastAsia"/>
+        </w:rPr>
+        <w:t>主要的</w:t>
+      </w:r>
+      <w:r>
+        <w:rPr>
+          <w:rFonts w:hint="eastAsia"/>
+        </w:rPr>
+        <w:t>)</w:t>
+      </w:r>
+      <w:r>
+        <w:rPr>
+          <w:rFonts w:hint="eastAsia"/>
+        </w:rPr>
+        <w:t>用户类</w:t>
+      </w:r>
+      <w:r>
+        <w:rPr>
+          <w:rFonts w:hint="eastAsia"/>
+        </w:rPr>
+        <w:t xml:space="preserve">: Server, Channel, Controller, </w:t>
+      </w:r>
+      <w:r>
+        <w:rPr>
+          <w:rFonts w:hint="eastAsia"/>
+        </w:rPr>
+        <w:t>分别对应</w:t>
+      </w:r>
+      <w:r>
+        <w:rPr>
+          <w:rFonts w:hint="eastAsia"/>
+        </w:rPr>
+        <w:t>server</w:t>
+      </w:r>
+      <w:r>
+        <w:rPr>
+          <w:rFonts w:hint="eastAsia"/>
+        </w:rPr>
+        <w:t>端，</w:t>
+      </w:r>
+      <w:r>
+        <w:rPr>
+          <w:rFonts w:hint="eastAsia"/>
+        </w:rPr>
+        <w:t>client</w:t>
+      </w:r>
+      <w:r>
+        <w:rPr>
+          <w:rFonts w:hint="eastAsia"/>
+        </w:rPr>
+        <w:t>端，参数集合</w:t>
+      </w:r>
+      <w:r>
+        <w:rPr>
+          <w:rFonts w:hint="eastAsia"/>
+        </w:rPr>
+        <w:t xml:space="preserve">. </w:t>
+      </w:r>
+      <w:r>
+        <w:rPr>
+          <w:rFonts w:hint="eastAsia"/>
+        </w:rPr>
+        <w:t>你不必推敲诸如</w:t>
+      </w:r>
+      <w:r>
+        <w:rPr>
+          <w:rFonts w:hint="eastAsia"/>
+        </w:rPr>
+        <w:t>"</w:t>
+      </w:r>
+      <w:r>
+        <w:rPr>
+          <w:rFonts w:hint="eastAsia"/>
+        </w:rPr>
+        <w:t>如何初始化</w:t>
+      </w:r>
+      <w:proofErr w:type="spellStart"/>
+      <w:r>
+        <w:rPr>
+          <w:rFonts w:hint="eastAsia"/>
+        </w:rPr>
+        <w:t>XXXManager</w:t>
+      </w:r>
+      <w:proofErr w:type="spellEnd"/>
+      <w:proofErr w:type="gramStart"/>
+      <w:r>
+        <w:rPr>
+          <w:rFonts w:hint="eastAsia"/>
+        </w:rPr>
+        <w:t>”</w:t>
+      </w:r>
+      <w:proofErr w:type="gramEnd"/>
+      <w:r>
+        <w:rPr>
+          <w:rFonts w:hint="eastAsia"/>
+        </w:rPr>
+        <w:t xml:space="preserve">, </w:t>
+      </w:r>
+      <w:r>
+        <w:rPr>
+          <w:rFonts w:hint="eastAsia"/>
+        </w:rPr>
+        <w:t>“如何组合各种组件”</w:t>
+      </w:r>
+      <w:r>
+        <w:rPr>
+          <w:rFonts w:hint="eastAsia"/>
+        </w:rPr>
+        <w:t xml:space="preserve">, </w:t>
+      </w:r>
+      <w:r>
+        <w:rPr>
+          <w:rFonts w:hint="eastAsia"/>
+        </w:rPr>
+        <w:t>“</w:t>
+      </w:r>
+      <w:proofErr w:type="spellStart"/>
+      <w:r>
+        <w:rPr>
+          <w:rFonts w:hint="eastAsia"/>
+        </w:rPr>
+        <w:t>XXXController</w:t>
+      </w:r>
+      <w:proofErr w:type="spellEnd"/>
+      <w:r>
+        <w:rPr>
+          <w:rFonts w:hint="eastAsia"/>
+        </w:rPr>
+        <w:t>的</w:t>
+      </w:r>
+      <w:proofErr w:type="spellStart"/>
+      <w:r>
+        <w:rPr>
+          <w:rFonts w:hint="eastAsia"/>
+        </w:rPr>
+        <w:t>XXXContext</w:t>
+      </w:r>
+      <w:proofErr w:type="spellEnd"/>
+      <w:r>
+        <w:rPr>
+          <w:rFonts w:hint="eastAsia"/>
+        </w:rPr>
+        <w:t>间的关系是什么”。要做的很简单</w:t>
+      </w:r>
+      <w:r>
+        <w:rPr>
+          <w:rFonts w:hint="eastAsia"/>
+        </w:rPr>
+        <w:t>:</w:t>
+      </w:r>
+    </w:p>
+    <w:p>
+      <w:pPr>
+        <w:ind w:firstLine="420"/>
+      </w:pPr>
+      <w:proofErr w:type="gramStart"/>
+      <w:r>
+        <w:rPr>
+          <w:rFonts w:hint="eastAsia"/>
+        </w:rPr>
+        <w:t>建服务</w:t>
+      </w:r>
+      <w:proofErr w:type="gramEnd"/>
+      <w:r>
+        <w:rPr>
+          <w:rFonts w:hint="eastAsia"/>
+        </w:rPr>
+        <w:t xml:space="preserve">? </w:t>
+      </w:r>
+      <w:r>
+        <w:rPr>
+          <w:rFonts w:hint="eastAsia"/>
+        </w:rPr>
+        <w:t>包含</w:t>
+      </w:r>
+      <w:proofErr w:type="spellStart"/>
+      <w:r>
+        <w:rPr>
+          <w:rFonts w:hint="eastAsia"/>
+        </w:rPr>
+        <w:t>brpc</w:t>
+      </w:r>
+      <w:proofErr w:type="spellEnd"/>
+      <w:r>
+        <w:rPr>
+          <w:rFonts w:hint="eastAsia"/>
+        </w:rPr>
+        <w:t>/</w:t>
+      </w:r>
+      <w:proofErr w:type="spellStart"/>
+      <w:r>
+        <w:rPr>
+          <w:rFonts w:hint="eastAsia"/>
+        </w:rPr>
+        <w:t>server.h</w:t>
+      </w:r>
+      <w:proofErr w:type="spellEnd"/>
+      <w:r>
+        <w:rPr>
+          <w:rFonts w:hint="eastAsia"/>
+        </w:rPr>
+        <w:t>并参考注释或示例</w:t>
+      </w:r>
+      <w:r>
+        <w:rPr>
+          <w:rFonts w:hint="eastAsia"/>
+        </w:rPr>
+        <w:t>.</w:t>
+      </w:r>
+    </w:p>
+    <w:p>
+      <w:pPr>
+        <w:ind w:firstLine="420"/>
+      </w:pPr>
+      <w:r>
+        <w:rPr>
+          <w:rFonts w:hint="eastAsia"/>
+        </w:rPr>
+        <w:t>访问服务</w:t>
+      </w:r>
+      <w:r>
+        <w:rPr>
+          <w:rFonts w:hint="eastAsia"/>
+        </w:rPr>
+        <w:t xml:space="preserve">? </w:t>
+      </w:r>
+      <w:r>
+        <w:rPr>
+          <w:rFonts w:hint="eastAsia"/>
+        </w:rPr>
+        <w:t>包含</w:t>
+      </w:r>
+      <w:proofErr w:type="spellStart"/>
+      <w:r>
+        <w:rPr>
+          <w:rFonts w:hint="eastAsia"/>
+        </w:rPr>
+        <w:t>brpc</w:t>
+      </w:r>
+      <w:proofErr w:type="spellEnd"/>
+      <w:r>
+        <w:rPr>
+          <w:rFonts w:hint="eastAsia"/>
+        </w:rPr>
+        <w:t>/</w:t>
+      </w:r>
+      <w:proofErr w:type="spellStart"/>
+      <w:r>
+        <w:rPr>
+          <w:rFonts w:hint="eastAsia"/>
+        </w:rPr>
+        <w:t>channel.h</w:t>
+      </w:r>
+      <w:proofErr w:type="spellEnd"/>
+      <w:r>
+        <w:rPr>
+          <w:rFonts w:hint="eastAsia"/>
+        </w:rPr>
+        <w:t>并参考注释或示例</w:t>
+      </w:r>
+      <w:r>
+        <w:rPr>
+          <w:rFonts w:hint="eastAsia"/>
+        </w:rPr>
+        <w:t>.</w:t>
+      </w:r>
+    </w:p>
+    <w:p>
+      <w:pPr>
+        <w:ind w:firstLine="420"/>
+      </w:pPr>
+      <w:r>
+        <w:rPr>
+          <w:rFonts w:hint="eastAsia"/>
+        </w:rPr>
+        <w:t>调整参数</w:t>
+      </w:r>
+      <w:r>
+        <w:rPr>
+          <w:rFonts w:hint="eastAsia"/>
+        </w:rPr>
+        <w:t xml:space="preserve">? </w:t>
+      </w:r>
+      <w:r>
+        <w:rPr>
+          <w:rFonts w:hint="eastAsia"/>
+        </w:rPr>
+        <w:t>看看</w:t>
+      </w:r>
+      <w:proofErr w:type="spellStart"/>
+      <w:r>
+        <w:rPr>
+          <w:rFonts w:hint="eastAsia"/>
+        </w:rPr>
+        <w:t>brpc</w:t>
+      </w:r>
+      <w:proofErr w:type="spellEnd"/>
+      <w:r>
+        <w:rPr>
+          <w:rFonts w:hint="eastAsia"/>
+        </w:rPr>
+        <w:t>/</w:t>
+      </w:r>
+      <w:proofErr w:type="spellStart"/>
+      <w:r>
+        <w:rPr>
+          <w:rFonts w:hint="eastAsia"/>
+        </w:rPr>
+        <w:t>controller.h</w:t>
+      </w:r>
+      <w:proofErr w:type="spellEnd"/>
+      <w:r>
+        <w:rPr>
+          <w:rFonts w:hint="eastAsia"/>
+        </w:rPr>
+        <w:t xml:space="preserve">. </w:t>
+      </w:r>
+      <w:r>
+        <w:rPr>
+          <w:rFonts w:hint="eastAsia"/>
+        </w:rPr>
+        <w:t>注意这个类是</w:t>
+      </w:r>
+      <w:r>
+        <w:rPr>
+          <w:rFonts w:hint="eastAsia"/>
+        </w:rPr>
+        <w:t>Server</w:t>
+      </w:r>
+      <w:r>
+        <w:rPr>
+          <w:rFonts w:hint="eastAsia"/>
+        </w:rPr>
+        <w:t>和</w:t>
+      </w:r>
+      <w:r>
+        <w:rPr>
+          <w:rFonts w:hint="eastAsia"/>
+        </w:rPr>
+        <w:t>Channel</w:t>
+      </w:r>
+      <w:r>
+        <w:rPr>
+          <w:rFonts w:hint="eastAsia"/>
+        </w:rPr>
+        <w:t>共用的，分成了三段，分别标记为</w:t>
+      </w:r>
+      <w:r>
+        <w:rPr>
+          <w:rFonts w:hint="eastAsia"/>
+        </w:rPr>
+        <w:t>Client-side, Server-side</w:t>
+      </w:r>
+      <w:r>
+        <w:rPr>
+          <w:rFonts w:hint="eastAsia"/>
+        </w:rPr>
+        <w:t>和</w:t>
+      </w:r>
+      <w:r>
+        <w:rPr>
+          <w:rFonts w:hint="eastAsia"/>
+        </w:rPr>
+        <w:t>Both-side methods</w:t>
+      </w:r>
+      <w:r>
+        <w:rPr>
+          <w:rFonts w:hint="eastAsia"/>
+        </w:rPr>
+        <w:t>。</w:t>
+      </w:r>
+    </w:p>
+    <w:p>
+      <w:pPr>
+        <w:ind w:firstLine="420"/>
+      </w:pPr>
+      <w:r>
+        <w:rPr>
+          <w:rFonts w:hint="eastAsia"/>
+        </w:rPr>
+        <w:t>我们尝试让事情变得更加简单，以命名服务为例，在其他</w:t>
+      </w:r>
+      <w:r>
+        <w:rPr>
+          <w:rFonts w:hint="eastAsia"/>
+        </w:rPr>
+        <w:t>RPC</w:t>
+      </w:r>
+      <w:r>
+        <w:rPr>
+          <w:rFonts w:hint="eastAsia"/>
+        </w:rPr>
+        <w:t>实现中，你也许需要复制一长段晦涩的代码才可使用，而在</w:t>
+      </w:r>
+      <w:proofErr w:type="spellStart"/>
+      <w:r>
+        <w:rPr>
+          <w:rFonts w:hint="eastAsia"/>
+        </w:rPr>
+        <w:t>brpc</w:t>
+      </w:r>
+      <w:proofErr w:type="spellEnd"/>
+      <w:r>
+        <w:rPr>
+          <w:rFonts w:hint="eastAsia"/>
+        </w:rPr>
+        <w:t>中访问</w:t>
+      </w:r>
+      <w:r>
+        <w:rPr>
+          <w:rFonts w:hint="eastAsia"/>
+        </w:rPr>
+        <w:t>BNS</w:t>
+      </w:r>
+      <w:r>
+        <w:rPr>
+          <w:rFonts w:hint="eastAsia"/>
+        </w:rPr>
+        <w:t>可以这么写</w:t>
+      </w:r>
+      <w:r>
+        <w:rPr>
+          <w:rFonts w:hint="eastAsia"/>
+        </w:rPr>
+        <w:t>"</w:t>
+      </w:r>
+      <w:proofErr w:type="spellStart"/>
+      <w:r>
+        <w:rPr>
+          <w:rFonts w:hint="eastAsia"/>
+        </w:rPr>
+        <w:t>bns</w:t>
+      </w:r>
+      <w:proofErr w:type="spellEnd"/>
+      <w:r>
+        <w:rPr>
+          <w:rFonts w:hint="eastAsia"/>
+        </w:rPr>
+        <w:t>://node-name"</w:t>
+      </w:r>
+      <w:r>
+        <w:rPr>
+          <w:rFonts w:hint="eastAsia"/>
+        </w:rPr>
+        <w:t>，</w:t>
+      </w:r>
+      <w:r>
+        <w:rPr>
+          <w:rFonts w:hint="eastAsia"/>
+        </w:rPr>
+        <w:t>DNS</w:t>
+      </w:r>
+      <w:r>
+        <w:rPr>
+          <w:rFonts w:hint="eastAsia"/>
+        </w:rPr>
+        <w:t>是</w:t>
+      </w:r>
+      <w:r>
+        <w:rPr>
+          <w:rFonts w:hint="eastAsia"/>
+        </w:rPr>
+        <w:t>"http://domain-name"</w:t>
+      </w:r>
+      <w:r>
+        <w:rPr>
+          <w:rFonts w:hint="eastAsia"/>
+        </w:rPr>
+        <w:t>，本地文件列表是</w:t>
+      </w:r>
+      <w:r>
+        <w:rPr>
+          <w:rFonts w:hint="eastAsia"/>
+        </w:rPr>
+        <w:t>"file:///home/work/server.list"</w:t>
+      </w:r>
+      <w:r>
+        <w:rPr>
+          <w:rFonts w:hint="eastAsia"/>
+        </w:rPr>
+        <w:t>，相信不用解释，你也能明白这些代表什么。</w:t>
+      </w:r>
+    </w:p>
+    <w:p/>
+    <w:p>
+      <w:pPr>
+        <w:ind w:firstLine="420"/>
+      </w:pPr>
+      <w:r>
+        <w:rPr>
+          <w:rFonts w:hint="eastAsia"/>
+        </w:rPr>
+        <w:t>2</w:t>
+      </w:r>
+      <w:r>
+        <w:rPr>
+          <w:rFonts w:hint="eastAsia"/>
+        </w:rPr>
+        <w:t>、使服务更加可靠</w:t>
+      </w:r>
+    </w:p>
+    <w:p>
+      <w:pPr>
+        <w:ind w:firstLine="420"/>
+      </w:pPr>
+      <w:proofErr w:type="spellStart"/>
+      <w:r>
+        <w:rPr>
+          <w:rFonts w:hint="eastAsia"/>
+        </w:rPr>
+        <w:t>brpc</w:t>
+      </w:r>
+      <w:proofErr w:type="spellEnd"/>
+      <w:r>
+        <w:rPr>
+          <w:rFonts w:hint="eastAsia"/>
+        </w:rPr>
+        <w:t>在百度内被广泛使用</w:t>
+      </w:r>
+      <w:r>
+        <w:rPr>
+          <w:rFonts w:hint="eastAsia"/>
+        </w:rPr>
+        <w:t>:</w:t>
+      </w:r>
+    </w:p>
+    <w:p>
+      <w:pPr>
+        <w:ind w:firstLine="420"/>
+      </w:pPr>
+      <w:r>
+        <w:rPr>
+          <w:rFonts w:hint="eastAsia"/>
+        </w:rPr>
+        <w:t>map-reduce</w:t>
+      </w:r>
+      <w:r>
+        <w:rPr>
+          <w:rFonts w:hint="eastAsia"/>
+        </w:rPr>
+        <w:t>服务和</w:t>
+      </w:r>
+      <w:r>
+        <w:rPr>
+          <w:rFonts w:hint="eastAsia"/>
+        </w:rPr>
+        <w:t>table</w:t>
+      </w:r>
+      <w:r>
+        <w:rPr>
+          <w:rFonts w:hint="eastAsia"/>
+        </w:rPr>
+        <w:t>存储</w:t>
+      </w:r>
+    </w:p>
+    <w:p>
+      <w:pPr>
+        <w:ind w:firstLine="420"/>
+      </w:pPr>
+      <w:r>
+        <w:rPr>
+          <w:rFonts w:hint="eastAsia"/>
+        </w:rPr>
+        <w:t>高性能计算和模型训练</w:t>
+      </w:r>
+    </w:p>
+    <w:p>
+      <w:pPr>
+        <w:ind w:firstLine="420"/>
+      </w:pPr>
+      <w:r>
+        <w:rPr>
+          <w:rFonts w:hint="eastAsia"/>
+        </w:rPr>
+        <w:t>各种索引和排序服务</w:t>
+      </w:r>
+    </w:p>
+    <w:p>
+      <w:pPr>
+        <w:ind w:firstLine="420"/>
+      </w:pPr>
+      <w:r>
+        <w:rPr>
+          <w:rFonts w:hint="eastAsia"/>
+        </w:rPr>
+        <w:t>…</w:t>
+      </w:r>
+      <w:r>
+        <w:t>.</w:t>
+      </w:r>
+    </w:p>
+    <w:p>
+      <w:pPr>
+        <w:ind w:firstLine="420"/>
+      </w:pPr>
+      <w:r>
+        <w:rPr>
+          <w:rFonts w:hint="eastAsia"/>
+        </w:rPr>
+        <w:t>它是一个经历过考验的实现。</w:t>
+      </w:r>
+    </w:p>
+    <w:p>
+      <w:pPr>
+        <w:ind w:firstLine="420"/>
+      </w:pPr>
+      <w:proofErr w:type="spellStart"/>
+      <w:r>
+        <w:rPr>
+          <w:rFonts w:hint="eastAsia"/>
+        </w:rPr>
+        <w:t>brpc</w:t>
+      </w:r>
+      <w:proofErr w:type="spellEnd"/>
+      <w:r>
+        <w:rPr>
+          <w:rFonts w:hint="eastAsia"/>
+        </w:rPr>
+        <w:t>特别重视开发和维护效率</w:t>
+      </w:r>
+      <w:r>
+        <w:rPr>
+          <w:rFonts w:hint="eastAsia"/>
+        </w:rPr>
+        <w:t xml:space="preserve">, </w:t>
+      </w:r>
+      <w:r>
+        <w:rPr>
+          <w:rFonts w:hint="eastAsia"/>
+        </w:rPr>
+        <w:t>你可以通过浏览器或</w:t>
+      </w:r>
+      <w:r>
+        <w:rPr>
+          <w:rFonts w:hint="eastAsia"/>
+        </w:rPr>
+        <w:t>curl</w:t>
+      </w:r>
+      <w:r>
+        <w:rPr>
+          <w:rFonts w:hint="eastAsia"/>
+        </w:rPr>
+        <w:t>查看</w:t>
+      </w:r>
+      <w:r>
+        <w:rPr>
+          <w:rFonts w:hint="eastAsia"/>
+        </w:rPr>
+        <w:t>server</w:t>
+      </w:r>
+      <w:r>
+        <w:rPr>
+          <w:rFonts w:hint="eastAsia"/>
+        </w:rPr>
+        <w:t>内部状态</w:t>
+      </w:r>
+      <w:r>
+        <w:rPr>
+          <w:rFonts w:hint="eastAsia"/>
+        </w:rPr>
+        <w:t xml:space="preserve">, </w:t>
+      </w:r>
+      <w:r>
+        <w:rPr>
+          <w:rFonts w:hint="eastAsia"/>
+        </w:rPr>
+        <w:t>分析在线服务的</w:t>
+      </w:r>
+      <w:proofErr w:type="spellStart"/>
+      <w:r>
+        <w:rPr>
+          <w:rFonts w:hint="eastAsia"/>
+        </w:rPr>
+        <w:t>cpu</w:t>
+      </w:r>
+      <w:proofErr w:type="spellEnd"/>
+      <w:r>
+        <w:rPr>
+          <w:rFonts w:hint="eastAsia"/>
+        </w:rPr>
+        <w:t>热点</w:t>
+      </w:r>
+      <w:r>
+        <w:rPr>
+          <w:rFonts w:hint="eastAsia"/>
+        </w:rPr>
+        <w:t xml:space="preserve">, </w:t>
+      </w:r>
+      <w:r>
+        <w:rPr>
+          <w:rFonts w:hint="eastAsia"/>
+        </w:rPr>
+        <w:t>内存分配和</w:t>
+      </w:r>
+      <w:proofErr w:type="gramStart"/>
+      <w:r>
+        <w:rPr>
+          <w:rFonts w:hint="eastAsia"/>
+        </w:rPr>
+        <w:t>锁竞争</w:t>
+      </w:r>
+      <w:proofErr w:type="gramEnd"/>
+      <w:r>
+        <w:rPr>
+          <w:rFonts w:hint="eastAsia"/>
+        </w:rPr>
+        <w:t xml:space="preserve">, </w:t>
+      </w:r>
+      <w:r>
+        <w:rPr>
+          <w:rFonts w:hint="eastAsia"/>
+        </w:rPr>
+        <w:t>通过</w:t>
+      </w:r>
+      <w:proofErr w:type="spellStart"/>
+      <w:r>
+        <w:rPr>
+          <w:rFonts w:hint="eastAsia"/>
+        </w:rPr>
+        <w:t>bvar</w:t>
+      </w:r>
+      <w:proofErr w:type="spellEnd"/>
+      <w:r>
+        <w:rPr>
+          <w:rFonts w:hint="eastAsia"/>
+        </w:rPr>
+        <w:t>统计各种指标并通过</w:t>
+      </w:r>
+      <w:r>
+        <w:rPr>
+          <w:rFonts w:hint="eastAsia"/>
+        </w:rPr>
+        <w:t>/vars</w:t>
+      </w:r>
+      <w:r>
+        <w:rPr>
+          <w:rFonts w:hint="eastAsia"/>
+        </w:rPr>
+        <w:t>查看。</w:t>
+      </w:r>
+    </w:p>
+    <w:p/>
+    <w:p>
+      <w:pPr>
+        <w:ind w:firstLine="420"/>
+      </w:pPr>
+      <w:r>
+        <w:t>3</w:t>
+      </w:r>
+      <w:r>
+        <w:rPr>
+          <w:rFonts w:hint="eastAsia"/>
+        </w:rPr>
+        <w:t>、更好的延时和吞吐</w:t>
+      </w:r>
+    </w:p>
+    <w:p>
+      <w:pPr>
+        <w:ind w:firstLine="420"/>
+      </w:pPr>
+      <w:r>
+        <w:rPr>
+          <w:rFonts w:hint="eastAsia"/>
+        </w:rPr>
+        <w:t>虽然大部分</w:t>
+      </w:r>
+      <w:r>
+        <w:rPr>
+          <w:rFonts w:hint="eastAsia"/>
+        </w:rPr>
+        <w:t>RPC</w:t>
+      </w:r>
+      <w:r>
+        <w:rPr>
+          <w:rFonts w:hint="eastAsia"/>
+        </w:rPr>
+        <w:t>实现都声称“高性能”，但数字仅仅是数字，要在广泛的</w:t>
+      </w:r>
+      <w:r>
+        <w:rPr>
+          <w:rFonts w:hint="eastAsia"/>
+        </w:rPr>
+        <w:lastRenderedPageBreak/>
+        <w:t>场景中做到高性能仍是困难的。为了统一百度内的通信架构，</w:t>
+      </w:r>
+      <w:proofErr w:type="spellStart"/>
+      <w:r>
+        <w:rPr>
+          <w:rFonts w:hint="eastAsia"/>
+        </w:rPr>
+        <w:t>brpc</w:t>
+      </w:r>
+      <w:proofErr w:type="spellEnd"/>
+      <w:r>
+        <w:rPr>
+          <w:rFonts w:hint="eastAsia"/>
+        </w:rPr>
+        <w:t>在性能方面比其他</w:t>
+      </w:r>
+      <w:r>
+        <w:rPr>
+          <w:rFonts w:hint="eastAsia"/>
+        </w:rPr>
+        <w:t>RPC</w:t>
+      </w:r>
+      <w:r>
+        <w:rPr>
+          <w:rFonts w:hint="eastAsia"/>
+        </w:rPr>
+        <w:t>走得更深。</w:t>
+      </w:r>
+    </w:p>
+    <w:p>
+      <w:pPr>
+        <w:ind w:firstLine="420"/>
+      </w:pPr>
+      <w:r>
+        <w:rPr>
+          <w:rFonts w:hint="eastAsia"/>
+        </w:rPr>
+        <w:t>对不同客户端请求的读取和解析是完全并发的，用户也不用区分</w:t>
+      </w:r>
+      <w:proofErr w:type="gramStart"/>
+      <w:r>
+        <w:rPr>
+          <w:rFonts w:hint="eastAsia"/>
+        </w:rPr>
+        <w:t>”</w:t>
+      </w:r>
+      <w:proofErr w:type="gramEnd"/>
+      <w:r>
+        <w:rPr>
+          <w:rFonts w:hint="eastAsia"/>
+        </w:rPr>
+        <w:t>IO</w:t>
+      </w:r>
+      <w:r>
+        <w:rPr>
+          <w:rFonts w:hint="eastAsia"/>
+        </w:rPr>
+        <w:t>线程“和”处理线程</w:t>
+      </w:r>
+      <w:r>
+        <w:rPr>
+          <w:rFonts w:hint="eastAsia"/>
+        </w:rPr>
+        <w:t>"</w:t>
+      </w:r>
+      <w:r>
+        <w:rPr>
+          <w:rFonts w:hint="eastAsia"/>
+        </w:rPr>
+        <w:t>。其他实现往往会区分“</w:t>
+      </w:r>
+      <w:r>
+        <w:rPr>
+          <w:rFonts w:hint="eastAsia"/>
+        </w:rPr>
+        <w:t>IO</w:t>
+      </w:r>
+      <w:r>
+        <w:rPr>
+          <w:rFonts w:hint="eastAsia"/>
+        </w:rPr>
+        <w:t>线程”和“处理线程”，并把</w:t>
+      </w:r>
+      <w:proofErr w:type="spellStart"/>
+      <w:r>
+        <w:rPr>
+          <w:rFonts w:hint="eastAsia"/>
+        </w:rPr>
+        <w:t>fd</w:t>
+      </w:r>
+      <w:proofErr w:type="spellEnd"/>
+      <w:r>
+        <w:rPr>
+          <w:rFonts w:hint="eastAsia"/>
+        </w:rPr>
+        <w:t>（对应一个客户端）散列到</w:t>
+      </w:r>
+      <w:r>
+        <w:rPr>
+          <w:rFonts w:hint="eastAsia"/>
+        </w:rPr>
+        <w:t>IO</w:t>
+      </w:r>
+      <w:r>
+        <w:rPr>
+          <w:rFonts w:hint="eastAsia"/>
+        </w:rPr>
+        <w:t>线程中去。当一个</w:t>
+      </w:r>
+      <w:r>
+        <w:rPr>
+          <w:rFonts w:hint="eastAsia"/>
+        </w:rPr>
+        <w:t>IO</w:t>
+      </w:r>
+      <w:r>
+        <w:rPr>
+          <w:rFonts w:hint="eastAsia"/>
+        </w:rPr>
+        <w:t>线程在读取其中的</w:t>
+      </w:r>
+      <w:proofErr w:type="spellStart"/>
+      <w:r>
+        <w:rPr>
+          <w:rFonts w:hint="eastAsia"/>
+        </w:rPr>
+        <w:t>fd</w:t>
+      </w:r>
+      <w:proofErr w:type="spellEnd"/>
+      <w:r>
+        <w:rPr>
+          <w:rFonts w:hint="eastAsia"/>
+        </w:rPr>
+        <w:t>时，同一个线程中的</w:t>
+      </w:r>
+      <w:proofErr w:type="spellStart"/>
+      <w:r>
+        <w:rPr>
+          <w:rFonts w:hint="eastAsia"/>
+        </w:rPr>
+        <w:t>fd</w:t>
+      </w:r>
+      <w:proofErr w:type="spellEnd"/>
+      <w:r>
+        <w:rPr>
+          <w:rFonts w:hint="eastAsia"/>
+        </w:rPr>
+        <w:t>都无法得到处理。当一些解析变慢时，比如特别大的</w:t>
+      </w:r>
+      <w:proofErr w:type="spellStart"/>
+      <w:r>
+        <w:rPr>
+          <w:rFonts w:hint="eastAsia"/>
+        </w:rPr>
+        <w:t>protobuf</w:t>
+      </w:r>
+      <w:proofErr w:type="spellEnd"/>
+      <w:r>
+        <w:rPr>
+          <w:rFonts w:hint="eastAsia"/>
+        </w:rPr>
+        <w:t xml:space="preserve"> message</w:t>
+      </w:r>
+      <w:r>
+        <w:rPr>
+          <w:rFonts w:hint="eastAsia"/>
+        </w:rPr>
+        <w:t>，同一个</w:t>
+      </w:r>
+      <w:r>
+        <w:rPr>
+          <w:rFonts w:hint="eastAsia"/>
+        </w:rPr>
+        <w:t>IO</w:t>
+      </w:r>
+      <w:r>
+        <w:rPr>
+          <w:rFonts w:hint="eastAsia"/>
+        </w:rPr>
+        <w:t>线程中的其他</w:t>
+      </w:r>
+      <w:proofErr w:type="spellStart"/>
+      <w:r>
+        <w:rPr>
+          <w:rFonts w:hint="eastAsia"/>
+        </w:rPr>
+        <w:t>fd</w:t>
+      </w:r>
+      <w:proofErr w:type="spellEnd"/>
+      <w:r>
+        <w:rPr>
+          <w:rFonts w:hint="eastAsia"/>
+        </w:rPr>
+        <w:t>都遭殃了。虽然不同</w:t>
+      </w:r>
+      <w:r>
+        <w:rPr>
+          <w:rFonts w:hint="eastAsia"/>
+        </w:rPr>
+        <w:t>IO</w:t>
+      </w:r>
+      <w:r>
+        <w:rPr>
+          <w:rFonts w:hint="eastAsia"/>
+        </w:rPr>
+        <w:t>线程间的</w:t>
+      </w:r>
+      <w:proofErr w:type="spellStart"/>
+      <w:r>
+        <w:rPr>
+          <w:rFonts w:hint="eastAsia"/>
+        </w:rPr>
+        <w:t>fd</w:t>
+      </w:r>
+      <w:proofErr w:type="spellEnd"/>
+      <w:r>
+        <w:rPr>
+          <w:rFonts w:hint="eastAsia"/>
+        </w:rPr>
+        <w:t>是并发的，但你不太可能开太多</w:t>
+      </w:r>
+      <w:r>
+        <w:rPr>
+          <w:rFonts w:hint="eastAsia"/>
+        </w:rPr>
+        <w:t>IO</w:t>
+      </w:r>
+      <w:r>
+        <w:rPr>
+          <w:rFonts w:hint="eastAsia"/>
+        </w:rPr>
+        <w:t>线程，因为这类线程的事情很少，大部分时候都是闲着的。如果有</w:t>
+      </w:r>
+      <w:r>
+        <w:rPr>
+          <w:rFonts w:hint="eastAsia"/>
+        </w:rPr>
+        <w:t>10</w:t>
+      </w:r>
+      <w:r>
+        <w:rPr>
+          <w:rFonts w:hint="eastAsia"/>
+        </w:rPr>
+        <w:t>个</w:t>
+      </w:r>
+      <w:r>
+        <w:rPr>
+          <w:rFonts w:hint="eastAsia"/>
+        </w:rPr>
+        <w:t>IO</w:t>
+      </w:r>
+      <w:r>
+        <w:rPr>
+          <w:rFonts w:hint="eastAsia"/>
+        </w:rPr>
+        <w:t>线程，一个</w:t>
+      </w:r>
+      <w:proofErr w:type="spellStart"/>
+      <w:r>
+        <w:rPr>
+          <w:rFonts w:hint="eastAsia"/>
+        </w:rPr>
+        <w:t>fd</w:t>
+      </w:r>
+      <w:proofErr w:type="spellEnd"/>
+      <w:r>
+        <w:rPr>
+          <w:rFonts w:hint="eastAsia"/>
+        </w:rPr>
+        <w:t>能影响到的</w:t>
+      </w:r>
+      <w:proofErr w:type="gramStart"/>
+      <w:r>
+        <w:rPr>
+          <w:rFonts w:hint="eastAsia"/>
+        </w:rPr>
+        <w:t>”</w:t>
+      </w:r>
+      <w:proofErr w:type="gramEnd"/>
+      <w:r>
+        <w:rPr>
+          <w:rFonts w:hint="eastAsia"/>
+        </w:rPr>
+        <w:t>其他</w:t>
+      </w:r>
+      <w:proofErr w:type="spellStart"/>
+      <w:r>
+        <w:rPr>
+          <w:rFonts w:hint="eastAsia"/>
+        </w:rPr>
+        <w:t>fd</w:t>
+      </w:r>
+      <w:proofErr w:type="spellEnd"/>
+      <w:r>
+        <w:rPr>
+          <w:rFonts w:hint="eastAsia"/>
+        </w:rPr>
+        <w:t>“仍有相当大的比例（</w:t>
+      </w:r>
+      <w:r>
+        <w:rPr>
+          <w:rFonts w:hint="eastAsia"/>
+        </w:rPr>
+        <w:t>10</w:t>
+      </w:r>
+      <w:r>
+        <w:rPr>
+          <w:rFonts w:hint="eastAsia"/>
+        </w:rPr>
+        <w:t>个即</w:t>
+      </w:r>
+      <w:r>
+        <w:rPr>
+          <w:rFonts w:hint="eastAsia"/>
+        </w:rPr>
+        <w:t>10%</w:t>
+      </w:r>
+      <w:r>
+        <w:rPr>
+          <w:rFonts w:hint="eastAsia"/>
+        </w:rPr>
+        <w:t>，而工业级在线检索要求</w:t>
+      </w:r>
+      <w:r>
+        <w:rPr>
+          <w:rFonts w:hint="eastAsia"/>
+        </w:rPr>
+        <w:t>99.99%</w:t>
+      </w:r>
+      <w:r>
+        <w:rPr>
+          <w:rFonts w:hint="eastAsia"/>
+        </w:rPr>
+        <w:t>以上的可用性）。这个问题在</w:t>
+      </w:r>
+      <w:proofErr w:type="spellStart"/>
+      <w:r>
+        <w:rPr>
+          <w:rFonts w:hint="eastAsia"/>
+        </w:rPr>
+        <w:t>fd</w:t>
+      </w:r>
+      <w:proofErr w:type="spellEnd"/>
+      <w:r>
+        <w:rPr>
+          <w:rFonts w:hint="eastAsia"/>
+        </w:rPr>
+        <w:t>没有均匀地分布在</w:t>
+      </w:r>
+      <w:r>
+        <w:rPr>
+          <w:rFonts w:hint="eastAsia"/>
+        </w:rPr>
+        <w:t>IO</w:t>
+      </w:r>
+      <w:r>
+        <w:rPr>
+          <w:rFonts w:hint="eastAsia"/>
+        </w:rPr>
+        <w:t>线程中，或在多租户</w:t>
+      </w:r>
+      <w:r>
+        <w:rPr>
+          <w:rFonts w:hint="eastAsia"/>
+        </w:rPr>
+        <w:t>(multi-tenancy)</w:t>
+      </w:r>
+      <w:r>
+        <w:rPr>
+          <w:rFonts w:hint="eastAsia"/>
+        </w:rPr>
+        <w:t>环境中会更加恶化。在</w:t>
+      </w:r>
+      <w:proofErr w:type="spellStart"/>
+      <w:r>
+        <w:rPr>
+          <w:rFonts w:hint="eastAsia"/>
+        </w:rPr>
+        <w:t>brpc</w:t>
+      </w:r>
+      <w:proofErr w:type="spellEnd"/>
+      <w:r>
+        <w:rPr>
+          <w:rFonts w:hint="eastAsia"/>
+        </w:rPr>
+        <w:t>中，对不同</w:t>
+      </w:r>
+      <w:proofErr w:type="spellStart"/>
+      <w:r>
+        <w:rPr>
+          <w:rFonts w:hint="eastAsia"/>
+        </w:rPr>
+        <w:t>fd</w:t>
+      </w:r>
+      <w:proofErr w:type="spellEnd"/>
+      <w:r>
+        <w:rPr>
+          <w:rFonts w:hint="eastAsia"/>
+        </w:rPr>
+        <w:t>的读取是完全并发的，对同一个</w:t>
+      </w:r>
+      <w:proofErr w:type="spellStart"/>
+      <w:r>
+        <w:rPr>
+          <w:rFonts w:hint="eastAsia"/>
+        </w:rPr>
+        <w:t>fd</w:t>
+      </w:r>
+      <w:proofErr w:type="spellEnd"/>
+      <w:r>
+        <w:rPr>
+          <w:rFonts w:hint="eastAsia"/>
+        </w:rPr>
+        <w:t>中不同消息的解析也是并发的。解析一个特别大的</w:t>
+      </w:r>
+      <w:proofErr w:type="spellStart"/>
+      <w:r>
+        <w:rPr>
+          <w:rFonts w:hint="eastAsia"/>
+        </w:rPr>
+        <w:t>protobuf</w:t>
+      </w:r>
+      <w:proofErr w:type="spellEnd"/>
+      <w:r>
+        <w:rPr>
+          <w:rFonts w:hint="eastAsia"/>
+        </w:rPr>
+        <w:t xml:space="preserve"> message</w:t>
+      </w:r>
+      <w:r>
+        <w:rPr>
+          <w:rFonts w:hint="eastAsia"/>
+        </w:rPr>
+        <w:t>不会影响同一个客户端的其他消息，更不用提其他客户端的消息了。更多细节看这里。</w:t>
+      </w:r>
+    </w:p>
+    <w:p>
+      <w:pPr>
+        <w:ind w:firstLine="420"/>
+      </w:pPr>
+      <w:r>
+        <w:rPr>
+          <w:rFonts w:hint="eastAsia"/>
+        </w:rPr>
+        <w:t>对同一</w:t>
+      </w:r>
+      <w:proofErr w:type="spellStart"/>
+      <w:r>
+        <w:rPr>
+          <w:rFonts w:hint="eastAsia"/>
+        </w:rPr>
+        <w:t>fd</w:t>
+      </w:r>
+      <w:proofErr w:type="spellEnd"/>
+      <w:r>
+        <w:rPr>
+          <w:rFonts w:hint="eastAsia"/>
+        </w:rPr>
+        <w:t>和不同</w:t>
+      </w:r>
+      <w:proofErr w:type="spellStart"/>
+      <w:r>
+        <w:rPr>
+          <w:rFonts w:hint="eastAsia"/>
+        </w:rPr>
+        <w:t>fd</w:t>
+      </w:r>
+      <w:proofErr w:type="spellEnd"/>
+      <w:r>
+        <w:rPr>
+          <w:rFonts w:hint="eastAsia"/>
+        </w:rPr>
+        <w:t>的写出是高度并发的。当多个线程都要对一个</w:t>
+      </w:r>
+      <w:proofErr w:type="spellStart"/>
+      <w:r>
+        <w:rPr>
+          <w:rFonts w:hint="eastAsia"/>
+        </w:rPr>
+        <w:t>fd</w:t>
+      </w:r>
+      <w:proofErr w:type="spellEnd"/>
+      <w:r>
+        <w:rPr>
+          <w:rFonts w:hint="eastAsia"/>
+        </w:rPr>
+        <w:t>写出时（常见于单连接），第一个线程会直接在原线程写出，其他线程会以</w:t>
+      </w:r>
+      <w:r>
+        <w:rPr>
+          <w:rFonts w:hint="eastAsia"/>
+        </w:rPr>
+        <w:t>wait-free</w:t>
+      </w:r>
+      <w:r>
+        <w:rPr>
+          <w:rFonts w:hint="eastAsia"/>
+        </w:rPr>
+        <w:t>的方式托付自己的写请求，多个线程在高度竞争下仍可以在</w:t>
+      </w:r>
+      <w:r>
+        <w:rPr>
+          <w:rFonts w:hint="eastAsia"/>
+        </w:rPr>
+        <w:t>1</w:t>
+      </w:r>
+      <w:r>
+        <w:rPr>
+          <w:rFonts w:hint="eastAsia"/>
+        </w:rPr>
+        <w:t>秒内对同一个</w:t>
+      </w:r>
+      <w:proofErr w:type="spellStart"/>
+      <w:r>
+        <w:rPr>
+          <w:rFonts w:hint="eastAsia"/>
+        </w:rPr>
+        <w:t>fd</w:t>
+      </w:r>
+      <w:proofErr w:type="spellEnd"/>
+      <w:r>
+        <w:rPr>
+          <w:rFonts w:hint="eastAsia"/>
+        </w:rPr>
+        <w:t>写入</w:t>
+      </w:r>
+      <w:r>
+        <w:rPr>
+          <w:rFonts w:hint="eastAsia"/>
+        </w:rPr>
+        <w:t>500</w:t>
+      </w:r>
+      <w:r>
+        <w:rPr>
+          <w:rFonts w:hint="eastAsia"/>
+        </w:rPr>
+        <w:t>万个</w:t>
+      </w:r>
+      <w:r>
+        <w:rPr>
+          <w:rFonts w:hint="eastAsia"/>
+        </w:rPr>
+        <w:t>16</w:t>
+      </w:r>
+      <w:r>
+        <w:rPr>
+          <w:rFonts w:hint="eastAsia"/>
+        </w:rPr>
+        <w:t>字节的消息。更多细节看这里。</w:t>
+      </w:r>
+    </w:p>
+    <w:p>
+      <w:pPr>
+        <w:ind w:firstLine="420"/>
+      </w:pPr>
+      <w:r>
+        <w:rPr>
+          <w:rFonts w:hint="eastAsia"/>
+        </w:rPr>
+        <w:t>尽量少的锁。高</w:t>
+      </w:r>
+      <w:r>
+        <w:rPr>
+          <w:rFonts w:hint="eastAsia"/>
+        </w:rPr>
+        <w:t>QPS</w:t>
+      </w:r>
+      <w:r>
+        <w:rPr>
+          <w:rFonts w:hint="eastAsia"/>
+        </w:rPr>
+        <w:t>服务可以充分利用一台机器的</w:t>
+      </w:r>
+      <w:r>
+        <w:rPr>
+          <w:rFonts w:hint="eastAsia"/>
+        </w:rPr>
+        <w:t>CPU</w:t>
+      </w:r>
+      <w:r>
+        <w:rPr>
+          <w:rFonts w:hint="eastAsia"/>
+        </w:rPr>
+        <w:t>。比如为处理请求创建</w:t>
+      </w:r>
+      <w:proofErr w:type="spellStart"/>
+      <w:r>
+        <w:rPr>
+          <w:rFonts w:hint="eastAsia"/>
+        </w:rPr>
+        <w:t>bthread</w:t>
+      </w:r>
+      <w:proofErr w:type="spellEnd"/>
+      <w:r>
+        <w:rPr>
+          <w:rFonts w:hint="eastAsia"/>
+        </w:rPr>
+        <w:t xml:space="preserve">, </w:t>
+      </w:r>
+      <w:r>
+        <w:rPr>
+          <w:rFonts w:hint="eastAsia"/>
+        </w:rPr>
+        <w:t>设置超时</w:t>
+      </w:r>
+      <w:r>
+        <w:rPr>
+          <w:rFonts w:hint="eastAsia"/>
+        </w:rPr>
+        <w:t xml:space="preserve">, </w:t>
+      </w:r>
+      <w:r>
+        <w:rPr>
+          <w:rFonts w:hint="eastAsia"/>
+        </w:rPr>
+        <w:t>根据回复找到</w:t>
+      </w:r>
+      <w:r>
+        <w:rPr>
+          <w:rFonts w:hint="eastAsia"/>
+        </w:rPr>
+        <w:t>RPC</w:t>
+      </w:r>
+      <w:r>
+        <w:rPr>
+          <w:rFonts w:hint="eastAsia"/>
+        </w:rPr>
+        <w:t>上下文</w:t>
+      </w:r>
+      <w:r>
+        <w:rPr>
+          <w:rFonts w:hint="eastAsia"/>
+        </w:rPr>
+        <w:t xml:space="preserve">, </w:t>
+      </w:r>
+      <w:r>
+        <w:rPr>
+          <w:rFonts w:hint="eastAsia"/>
+        </w:rPr>
+        <w:t>记录性能计数器都是高度并发的。即使服务的</w:t>
+      </w:r>
+      <w:r>
+        <w:rPr>
+          <w:rFonts w:hint="eastAsia"/>
+        </w:rPr>
+        <w:t>QPS</w:t>
+      </w:r>
+      <w:r>
+        <w:rPr>
+          <w:rFonts w:hint="eastAsia"/>
+        </w:rPr>
+        <w:t>超过</w:t>
+      </w:r>
+      <w:r>
+        <w:rPr>
+          <w:rFonts w:hint="eastAsia"/>
+        </w:rPr>
+        <w:t>50</w:t>
+      </w:r>
+      <w:r>
+        <w:rPr>
+          <w:rFonts w:hint="eastAsia"/>
+        </w:rPr>
+        <w:t>万，用户也很少在</w:t>
+      </w:r>
+      <w:r>
+        <w:rPr>
+          <w:rFonts w:hint="eastAsia"/>
+        </w:rPr>
+        <w:t>contention profiler)</w:t>
+      </w:r>
+      <w:r>
+        <w:rPr>
+          <w:rFonts w:hint="eastAsia"/>
+        </w:rPr>
+        <w:t>中看到框架造成的锁竞争。</w:t>
+      </w:r>
+    </w:p>
+    <w:p>
+      <w:pPr>
+        <w:ind w:firstLine="420"/>
+      </w:pPr>
+      <w:r>
+        <w:rPr>
+          <w:rFonts w:hint="eastAsia"/>
+        </w:rPr>
+        <w:t>服务器</w:t>
+      </w:r>
+      <w:proofErr w:type="gramStart"/>
+      <w:r>
+        <w:rPr>
+          <w:rFonts w:hint="eastAsia"/>
+        </w:rPr>
+        <w:t>线程数</w:t>
+      </w:r>
+      <w:proofErr w:type="gramEnd"/>
+      <w:r>
+        <w:rPr>
+          <w:rFonts w:hint="eastAsia"/>
+        </w:rPr>
+        <w:t>自动调节。传统的服务器需要根据下游延时的调整自身的线程数，否则吞吐可能会受影响。在</w:t>
+      </w:r>
+      <w:proofErr w:type="spellStart"/>
+      <w:r>
+        <w:rPr>
+          <w:rFonts w:hint="eastAsia"/>
+        </w:rPr>
+        <w:t>brpc</w:t>
+      </w:r>
+      <w:proofErr w:type="spellEnd"/>
+      <w:r>
+        <w:rPr>
+          <w:rFonts w:hint="eastAsia"/>
+        </w:rPr>
+        <w:t>中，每个请求均运行在新建立的</w:t>
+      </w:r>
+      <w:proofErr w:type="spellStart"/>
+      <w:r>
+        <w:rPr>
+          <w:rFonts w:hint="eastAsia"/>
+        </w:rPr>
+        <w:t>bthread</w:t>
+      </w:r>
+      <w:proofErr w:type="spellEnd"/>
+      <w:r>
+        <w:rPr>
+          <w:rFonts w:hint="eastAsia"/>
+        </w:rPr>
+        <w:t>中，请求结束后线程就结束了，所以</w:t>
+      </w:r>
+      <w:proofErr w:type="gramStart"/>
+      <w:r>
+        <w:rPr>
+          <w:rFonts w:hint="eastAsia"/>
+        </w:rPr>
+        <w:t>天然会</w:t>
+      </w:r>
+      <w:proofErr w:type="gramEnd"/>
+      <w:r>
+        <w:rPr>
+          <w:rFonts w:hint="eastAsia"/>
+        </w:rPr>
+        <w:t>根据负载自动调节线程数。</w:t>
+      </w:r>
+    </w:p>
+    <w:p>
+      <w:pPr>
+        <w:pStyle w:val="3"/>
+      </w:pPr>
+      <w:r>
+        <w:rPr>
+          <w:rFonts w:hint="eastAsia"/>
+        </w:rPr>
+        <w:t>缺点</w:t>
+      </w:r>
+    </w:p>
+    <w:p>
+      <w:pPr>
+        <w:pStyle w:val="2"/>
+      </w:pPr>
+      <w:r>
+        <w:rPr>
+          <w:rFonts w:hint="eastAsia"/>
+        </w:rPr>
+        <w:t>应用场景</w:t>
+      </w:r>
+    </w:p>
+    <w:p>
+      <w:pPr>
+        <w:pStyle w:val="a0"/>
+        <w:ind w:firstLine="420"/>
+      </w:pPr>
+      <w:r>
+        <w:rPr>
+          <w:rFonts w:hint="eastAsia"/>
+        </w:rPr>
+        <w:t>你可以使用它：</w:t>
+      </w:r>
+    </w:p>
+    <w:p>
+      <w:pPr>
+        <w:pStyle w:val="a0"/>
+        <w:ind w:firstLine="420"/>
+      </w:pPr>
+      <w:r>
+        <w:rPr>
+          <w:rFonts w:hint="eastAsia"/>
+        </w:rPr>
+        <w:t>1</w:t>
+      </w:r>
+      <w:r>
+        <w:rPr>
+          <w:rFonts w:hint="eastAsia"/>
+        </w:rPr>
+        <w:t>、搭建能在一个端口支持多协议的服务</w:t>
+      </w:r>
+      <w:r>
+        <w:rPr>
+          <w:rFonts w:hint="eastAsia"/>
+        </w:rPr>
+        <w:t xml:space="preserve">, </w:t>
+      </w:r>
+      <w:r>
+        <w:rPr>
+          <w:rFonts w:hint="eastAsia"/>
+        </w:rPr>
+        <w:t>或访问各种服务</w:t>
+      </w:r>
+    </w:p>
+    <w:p>
+      <w:pPr>
+        <w:pStyle w:val="a0"/>
+        <w:ind w:firstLine="420"/>
+      </w:pPr>
+      <w:r>
+        <w:rPr>
+          <w:rFonts w:hint="eastAsia"/>
+        </w:rPr>
+        <w:lastRenderedPageBreak/>
+        <w:t>restful http/https, h2/</w:t>
+      </w:r>
+      <w:proofErr w:type="spellStart"/>
+      <w:r>
+        <w:rPr>
+          <w:rFonts w:hint="eastAsia"/>
+        </w:rPr>
+        <w:t>gRPC</w:t>
+      </w:r>
+      <w:proofErr w:type="spellEnd"/>
+      <w:r>
+        <w:rPr>
+          <w:rFonts w:hint="eastAsia"/>
+        </w:rPr>
+        <w:t>。使用</w:t>
+      </w:r>
+      <w:proofErr w:type="spellStart"/>
+      <w:r>
+        <w:rPr>
+          <w:rFonts w:hint="eastAsia"/>
+        </w:rPr>
+        <w:t>brpc</w:t>
+      </w:r>
+      <w:proofErr w:type="spellEnd"/>
+      <w:r>
+        <w:rPr>
+          <w:rFonts w:hint="eastAsia"/>
+        </w:rPr>
+        <w:t>的</w:t>
+      </w:r>
+      <w:r>
+        <w:rPr>
+          <w:rFonts w:hint="eastAsia"/>
+        </w:rPr>
+        <w:t>http</w:t>
+      </w:r>
+      <w:r>
+        <w:rPr>
+          <w:rFonts w:hint="eastAsia"/>
+        </w:rPr>
+        <w:t>实现比</w:t>
+      </w:r>
+      <w:proofErr w:type="spellStart"/>
+      <w:r>
+        <w:rPr>
+          <w:rFonts w:hint="eastAsia"/>
+        </w:rPr>
+        <w:t>libcurl</w:t>
+      </w:r>
+      <w:proofErr w:type="spellEnd"/>
+      <w:r>
+        <w:rPr>
+          <w:rFonts w:hint="eastAsia"/>
+        </w:rPr>
+        <w:t>方便多了。从其他语言通过</w:t>
+      </w:r>
+      <w:r>
+        <w:rPr>
+          <w:rFonts w:hint="eastAsia"/>
+        </w:rPr>
+        <w:t>HTTP/h2+json</w:t>
+      </w:r>
+      <w:r>
+        <w:rPr>
+          <w:rFonts w:hint="eastAsia"/>
+        </w:rPr>
+        <w:t>访问基于</w:t>
+      </w:r>
+      <w:proofErr w:type="spellStart"/>
+      <w:r>
+        <w:rPr>
+          <w:rFonts w:hint="eastAsia"/>
+        </w:rPr>
+        <w:t>protobuf</w:t>
+      </w:r>
+      <w:proofErr w:type="spellEnd"/>
+      <w:r>
+        <w:rPr>
+          <w:rFonts w:hint="eastAsia"/>
+        </w:rPr>
+        <w:t>的协议</w:t>
+      </w:r>
+      <w:r>
+        <w:rPr>
+          <w:rFonts w:hint="eastAsia"/>
+        </w:rPr>
+        <w:t>.</w:t>
+      </w:r>
+    </w:p>
+    <w:p>
+      <w:pPr>
+        <w:pStyle w:val="a0"/>
+        <w:ind w:firstLine="420"/>
+      </w:pPr>
+      <w:proofErr w:type="spellStart"/>
+      <w:r>
+        <w:rPr>
+          <w:rFonts w:hint="eastAsia"/>
+        </w:rPr>
+        <w:t>redis</w:t>
+      </w:r>
+      <w:proofErr w:type="spellEnd"/>
+      <w:r>
+        <w:rPr>
+          <w:rFonts w:hint="eastAsia"/>
+        </w:rPr>
+        <w:t>和</w:t>
+      </w:r>
+      <w:proofErr w:type="spellStart"/>
+      <w:r>
+        <w:rPr>
+          <w:rFonts w:hint="eastAsia"/>
+        </w:rPr>
+        <w:t>memcached</w:t>
+      </w:r>
+      <w:proofErr w:type="spellEnd"/>
+      <w:r>
+        <w:rPr>
+          <w:rFonts w:hint="eastAsia"/>
+        </w:rPr>
+        <w:t xml:space="preserve">, </w:t>
+      </w:r>
+      <w:r>
+        <w:rPr>
+          <w:rFonts w:hint="eastAsia"/>
+        </w:rPr>
+        <w:t>线程安全，比官方</w:t>
+      </w:r>
+      <w:r>
+        <w:rPr>
+          <w:rFonts w:hint="eastAsia"/>
+        </w:rPr>
+        <w:t>client</w:t>
+      </w:r>
+      <w:r>
+        <w:rPr>
+          <w:rFonts w:hint="eastAsia"/>
+        </w:rPr>
+        <w:t>更方便。</w:t>
+      </w:r>
+    </w:p>
+    <w:p>
+      <w:pPr>
+        <w:pStyle w:val="a0"/>
+        <w:ind w:firstLine="420"/>
+      </w:pPr>
+      <w:proofErr w:type="spellStart"/>
+      <w:r>
+        <w:rPr>
+          <w:rFonts w:hint="eastAsia"/>
+        </w:rPr>
+        <w:t>rtmp</w:t>
+      </w:r>
+      <w:proofErr w:type="spellEnd"/>
+      <w:r>
+        <w:rPr>
+          <w:rFonts w:hint="eastAsia"/>
+        </w:rPr>
+        <w:t>/</w:t>
+      </w:r>
+      <w:proofErr w:type="spellStart"/>
+      <w:r>
+        <w:rPr>
+          <w:rFonts w:hint="eastAsia"/>
+        </w:rPr>
+        <w:t>flv</w:t>
+      </w:r>
+      <w:proofErr w:type="spellEnd"/>
+      <w:r>
+        <w:rPr>
+          <w:rFonts w:hint="eastAsia"/>
+        </w:rPr>
+        <w:t>/</w:t>
+      </w:r>
+      <w:proofErr w:type="spellStart"/>
+      <w:r>
+        <w:rPr>
+          <w:rFonts w:hint="eastAsia"/>
+        </w:rPr>
+        <w:t>hls</w:t>
+      </w:r>
+      <w:proofErr w:type="spellEnd"/>
+      <w:r>
+        <w:rPr>
+          <w:rFonts w:hint="eastAsia"/>
+        </w:rPr>
+        <w:t xml:space="preserve">, </w:t>
+      </w:r>
+      <w:r>
+        <w:rPr>
+          <w:rFonts w:hint="eastAsia"/>
+        </w:rPr>
+        <w:t>可用于搭建流媒体服务</w:t>
+      </w:r>
+      <w:r>
+        <w:rPr>
+          <w:rFonts w:hint="eastAsia"/>
+        </w:rPr>
+        <w:t>.</w:t>
+      </w:r>
+    </w:p>
+    <w:p>
+      <w:pPr>
+        <w:pStyle w:val="a0"/>
+        <w:ind w:firstLine="420"/>
+      </w:pPr>
+      <w:proofErr w:type="spellStart"/>
+      <w:r>
+        <w:rPr>
+          <w:rFonts w:hint="eastAsia"/>
+        </w:rPr>
+        <w:t>hadoop_rpc</w:t>
+      </w:r>
+      <w:proofErr w:type="spellEnd"/>
+      <w:r>
+        <w:rPr>
+          <w:rFonts w:hint="eastAsia"/>
+        </w:rPr>
+        <w:t>(</w:t>
+      </w:r>
+      <w:r>
+        <w:rPr>
+          <w:rFonts w:hint="eastAsia"/>
+        </w:rPr>
+        <w:t>可能开源</w:t>
+      </w:r>
+      <w:r>
+        <w:rPr>
+          <w:rFonts w:hint="eastAsia"/>
+        </w:rPr>
+        <w:t>)</w:t>
+      </w:r>
+    </w:p>
+    <w:p>
+      <w:pPr>
+        <w:pStyle w:val="a0"/>
+        <w:ind w:firstLine="420"/>
+      </w:pPr>
+      <w:r>
+        <w:rPr>
+          <w:rFonts w:hint="eastAsia"/>
+        </w:rPr>
+        <w:t>支持</w:t>
+      </w:r>
+      <w:proofErr w:type="spellStart"/>
+      <w:r>
+        <w:rPr>
+          <w:rFonts w:hint="eastAsia"/>
+        </w:rPr>
+        <w:t>rdma</w:t>
+      </w:r>
+      <w:proofErr w:type="spellEnd"/>
+      <w:r>
+        <w:rPr>
+          <w:rFonts w:hint="eastAsia"/>
+        </w:rPr>
+        <w:t>(</w:t>
+      </w:r>
+      <w:r>
+        <w:rPr>
+          <w:rFonts w:hint="eastAsia"/>
+        </w:rPr>
+        <w:t>即将开源</w:t>
+      </w:r>
+      <w:r>
+        <w:rPr>
+          <w:rFonts w:hint="eastAsia"/>
+        </w:rPr>
+        <w:t>)</w:t>
+      </w:r>
+    </w:p>
+    <w:p>
+      <w:pPr>
+        <w:pStyle w:val="a0"/>
+        <w:ind w:firstLine="420"/>
+      </w:pPr>
+      <w:r>
+        <w:rPr>
+          <w:rFonts w:hint="eastAsia"/>
+        </w:rPr>
+        <w:t>支持</w:t>
+      </w:r>
+      <w:r>
+        <w:rPr>
+          <w:rFonts w:hint="eastAsia"/>
+        </w:rPr>
+        <w:t xml:space="preserve">thrift , </w:t>
+      </w:r>
+      <w:r>
+        <w:rPr>
+          <w:rFonts w:hint="eastAsia"/>
+        </w:rPr>
+        <w:t>线程安全，比官方</w:t>
+      </w:r>
+      <w:r>
+        <w:rPr>
+          <w:rFonts w:hint="eastAsia"/>
+        </w:rPr>
+        <w:t>client</w:t>
+      </w:r>
+      <w:r>
+        <w:rPr>
+          <w:rFonts w:hint="eastAsia"/>
+        </w:rPr>
+        <w:t>更方便</w:t>
+      </w:r>
+    </w:p>
+    <w:p>
+      <w:pPr>
+        <w:pStyle w:val="a0"/>
+        <w:ind w:firstLine="420"/>
+      </w:pPr>
+      <w:r>
+        <w:rPr>
+          <w:rFonts w:hint="eastAsia"/>
+        </w:rPr>
+        <w:t>各种百度内使用的协议</w:t>
+      </w:r>
+      <w:r>
+        <w:rPr>
+          <w:rFonts w:hint="eastAsia"/>
+        </w:rPr>
+        <w:t xml:space="preserve">: </w:t>
+      </w:r>
+      <w:proofErr w:type="spellStart"/>
+      <w:r>
+        <w:rPr>
+          <w:rFonts w:hint="eastAsia"/>
+        </w:rPr>
+        <w:t>baidu_std</w:t>
+      </w:r>
+      <w:proofErr w:type="spellEnd"/>
+      <w:r>
+        <w:rPr>
+          <w:rFonts w:hint="eastAsia"/>
+        </w:rPr>
+        <w:t xml:space="preserve">, </w:t>
+      </w:r>
+      <w:proofErr w:type="spellStart"/>
+      <w:r>
+        <w:rPr>
+          <w:rFonts w:hint="eastAsia"/>
+        </w:rPr>
+        <w:t>streaming_rpc</w:t>
+      </w:r>
+      <w:proofErr w:type="spellEnd"/>
+      <w:r>
+        <w:rPr>
+          <w:rFonts w:hint="eastAsia"/>
+        </w:rPr>
+        <w:t xml:space="preserve">, </w:t>
+      </w:r>
+      <w:proofErr w:type="spellStart"/>
+      <w:r>
+        <w:rPr>
+          <w:rFonts w:hint="eastAsia"/>
+        </w:rPr>
+        <w:t>hulu_pbrpc</w:t>
+      </w:r>
+      <w:proofErr w:type="spellEnd"/>
+      <w:r>
+        <w:rPr>
+          <w:rFonts w:hint="eastAsia"/>
+        </w:rPr>
+        <w:t xml:space="preserve">, </w:t>
+      </w:r>
+      <w:proofErr w:type="spellStart"/>
+      <w:r>
+        <w:rPr>
+          <w:rFonts w:hint="eastAsia"/>
+        </w:rPr>
+        <w:t>sofa_pbrpc</w:t>
+      </w:r>
+      <w:proofErr w:type="spellEnd"/>
+      <w:r>
+        <w:rPr>
+          <w:rFonts w:hint="eastAsia"/>
+        </w:rPr>
+        <w:t xml:space="preserve">, </w:t>
+      </w:r>
+      <w:proofErr w:type="spellStart"/>
+      <w:r>
+        <w:rPr>
+          <w:rFonts w:hint="eastAsia"/>
+        </w:rPr>
+        <w:t>nova_pbrpc</w:t>
+      </w:r>
+      <w:proofErr w:type="spellEnd"/>
+      <w:r>
+        <w:rPr>
+          <w:rFonts w:hint="eastAsia"/>
+        </w:rPr>
+        <w:t xml:space="preserve">, </w:t>
+      </w:r>
+      <w:proofErr w:type="spellStart"/>
+      <w:r>
+        <w:rPr>
+          <w:rFonts w:hint="eastAsia"/>
+        </w:rPr>
+        <w:t>public_pbrpc</w:t>
+      </w:r>
+      <w:proofErr w:type="spellEnd"/>
+      <w:r>
+        <w:rPr>
+          <w:rFonts w:hint="eastAsia"/>
+        </w:rPr>
+        <w:t xml:space="preserve">, </w:t>
+      </w:r>
+      <w:proofErr w:type="spellStart"/>
+      <w:r>
+        <w:rPr>
+          <w:rFonts w:hint="eastAsia"/>
+        </w:rPr>
+        <w:t>ubrpc</w:t>
+      </w:r>
+      <w:proofErr w:type="spellEnd"/>
+      <w:r>
+        <w:rPr>
+          <w:rFonts w:hint="eastAsia"/>
+        </w:rPr>
+        <w:t>和使用</w:t>
+      </w:r>
+      <w:proofErr w:type="spellStart"/>
+      <w:r>
+        <w:rPr>
+          <w:rFonts w:hint="eastAsia"/>
+        </w:rPr>
+        <w:t>nshead</w:t>
+      </w:r>
+      <w:proofErr w:type="spellEnd"/>
+      <w:r>
+        <w:rPr>
+          <w:rFonts w:hint="eastAsia"/>
+        </w:rPr>
+        <w:t>的各种协议</w:t>
+      </w:r>
+      <w:r>
+        <w:rPr>
+          <w:rFonts w:hint="eastAsia"/>
+        </w:rPr>
+        <w:t>.</w:t>
+      </w:r>
+    </w:p>
+    <w:p>
+      <w:pPr>
+        <w:pStyle w:val="a0"/>
+        <w:ind w:firstLine="420"/>
+      </w:pPr>
+      <w:r>
+        <w:rPr>
+          <w:rFonts w:hint="eastAsia"/>
+        </w:rPr>
+        <w:t>基于工业级的</w:t>
+      </w:r>
+      <w:r>
+        <w:rPr>
+          <w:rFonts w:hint="eastAsia"/>
+        </w:rPr>
+        <w:t>RAFT</w:t>
+      </w:r>
+      <w:r>
+        <w:rPr>
+          <w:rFonts w:hint="eastAsia"/>
+        </w:rPr>
+        <w:t>算法实现搭建高可用分布式系统，已在</w:t>
+      </w:r>
+      <w:proofErr w:type="spellStart"/>
+      <w:r>
+        <w:rPr>
+          <w:rFonts w:hint="eastAsia"/>
+        </w:rPr>
+        <w:t>braft</w:t>
+      </w:r>
+      <w:proofErr w:type="spellEnd"/>
+      <w:r>
+        <w:rPr>
+          <w:rFonts w:hint="eastAsia"/>
+        </w:rPr>
+        <w:t>开源。</w:t>
+      </w:r>
+    </w:p>
+    <w:p>
+      <w:pPr>
+        <w:pStyle w:val="a0"/>
+        <w:ind w:firstLine="420"/>
+      </w:pPr>
+      <w:r>
+        <w:t>2</w:t>
+      </w:r>
+      <w:r>
+        <w:rPr>
+          <w:rFonts w:hint="eastAsia"/>
+        </w:rPr>
+        <w:t>、</w:t>
+      </w:r>
+      <w:r>
+        <w:rPr>
+          <w:rFonts w:hint="eastAsia"/>
+        </w:rPr>
+        <w:t>Server</w:t>
+      </w:r>
+      <w:r>
+        <w:rPr>
+          <w:rFonts w:hint="eastAsia"/>
+        </w:rPr>
+        <w:t>能同步或异步处理请求。</w:t>
+      </w:r>
+    </w:p>
+    <w:p>
+      <w:pPr>
+        <w:pStyle w:val="a0"/>
+        <w:ind w:firstLine="420"/>
+      </w:pPr>
+      <w:r>
+        <w:t>3</w:t>
+      </w:r>
+      <w:r>
+        <w:rPr>
+          <w:rFonts w:hint="eastAsia"/>
+        </w:rPr>
+        <w:t>、</w:t>
+      </w:r>
+      <w:r>
+        <w:rPr>
+          <w:rFonts w:hint="eastAsia"/>
+        </w:rPr>
+        <w:t>Client</w:t>
+      </w:r>
+      <w:r>
+        <w:rPr>
+          <w:rFonts w:hint="eastAsia"/>
+        </w:rPr>
+        <w:t>支持同步、异步、半同步，或使用组合</w:t>
+      </w:r>
+      <w:r>
+        <w:rPr>
+          <w:rFonts w:hint="eastAsia"/>
+        </w:rPr>
+        <w:t>channels</w:t>
+      </w:r>
+      <w:r>
+        <w:rPr>
+          <w:rFonts w:hint="eastAsia"/>
+        </w:rPr>
+        <w:t>简化复杂的分库或并发访问。</w:t>
+      </w:r>
+    </w:p>
+    <w:p>
+      <w:pPr>
+        <w:pStyle w:val="a0"/>
+        <w:ind w:firstLine="420"/>
+      </w:pPr>
+      <w:r>
+        <w:t>4</w:t>
+      </w:r>
+      <w:r>
+        <w:rPr>
+          <w:rFonts w:hint="eastAsia"/>
+        </w:rPr>
+        <w:t>、通过</w:t>
+      </w:r>
+      <w:r>
+        <w:rPr>
+          <w:rFonts w:hint="eastAsia"/>
+        </w:rPr>
+        <w:t>http</w:t>
+      </w:r>
+      <w:r>
+        <w:rPr>
+          <w:rFonts w:hint="eastAsia"/>
+        </w:rPr>
+        <w:t>界面调试服务</w:t>
+      </w:r>
+      <w:r>
+        <w:rPr>
+          <w:rFonts w:hint="eastAsia"/>
+        </w:rPr>
+        <w:t xml:space="preserve">, </w:t>
+      </w:r>
+      <w:r>
+        <w:rPr>
+          <w:rFonts w:hint="eastAsia"/>
+        </w:rPr>
+        <w:t>使用</w:t>
+      </w:r>
+      <w:proofErr w:type="spellStart"/>
+      <w:r>
+        <w:rPr>
+          <w:rFonts w:hint="eastAsia"/>
+        </w:rPr>
+        <w:t>cpu</w:t>
+      </w:r>
+      <w:proofErr w:type="spellEnd"/>
+      <w:r>
+        <w:rPr>
+          <w:rFonts w:hint="eastAsia"/>
+        </w:rPr>
+        <w:t>, heap, contention profilers.</w:t>
+      </w:r>
+    </w:p>
+    <w:p>
+      <w:pPr>
+        <w:pStyle w:val="a0"/>
+      </w:pPr>
+      <w:r>
+        <w:rPr>
+          <w:rFonts w:hint="eastAsia"/>
+        </w:rPr>
+        <w:t>获得更好的延时和吞吐</w:t>
+      </w:r>
+      <w:r>
+        <w:rPr>
+          <w:rFonts w:hint="eastAsia"/>
+        </w:rPr>
+        <w:t>.</w:t>
+      </w:r>
+    </w:p>
+    <w:p>
+      <w:pPr>
+        <w:pStyle w:val="a0"/>
+        <w:ind w:firstLine="420"/>
+      </w:pPr>
+      <w:r>
+        <w:rPr>
+          <w:rFonts w:hint="eastAsia"/>
+        </w:rPr>
+        <w:t>5</w:t>
+      </w:r>
+      <w:r>
+        <w:rPr>
+          <w:rFonts w:hint="eastAsia"/>
+        </w:rPr>
+        <w:t>、把你组织中使用的协议快速地加入</w:t>
+      </w:r>
+      <w:proofErr w:type="spellStart"/>
+      <w:r>
+        <w:rPr>
+          <w:rFonts w:hint="eastAsia"/>
+        </w:rPr>
+        <w:t>brpc</w:t>
+      </w:r>
+      <w:proofErr w:type="spellEnd"/>
+      <w:r>
+        <w:rPr>
+          <w:rFonts w:hint="eastAsia"/>
+        </w:rPr>
+        <w:t>，或定制各类组件</w:t>
+      </w:r>
+      <w:r>
+        <w:rPr>
+          <w:rFonts w:hint="eastAsia"/>
+        </w:rPr>
+        <w:t xml:space="preserve">, </w:t>
+      </w:r>
+      <w:r>
+        <w:rPr>
+          <w:rFonts w:hint="eastAsia"/>
+        </w:rPr>
+        <w:t>包括命名服务</w:t>
+      </w:r>
+      <w:r>
+        <w:rPr>
+          <w:rFonts w:hint="eastAsia"/>
+        </w:rPr>
+        <w:t xml:space="preserve"> (</w:t>
+      </w:r>
+      <w:proofErr w:type="spellStart"/>
+      <w:r>
+        <w:rPr>
+          <w:rFonts w:hint="eastAsia"/>
+        </w:rPr>
+        <w:t>dns</w:t>
+      </w:r>
+      <w:proofErr w:type="spellEnd"/>
+      <w:r>
+        <w:rPr>
+          <w:rFonts w:hint="eastAsia"/>
+        </w:rPr>
+        <w:t xml:space="preserve">, </w:t>
+      </w:r>
+      <w:proofErr w:type="spellStart"/>
+      <w:r>
+        <w:rPr>
+          <w:rFonts w:hint="eastAsia"/>
+        </w:rPr>
+        <w:t>zk</w:t>
+      </w:r>
+      <w:proofErr w:type="spellEnd"/>
+      <w:r>
+        <w:rPr>
+          <w:rFonts w:hint="eastAsia"/>
+        </w:rPr>
+        <w:t xml:space="preserve">, </w:t>
+      </w:r>
+      <w:proofErr w:type="spellStart"/>
+      <w:r>
+        <w:rPr>
+          <w:rFonts w:hint="eastAsia"/>
+        </w:rPr>
+        <w:t>etcd</w:t>
+      </w:r>
+      <w:proofErr w:type="spellEnd"/>
+      <w:r>
+        <w:rPr>
+          <w:rFonts w:hint="eastAsia"/>
+        </w:rPr>
+        <w:t xml:space="preserve">), </w:t>
+      </w:r>
+      <w:r>
+        <w:rPr>
+          <w:rFonts w:hint="eastAsia"/>
+        </w:rPr>
+        <w:t>负载均衡</w:t>
+      </w:r>
+      <w:r>
+        <w:rPr>
+          <w:rFonts w:hint="eastAsia"/>
+        </w:rPr>
+        <w:t xml:space="preserve"> (</w:t>
+      </w:r>
+      <w:proofErr w:type="spellStart"/>
+      <w:r>
+        <w:rPr>
+          <w:rFonts w:hint="eastAsia"/>
+        </w:rPr>
+        <w:t>rr</w:t>
+      </w:r>
+      <w:proofErr w:type="spellEnd"/>
+      <w:r>
+        <w:rPr>
+          <w:rFonts w:hint="eastAsia"/>
+        </w:rPr>
+        <w:t>, random, consistent hashing)</w:t>
+      </w:r>
+    </w:p>
+    <w:p>
+      <w:pPr>
+        <w:pStyle w:val="a0"/>
+      </w:pPr>
     </w:p>
     <w:p>
       <w:pPr>
@@ -45,6 +3527,18 @@
         <w:rPr>
           <w:rFonts w:hint="eastAsia"/>
         </w:rPr>
+        <w:t>安装配置</w:t>
+      </w:r>
+    </w:p>
+    <w:p/>
+    <w:p>
+      <w:pPr>
+        <w:pStyle w:val="1"/>
+      </w:pPr>
+      <w:r>
+        <w:rPr>
+          <w:rFonts w:hint="eastAsia"/>
+        </w:rPr>
         <w:t>原理</w:t>
       </w:r>
     </w:p>
@@ -52,6 +3546,37 @@
       <w:pPr>
         <w:pStyle w:val="2"/>
       </w:pPr>
+      <w:proofErr w:type="spellStart"/>
+      <w:r>
+        <w:rPr>
+          <w:rFonts w:hint="eastAsia"/>
+        </w:rPr>
+        <w:t>bvar</w:t>
+      </w:r>
+      <w:proofErr w:type="spellEnd"/>
+    </w:p>
+    <w:p/>
+    <w:p>
+      <w:pPr>
+        <w:pStyle w:val="2"/>
+      </w:pPr>
+      <w:proofErr w:type="spellStart"/>
+      <w:r>
+        <w:rPr>
+          <w:rFonts w:hint="eastAsia"/>
+        </w:rPr>
+        <w:lastRenderedPageBreak/>
+        <w:t>b</w:t>
+      </w:r>
+      <w:r>
+        <w:t>thread</w:t>
+      </w:r>
+      <w:proofErr w:type="spellEnd"/>
+    </w:p>
+    <w:p>
+      <w:pPr>
+        <w:pStyle w:val="2"/>
+      </w:pPr>
       <w:r>
         <w:rPr>
           <w:rFonts w:hint="eastAsia"/>
@@ -163,15 +3688,5516 @@
     <w:p>
       <w:pPr>
         <w:pStyle w:val="2"/>
-        <w:rPr>
-          <w:rFonts w:hint="eastAsia"/>
-        </w:rPr>
       </w:pPr>
       <w:r>
         <w:rPr>
           <w:rFonts w:hint="eastAsia"/>
         </w:rPr>
         <w:t>基础库</w:t>
+      </w:r>
+    </w:p>
+    <w:p>
+      <w:pPr>
+        <w:pStyle w:val="1"/>
+      </w:pPr>
+      <w:r>
+        <w:rPr>
+          <w:rFonts w:hint="eastAsia"/>
+        </w:rPr>
+        <w:t>应用</w:t>
+      </w:r>
+    </w:p>
+    <w:p>
+      <w:pPr>
+        <w:pStyle w:val="2"/>
+      </w:pPr>
+      <w:r>
+        <w:rPr>
+          <w:rFonts w:hint="eastAsia"/>
+        </w:rPr>
+        <w:t>Spider</w:t>
+      </w:r>
+      <w:r>
+        <w:rPr>
+          <w:rFonts w:hint="eastAsia"/>
+        </w:rPr>
+        <w:t>支持</w:t>
+      </w:r>
+      <w:proofErr w:type="spellStart"/>
+      <w:r>
+        <w:rPr>
+          <w:rFonts w:hint="eastAsia"/>
+        </w:rPr>
+        <w:t>bthread</w:t>
+      </w:r>
+      <w:proofErr w:type="spellEnd"/>
+    </w:p>
+    <w:p>
+      <w:pPr>
+        <w:pStyle w:val="3"/>
+        <w:rPr>
+          <w:rFonts w:hint="eastAsia"/>
+        </w:rPr>
+      </w:pPr>
+      <w:r>
+        <w:rPr>
+          <w:rFonts w:hint="eastAsia"/>
+        </w:rPr>
+        <w:t>概述</w:t>
+      </w:r>
+    </w:p>
+    <w:p>
+      <w:pPr>
+        <w:rPr>
+          <w:rFonts w:hint="eastAsia"/>
+        </w:rPr>
+      </w:pPr>
+      <w:r>
+        <w:tab/>
+      </w:r>
+      <w:r>
+        <w:rPr>
+          <w:rFonts w:hint="eastAsia"/>
+        </w:rPr>
+        <w:t>spider</w:t>
+      </w:r>
+      <w:r>
+        <w:rPr>
+          <w:rFonts w:hint="eastAsia"/>
+        </w:rPr>
+        <w:t>是基于</w:t>
+      </w:r>
+      <w:proofErr w:type="spellStart"/>
+      <w:r>
+        <w:rPr>
+          <w:rFonts w:hint="eastAsia"/>
+        </w:rPr>
+        <w:t>percona</w:t>
+      </w:r>
+      <w:proofErr w:type="spellEnd"/>
+      <w:r>
+        <w:rPr>
+          <w:rFonts w:hint="eastAsia"/>
+        </w:rPr>
+        <w:t>的，原生的服务模型是前端一个连接对应</w:t>
+      </w:r>
+      <w:r>
+        <w:rPr>
+          <w:rFonts w:hint="eastAsia"/>
+        </w:rPr>
+        <w:t>spider</w:t>
+      </w:r>
+      <w:r>
+        <w:rPr>
+          <w:rFonts w:hint="eastAsia"/>
+        </w:rPr>
+        <w:t>一个线程。</w:t>
+      </w:r>
+    </w:p>
+    <w:p>
+      <w:pPr>
+        <w:ind w:firstLine="420"/>
+      </w:pPr>
+      <w:r>
+        <w:rPr>
+          <w:rFonts w:hint="eastAsia"/>
+        </w:rPr>
+        <w:t>当并发较大时，线程的切换开销代价不容忽视。对此，可以引入更轻量级的</w:t>
+      </w:r>
+      <w:proofErr w:type="spellStart"/>
+      <w:r>
+        <w:rPr>
+          <w:rFonts w:hint="eastAsia"/>
+        </w:rPr>
+        <w:t>bthread</w:t>
+      </w:r>
+      <w:proofErr w:type="spellEnd"/>
+      <w:r>
+        <w:rPr>
+          <w:rFonts w:hint="eastAsia"/>
+        </w:rPr>
+        <w:t>。</w:t>
+      </w:r>
+    </w:p>
+    <w:p>
+      <w:pPr>
+        <w:pStyle w:val="3"/>
+        <w:rPr>
+          <w:rFonts w:hint="eastAsia"/>
+        </w:rPr>
+      </w:pPr>
+      <w:r>
+        <w:rPr>
+          <w:rFonts w:hint="eastAsia"/>
+        </w:rPr>
+        <w:t>总体设计</w:t>
+      </w:r>
+    </w:p>
+    <w:p>
+      <w:pPr>
+        <w:pStyle w:val="a0"/>
+        <w:ind w:firstLine="420"/>
+        <w:rPr>
+          <w:rFonts w:hint="eastAsia"/>
+        </w:rPr>
+      </w:pPr>
+      <w:r>
+        <w:rPr>
+          <w:rFonts w:hint="eastAsia"/>
+        </w:rPr>
+        <w:t>主要有三方面的改动：</w:t>
+      </w:r>
+    </w:p>
+    <w:p>
+      <w:pPr>
+        <w:pStyle w:val="a0"/>
+        <w:numPr>
+          <w:ilvl w:val="0"/>
+          <w:numId w:val="1"/>
+        </w:numPr>
+      </w:pPr>
+      <w:r>
+        <w:rPr>
+          <w:rFonts w:hint="eastAsia"/>
+        </w:rPr>
+        <w:t>和前端</w:t>
+      </w:r>
+      <w:r>
+        <w:rPr>
+          <w:rFonts w:hint="eastAsia"/>
+        </w:rPr>
+        <w:t>client</w:t>
+      </w:r>
+      <w:r>
+        <w:rPr>
+          <w:rFonts w:hint="eastAsia"/>
+        </w:rPr>
+        <w:t>的交互修改</w:t>
+      </w:r>
+    </w:p>
+    <w:p>
+      <w:pPr>
+        <w:pStyle w:val="a0"/>
+        <w:numPr>
+          <w:ilvl w:val="0"/>
+          <w:numId w:val="1"/>
+        </w:numPr>
+      </w:pPr>
+      <w:proofErr w:type="spellStart"/>
+      <w:r>
+        <w:rPr>
+          <w:rFonts w:hint="eastAsia"/>
+        </w:rPr>
+        <w:t>sql</w:t>
+      </w:r>
+      <w:proofErr w:type="spellEnd"/>
+      <w:r>
+        <w:rPr>
+          <w:rFonts w:hint="eastAsia"/>
+        </w:rPr>
+        <w:t>层锁相关的修改</w:t>
+      </w:r>
+    </w:p>
+    <w:p>
+      <w:pPr>
+        <w:pStyle w:val="a0"/>
+        <w:numPr>
+          <w:ilvl w:val="0"/>
+          <w:numId w:val="1"/>
+        </w:numPr>
+      </w:pPr>
+      <w:proofErr w:type="spellStart"/>
+      <w:r>
+        <w:rPr>
+          <w:rFonts w:hint="eastAsia"/>
+        </w:rPr>
+        <w:t>innodb</w:t>
+      </w:r>
+      <w:proofErr w:type="spellEnd"/>
+      <w:r>
+        <w:rPr>
+          <w:rFonts w:hint="eastAsia"/>
+        </w:rPr>
+        <w:t>层锁相关的修改</w:t>
+      </w:r>
+    </w:p>
+    <w:p>
+      <w:pPr>
+        <w:pStyle w:val="4"/>
+        <w:rPr>
+          <w:rFonts w:hint="eastAsia"/>
+        </w:rPr>
+      </w:pPr>
+      <w:r>
+        <w:rPr>
+          <w:rFonts w:hint="eastAsia"/>
+        </w:rPr>
+        <w:t>和前端</w:t>
+      </w:r>
+      <w:r>
+        <w:rPr>
+          <w:rFonts w:hint="eastAsia"/>
+        </w:rPr>
+        <w:t>client</w:t>
+      </w:r>
+      <w:r>
+        <w:rPr>
+          <w:rFonts w:hint="eastAsia"/>
+        </w:rPr>
+        <w:t>的交互</w:t>
+      </w:r>
+    </w:p>
+    <w:p>
+      <w:pPr>
+        <w:pStyle w:val="a0"/>
+        <w:ind w:firstLine="420"/>
+        <w:rPr>
+          <w:rFonts w:hint="eastAsia"/>
+        </w:rPr>
+      </w:pPr>
+      <w:r>
+        <w:rPr>
+          <w:rFonts w:hint="eastAsia"/>
+        </w:rPr>
+        <w:t>1</w:t>
+      </w:r>
+      <w:r>
+        <w:rPr>
+          <w:rFonts w:hint="eastAsia"/>
+        </w:rPr>
+        <w:t>、</w:t>
+      </w:r>
+      <w:r>
+        <w:rPr>
+          <w:rFonts w:hint="eastAsia"/>
+        </w:rPr>
+        <w:t>增加</w:t>
+      </w:r>
+      <w:proofErr w:type="spellStart"/>
+      <w:r>
+        <w:rPr>
+          <w:rFonts w:hint="eastAsia"/>
+        </w:rPr>
+        <w:t>bthread</w:t>
+      </w:r>
+      <w:proofErr w:type="spellEnd"/>
+      <w:r>
+        <w:rPr>
+          <w:rFonts w:hint="eastAsia"/>
+        </w:rPr>
+        <w:t>的启动模式，一个</w:t>
+      </w:r>
+      <w:r>
+        <w:rPr>
+          <w:rFonts w:hint="eastAsia"/>
+        </w:rPr>
+        <w:t>connection</w:t>
+      </w:r>
+      <w:r>
+        <w:rPr>
+          <w:rFonts w:hint="eastAsia"/>
+        </w:rPr>
+        <w:t>对应一个</w:t>
+      </w:r>
+      <w:proofErr w:type="spellStart"/>
+      <w:r>
+        <w:rPr>
+          <w:rFonts w:hint="eastAsia"/>
+        </w:rPr>
+        <w:t>bthread</w:t>
+      </w:r>
+      <w:proofErr w:type="spellEnd"/>
+    </w:p>
+    <w:p>
+      <w:pPr>
+        <w:pStyle w:val="a0"/>
+        <w:ind w:firstLine="420"/>
+      </w:pPr>
+      <w:r>
+        <w:rPr>
+          <w:rFonts w:hint="eastAsia"/>
+        </w:rPr>
+        <w:t>新增一种工作模式</w:t>
+      </w:r>
+      <w:r>
+        <w:rPr>
+          <w:rFonts w:hint="eastAsia"/>
+        </w:rPr>
+        <w:t>SCHEDULER_THREAD_CO</w:t>
+      </w:r>
+      <w:r>
+        <w:rPr>
+          <w:rFonts w:hint="eastAsia"/>
+        </w:rPr>
+        <w:t>：</w:t>
+      </w:r>
+    </w:p>
+    <w:p>
+      <w:pPr>
+        <w:pStyle w:val="a0"/>
+        <w:ind w:leftChars="100" w:left="240"/>
+      </w:pPr>
+      <w:r>
+        <w:t xml:space="preserve">  </w:t>
+      </w:r>
+      <w:proofErr w:type="spellStart"/>
+      <w:r>
+        <w:t>enum</w:t>
+      </w:r>
+      <w:proofErr w:type="spellEnd"/>
+      <w:r>
+        <w:t xml:space="preserve"> </w:t>
+      </w:r>
+      <w:proofErr w:type="spellStart"/>
+      <w:r>
+        <w:t>scheduler_types</w:t>
+      </w:r>
+      <w:proofErr w:type="spellEnd"/>
+      <w:r>
+        <w:t xml:space="preserve"> {</w:t>
+      </w:r>
+    </w:p>
+    <w:p>
+      <w:pPr>
+        <w:pStyle w:val="a0"/>
+        <w:ind w:leftChars="100" w:left="240"/>
+        <w:rPr>
+          <w:color w:val="FF0000"/>
+        </w:rPr>
+      </w:pPr>
+      <w:r>
+        <w:t xml:space="preserve">   </w:t>
+      </w:r>
+      <w:r>
+        <w:rPr>
+          <w:color w:val="FF0000"/>
+        </w:rPr>
+        <w:t xml:space="preserve"> #ifdef WITH_SPIDER_STORAGE_ENGINE</w:t>
+      </w:r>
+    </w:p>
+    <w:p>
+      <w:pPr>
+        <w:pStyle w:val="a0"/>
+        <w:ind w:leftChars="100" w:left="240"/>
+        <w:rPr>
+          <w:color w:val="FF0000"/>
+        </w:rPr>
+      </w:pPr>
+      <w:r>
+        <w:rPr>
+          <w:color w:val="FF0000"/>
+        </w:rPr>
+        <w:t xml:space="preserve">    SCHEDULER_THREAD_CO = 0,</w:t>
+      </w:r>
+    </w:p>
+    <w:p>
+      <w:pPr>
+        <w:pStyle w:val="a0"/>
+        <w:ind w:leftChars="100" w:left="240"/>
+        <w:rPr>
+          <w:color w:val="FF0000"/>
+        </w:rPr>
+      </w:pPr>
+      <w:r>
+        <w:rPr>
+          <w:color w:val="FF0000"/>
+        </w:rPr>
+        <w:t xml:space="preserve">    SCHEDULER_ONE_THREAD_PER_CONNECTION,</w:t>
+      </w:r>
+    </w:p>
+    <w:p>
+      <w:pPr>
+        <w:pStyle w:val="a0"/>
+        <w:ind w:leftChars="100" w:left="240"/>
+      </w:pPr>
+      <w:r>
+        <w:lastRenderedPageBreak/>
+        <w:t xml:space="preserve">    #elif</w:t>
+      </w:r>
+    </w:p>
+    <w:p>
+      <w:pPr>
+        <w:pStyle w:val="a0"/>
+        <w:ind w:leftChars="100" w:left="240"/>
+      </w:pPr>
+      <w:r>
+        <w:t xml:space="preserve">    SCHEDULER_ONE_THREAD_PER_CONNECTION =0,</w:t>
+      </w:r>
+    </w:p>
+    <w:p>
+      <w:pPr>
+        <w:pStyle w:val="a0"/>
+        <w:ind w:leftChars="100" w:left="240"/>
+      </w:pPr>
+      <w:r>
+        <w:t xml:space="preserve">    #endif</w:t>
+      </w:r>
+    </w:p>
+    <w:p>
+      <w:pPr>
+        <w:pStyle w:val="a0"/>
+        <w:ind w:leftChars="100" w:left="240"/>
+      </w:pPr>
+      <w:r>
+        <w:t xml:space="preserve">    SCHEDULER_NO_THREADS,</w:t>
+      </w:r>
+    </w:p>
+    <w:p>
+      <w:pPr>
+        <w:pStyle w:val="a0"/>
+        <w:ind w:leftChars="100" w:left="240"/>
+      </w:pPr>
+      <w:r>
+        <w:t xml:space="preserve">    SCHEDULER_THREAD_POOL,</w:t>
+      </w:r>
+    </w:p>
+    <w:p>
+      <w:pPr>
+        <w:pStyle w:val="a0"/>
+        <w:ind w:leftChars="100" w:left="240"/>
+      </w:pPr>
+      <w:r>
+        <w:t xml:space="preserve">    SCHEDULER_TYPES_COUNT</w:t>
+      </w:r>
+    </w:p>
+    <w:p>
+      <w:pPr>
+        <w:pStyle w:val="a0"/>
+        <w:ind w:leftChars="100" w:left="240"/>
+        <w:rPr>
+          <w:rFonts w:hint="eastAsia"/>
+        </w:rPr>
+      </w:pPr>
+      <w:r>
+        <w:t xml:space="preserve">  };</w:t>
+      </w:r>
+    </w:p>
+    <w:p>
+      <w:pPr>
+        <w:pStyle w:val="a0"/>
+        <w:ind w:firstLine="420"/>
+      </w:pPr>
+      <w:r>
+        <w:rPr>
+          <w:rFonts w:hint="eastAsia"/>
+        </w:rPr>
+        <w:t>对应的</w:t>
+      </w:r>
+      <w:r>
+        <w:rPr>
+          <w:rFonts w:hint="eastAsia"/>
+        </w:rPr>
+        <w:t>处理逻辑</w:t>
+      </w:r>
+      <w:r>
+        <w:rPr>
+          <w:rFonts w:hint="eastAsia"/>
+        </w:rPr>
+        <w:t>是</w:t>
+      </w:r>
+      <w:r>
+        <w:rPr>
+          <w:rFonts w:hint="eastAsia"/>
+        </w:rPr>
+        <w:t>：</w:t>
+      </w:r>
+    </w:p>
+    <w:p>
+      <w:pPr>
+        <w:pStyle w:val="a0"/>
+        <w:ind w:firstLine="420"/>
+        <w:rPr>
+          <w:rFonts w:hint="eastAsia"/>
+        </w:rPr>
+      </w:pPr>
+      <w:proofErr w:type="spellStart"/>
+      <w:r>
+        <w:t>Connection_handler_</w:t>
+      </w:r>
+      <w:proofErr w:type="gramStart"/>
+      <w:r>
+        <w:t>manager</w:t>
+      </w:r>
+      <w:proofErr w:type="spellEnd"/>
+      <w:r>
+        <w:t>::</w:t>
+      </w:r>
+      <w:proofErr w:type="spellStart"/>
+      <w:proofErr w:type="gramEnd"/>
+      <w:r>
+        <w:t>init</w:t>
+      </w:r>
+      <w:proofErr w:type="spellEnd"/>
+      <w:r>
+        <w:t>()</w:t>
+      </w:r>
+    </w:p>
+    <w:p>
+      <w:pPr>
+        <w:pStyle w:val="a0"/>
+        <w:ind w:firstLine="420"/>
+        <w:rPr>
+          <w:rFonts w:hint="eastAsia"/>
+        </w:rPr>
+      </w:pPr>
+      <w:r>
+        <w:rPr>
+          <w:rFonts w:hint="eastAsia"/>
+        </w:rPr>
+        <w:t>|--&gt;</w:t>
+      </w:r>
+      <w:proofErr w:type="spellStart"/>
+      <w:r>
+        <w:rPr>
+          <w:rFonts w:hint="eastAsia"/>
+          <w:color w:val="FF0000"/>
+        </w:rPr>
+        <w:t>Per_bthread_connection_</w:t>
+      </w:r>
+      <w:proofErr w:type="gramStart"/>
+      <w:r>
+        <w:rPr>
+          <w:rFonts w:hint="eastAsia"/>
+          <w:color w:val="FF0000"/>
+        </w:rPr>
+        <w:t>handler</w:t>
+      </w:r>
+      <w:proofErr w:type="spellEnd"/>
+      <w:r>
+        <w:rPr>
+          <w:rFonts w:hint="eastAsia"/>
+          <w:color w:val="FF0000"/>
+        </w:rPr>
+        <w:t>(</w:t>
+      </w:r>
+      <w:proofErr w:type="gramEnd"/>
+      <w:r>
+        <w:rPr>
+          <w:rFonts w:hint="eastAsia"/>
+          <w:color w:val="FF0000"/>
+        </w:rPr>
+        <w:t>)</w:t>
+      </w:r>
+    </w:p>
+    <w:p>
+      <w:pPr>
+        <w:pStyle w:val="a0"/>
+        <w:ind w:firstLine="420"/>
+      </w:pPr>
+      <w:r>
+        <w:rPr>
+          <w:rFonts w:hint="eastAsia"/>
+        </w:rPr>
+        <w:t>|--|--&gt;</w:t>
+      </w:r>
+      <w:proofErr w:type="spellStart"/>
+      <w:r>
+        <w:t>Per_bthread_connection_</w:t>
+      </w:r>
+      <w:proofErr w:type="gramStart"/>
+      <w:r>
+        <w:t>handler</w:t>
+      </w:r>
+      <w:proofErr w:type="spellEnd"/>
+      <w:r>
+        <w:t>::</w:t>
+      </w:r>
+      <w:proofErr w:type="spellStart"/>
+      <w:proofErr w:type="gramEnd"/>
+      <w:r>
+        <w:t>add_connection</w:t>
+      </w:r>
+      <w:proofErr w:type="spellEnd"/>
+    </w:p>
+    <w:p>
+      <w:pPr>
+        <w:pStyle w:val="a0"/>
+        <w:ind w:firstLine="420"/>
+      </w:pPr>
+      <w:r>
+        <w:rPr>
+          <w:rFonts w:hint="eastAsia"/>
+        </w:rPr>
+        <w:t>|--|--|--&gt;</w:t>
+      </w:r>
+      <w:proofErr w:type="spellStart"/>
+      <w:r>
+        <w:t>bthread_handle_connection</w:t>
+      </w:r>
+      <w:proofErr w:type="spellEnd"/>
+    </w:p>
+    <w:p>
+      <w:pPr>
+        <w:pStyle w:val="a0"/>
+        <w:ind w:firstLine="420"/>
+        <w:rPr>
+          <w:rFonts w:hint="eastAsia"/>
+        </w:rPr>
+      </w:pPr>
+      <w:r>
+        <w:rPr>
+          <w:rFonts w:hint="eastAsia"/>
+        </w:rPr>
+        <w:t>关键代码</w:t>
+      </w:r>
+      <w:r>
+        <w:rPr>
+          <w:rFonts w:hint="eastAsia"/>
+        </w:rPr>
+        <w:t>：</w:t>
+      </w:r>
+    </w:p>
+    <w:p>
+      <w:pPr>
+        <w:pStyle w:val="a0"/>
+        <w:ind w:firstLine="420"/>
+      </w:pPr>
+      <w:proofErr w:type="spellStart"/>
+      <w:r>
+        <w:t>Per_bthread_connection_</w:t>
+      </w:r>
+      <w:proofErr w:type="gramStart"/>
+      <w:r>
+        <w:t>handler</w:t>
+      </w:r>
+      <w:proofErr w:type="spellEnd"/>
+      <w:r>
+        <w:t>::</w:t>
+      </w:r>
+      <w:proofErr w:type="spellStart"/>
+      <w:proofErr w:type="gramEnd"/>
+      <w:r>
+        <w:t>add_connection</w:t>
+      </w:r>
+      <w:proofErr w:type="spellEnd"/>
+    </w:p>
+    <w:p>
+      <w:pPr>
+        <w:pStyle w:val="a0"/>
+        <w:ind w:firstLine="420"/>
+        <w:rPr>
+          <w:rFonts w:hint="eastAsia"/>
+          <w:color w:val="FF0000"/>
+        </w:rPr>
+      </w:pPr>
+      <w:r>
+        <w:rPr>
+          <w:rFonts w:hint="eastAsia"/>
+          <w:color w:val="FF0000"/>
+        </w:rPr>
+        <w:t>|--&gt;</w:t>
+      </w:r>
+      <w:r>
+        <w:rPr>
+          <w:rFonts w:hint="eastAsia"/>
+          <w:color w:val="FF0000"/>
+        </w:rPr>
+        <w:t>启动</w:t>
+      </w:r>
+      <w:proofErr w:type="spellStart"/>
+      <w:r>
+        <w:rPr>
+          <w:rFonts w:hint="eastAsia"/>
+          <w:color w:val="FF0000"/>
+        </w:rPr>
+        <w:t>bthread</w:t>
+      </w:r>
+      <w:proofErr w:type="spellEnd"/>
+      <w:r>
+        <w:rPr>
+          <w:rFonts w:hint="eastAsia"/>
+          <w:color w:val="FF0000"/>
+        </w:rPr>
+        <w:t>，工作函数是</w:t>
+      </w:r>
+      <w:proofErr w:type="spellStart"/>
+      <w:r>
+        <w:rPr>
+          <w:rFonts w:hint="eastAsia"/>
+          <w:color w:val="FF0000"/>
+        </w:rPr>
+        <w:t>bthread_handle_connection</w:t>
+      </w:r>
+      <w:proofErr w:type="spellEnd"/>
+    </w:p>
+    <w:p>
+      <w:pPr>
+        <w:pStyle w:val="a0"/>
+        <w:ind w:firstLine="420"/>
+        <w:rPr>
+          <w:rFonts w:hint="eastAsia"/>
+          <w:color w:val="FF0000"/>
+        </w:rPr>
+      </w:pPr>
+      <w:r>
+        <w:rPr>
+          <w:rFonts w:hint="eastAsia"/>
+          <w:color w:val="FF0000"/>
+        </w:rPr>
+        <w:t>|--|--&gt;</w:t>
+      </w:r>
+      <w:proofErr w:type="spellStart"/>
+      <w:r>
+        <w:rPr>
+          <w:rFonts w:hint="eastAsia"/>
+          <w:color w:val="FF0000"/>
+        </w:rPr>
+        <w:t>do_command</w:t>
+      </w:r>
+      <w:proofErr w:type="spellEnd"/>
+      <w:r>
+        <w:rPr>
+          <w:rFonts w:hint="eastAsia"/>
+          <w:color w:val="FF0000"/>
+        </w:rPr>
+        <w:t>(</w:t>
+      </w:r>
+      <w:proofErr w:type="spellStart"/>
+      <w:r>
+        <w:rPr>
+          <w:rFonts w:hint="eastAsia"/>
+          <w:color w:val="FF0000"/>
+        </w:rPr>
+        <w:t>thd</w:t>
+      </w:r>
+      <w:proofErr w:type="spellEnd"/>
+      <w:r>
+        <w:rPr>
+          <w:rFonts w:hint="eastAsia"/>
+          <w:color w:val="FF0000"/>
+        </w:rPr>
+        <w:t xml:space="preserve">) </w:t>
+      </w:r>
+      <w:r>
+        <w:rPr>
+          <w:rFonts w:hint="eastAsia"/>
+          <w:color w:val="FF0000"/>
+        </w:rPr>
+        <w:t>完成</w:t>
+      </w:r>
+      <w:proofErr w:type="spellStart"/>
+      <w:r>
+        <w:rPr>
+          <w:rFonts w:hint="eastAsia"/>
+          <w:color w:val="FF0000"/>
+        </w:rPr>
+        <w:t>sql</w:t>
+      </w:r>
+      <w:proofErr w:type="spellEnd"/>
+      <w:r>
+        <w:rPr>
+          <w:rFonts w:hint="eastAsia"/>
+          <w:color w:val="FF0000"/>
+        </w:rPr>
+        <w:t>请求</w:t>
+      </w:r>
+    </w:p>
+    <w:p>
+      <w:pPr>
+        <w:pStyle w:val="a0"/>
+        <w:ind w:firstLine="420"/>
+        <w:rPr>
+          <w:rFonts w:hint="eastAsia"/>
+        </w:rPr>
+      </w:pPr>
+      <w:r>
+        <w:t>2</w:t>
+      </w:r>
+      <w:r>
+        <w:rPr>
+          <w:rFonts w:hint="eastAsia"/>
+        </w:rPr>
+        <w:t>、</w:t>
+      </w:r>
+      <w:r>
+        <w:rPr>
+          <w:rFonts w:hint="eastAsia"/>
+        </w:rPr>
+        <w:t>和</w:t>
+      </w:r>
+      <w:proofErr w:type="spellStart"/>
+      <w:r>
+        <w:rPr>
+          <w:rFonts w:hint="eastAsia"/>
+        </w:rPr>
+        <w:t>mysql</w:t>
+      </w:r>
+      <w:proofErr w:type="spellEnd"/>
+      <w:r>
+        <w:rPr>
+          <w:rFonts w:hint="eastAsia"/>
+        </w:rPr>
+        <w:t xml:space="preserve"> client</w:t>
+      </w:r>
+      <w:r>
+        <w:rPr>
+          <w:rFonts w:hint="eastAsia"/>
+        </w:rPr>
+        <w:t>的</w:t>
+      </w:r>
+      <w:r>
+        <w:rPr>
+          <w:rFonts w:hint="eastAsia"/>
+        </w:rPr>
+        <w:t>socket</w:t>
+      </w:r>
+      <w:r>
+        <w:rPr>
+          <w:rFonts w:hint="eastAsia"/>
+        </w:rPr>
+        <w:t>有网络交互的时候要使用非阻塞</w:t>
+      </w:r>
+      <w:r>
+        <w:rPr>
+          <w:rFonts w:hint="eastAsia"/>
+        </w:rPr>
+        <w:t>io</w:t>
+      </w:r>
+      <w:r>
+        <w:rPr>
+          <w:rFonts w:hint="eastAsia"/>
+        </w:rPr>
+        <w:t>，</w:t>
+      </w:r>
+      <w:proofErr w:type="spellStart"/>
+      <w:r>
+        <w:rPr>
+          <w:rFonts w:hint="eastAsia"/>
+        </w:rPr>
+        <w:t>bthread</w:t>
+      </w:r>
+      <w:proofErr w:type="spellEnd"/>
+      <w:r>
+        <w:rPr>
+          <w:rFonts w:hint="eastAsia"/>
+        </w:rPr>
+        <w:t>能主动</w:t>
+      </w:r>
+      <w:proofErr w:type="gramStart"/>
+      <w:r>
+        <w:rPr>
+          <w:rFonts w:hint="eastAsia"/>
+        </w:rPr>
+        <w:t>切走并在</w:t>
+      </w:r>
+      <w:proofErr w:type="gramEnd"/>
+      <w:r>
+        <w:rPr>
+          <w:rFonts w:hint="eastAsia"/>
+        </w:rPr>
+        <w:t>对应的</w:t>
+      </w:r>
+      <w:proofErr w:type="spellStart"/>
+      <w:r>
+        <w:rPr>
+          <w:rFonts w:hint="eastAsia"/>
+        </w:rPr>
+        <w:t>fd</w:t>
+      </w:r>
+      <w:proofErr w:type="spellEnd"/>
+      <w:r>
+        <w:rPr>
+          <w:rFonts w:hint="eastAsia"/>
+        </w:rPr>
+        <w:t>上有</w:t>
+      </w:r>
+      <w:r>
+        <w:rPr>
+          <w:rFonts w:hint="eastAsia"/>
+        </w:rPr>
+        <w:t>event</w:t>
+      </w:r>
+      <w:r>
+        <w:rPr>
+          <w:rFonts w:hint="eastAsia"/>
+        </w:rPr>
+        <w:t>的时候自动切回来</w:t>
+      </w:r>
+    </w:p>
+    <w:p>
+      <w:pPr>
+        <w:pStyle w:val="a0"/>
+        <w:ind w:firstLine="420"/>
+        <w:rPr>
+          <w:rFonts w:hint="eastAsia"/>
+        </w:rPr>
+      </w:pPr>
+      <w:r>
+        <w:rPr>
+          <w:rFonts w:hint="eastAsia"/>
+        </w:rPr>
+        <w:t>核心思想是利用</w:t>
+      </w:r>
+      <w:proofErr w:type="spellStart"/>
+      <w:r>
+        <w:rPr>
+          <w:rFonts w:hint="eastAsia"/>
+        </w:rPr>
+        <w:t>bthread_fd_timedwait</w:t>
+      </w:r>
+      <w:proofErr w:type="spellEnd"/>
+    </w:p>
+    <w:p>
+      <w:pPr>
+        <w:pStyle w:val="a0"/>
+        <w:ind w:firstLine="420"/>
+        <w:rPr>
+          <w:rFonts w:hint="eastAsia"/>
+        </w:rPr>
+      </w:pPr>
+      <w:r>
+        <w:rPr>
+          <w:rFonts w:hint="eastAsia"/>
+        </w:rPr>
+        <w:t>关键代码</w:t>
+      </w:r>
+      <w:r>
+        <w:rPr>
+          <w:rFonts w:hint="eastAsia"/>
+        </w:rPr>
+        <w:t>：</w:t>
+      </w:r>
+    </w:p>
+    <w:p>
+      <w:pPr>
+        <w:pStyle w:val="a0"/>
+        <w:ind w:firstLine="420"/>
+      </w:pPr>
+      <w:r>
+        <w:t xml:space="preserve">int </w:t>
+      </w:r>
+      <w:proofErr w:type="spellStart"/>
+      <w:r>
+        <w:t>vio_io_</w:t>
+      </w:r>
+      <w:proofErr w:type="gramStart"/>
+      <w:r>
+        <w:t>wait</w:t>
+      </w:r>
+      <w:proofErr w:type="spellEnd"/>
+      <w:r>
+        <w:t>(</w:t>
+      </w:r>
+      <w:proofErr w:type="spellStart"/>
+      <w:proofErr w:type="gramEnd"/>
+      <w:r>
+        <w:t>Vio</w:t>
+      </w:r>
+      <w:proofErr w:type="spellEnd"/>
+      <w:r>
+        <w:t xml:space="preserve"> *</w:t>
+      </w:r>
+      <w:proofErr w:type="spellStart"/>
+      <w:r>
+        <w:t>vio</w:t>
+      </w:r>
+      <w:proofErr w:type="spellEnd"/>
+      <w:r>
+        <w:t xml:space="preserve">, </w:t>
+      </w:r>
+      <w:proofErr w:type="spellStart"/>
+      <w:r>
+        <w:t>enum</w:t>
+      </w:r>
+      <w:proofErr w:type="spellEnd"/>
+      <w:r>
+        <w:t xml:space="preserve"> </w:t>
+      </w:r>
+      <w:proofErr w:type="spellStart"/>
+      <w:r>
+        <w:t>enum_vio_io_event</w:t>
+      </w:r>
+      <w:proofErr w:type="spellEnd"/>
+      <w:r>
+        <w:t xml:space="preserve"> event, int timeout) {</w:t>
+      </w:r>
+    </w:p>
+    <w:p>
+      <w:pPr>
+        <w:pStyle w:val="a0"/>
+        <w:ind w:left="420" w:firstLine="420"/>
+      </w:pPr>
+      <w:r>
+        <w:t>if (timeout == 0) {</w:t>
+      </w:r>
+    </w:p>
+    <w:p>
+      <w:pPr>
+        <w:pStyle w:val="a0"/>
+        <w:ind w:left="420" w:firstLine="420"/>
+      </w:pPr>
+      <w:r>
+        <w:t xml:space="preserve">return </w:t>
+      </w:r>
+      <w:proofErr w:type="spellStart"/>
+      <w:r>
+        <w:t>vio_io_wait_</w:t>
+      </w:r>
+      <w:proofErr w:type="gramStart"/>
+      <w:r>
+        <w:t>old</w:t>
+      </w:r>
+      <w:proofErr w:type="spellEnd"/>
+      <w:r>
+        <w:t>(</w:t>
+      </w:r>
+      <w:proofErr w:type="spellStart"/>
+      <w:proofErr w:type="gramEnd"/>
+      <w:r>
+        <w:t>vio</w:t>
+      </w:r>
+      <w:proofErr w:type="spellEnd"/>
+      <w:r>
+        <w:t>, event, timeout);</w:t>
+      </w:r>
+    </w:p>
+    <w:p>
+      <w:pPr>
+        <w:pStyle w:val="a0"/>
+        <w:ind w:left="420" w:firstLine="420"/>
+        <w:rPr>
+          <w:rFonts w:hint="eastAsia"/>
+        </w:rPr>
+      </w:pPr>
+      <w:r>
+        <w:t>}</w:t>
+      </w:r>
+    </w:p>
+    <w:p>
+      <w:pPr>
+        <w:pStyle w:val="a0"/>
+        <w:ind w:left="420" w:firstLine="420"/>
+      </w:pPr>
+      <w:r>
+        <w:lastRenderedPageBreak/>
+        <w:t xml:space="preserve">return </w:t>
+      </w:r>
+      <w:proofErr w:type="spellStart"/>
+      <w:r>
+        <w:t>vio_io_wait_</w:t>
+      </w:r>
+      <w:proofErr w:type="gramStart"/>
+      <w:r>
+        <w:t>bthread</w:t>
+      </w:r>
+      <w:proofErr w:type="spellEnd"/>
+      <w:r>
+        <w:t>(</w:t>
+      </w:r>
+      <w:proofErr w:type="spellStart"/>
+      <w:proofErr w:type="gramEnd"/>
+      <w:r>
+        <w:t>vio</w:t>
+      </w:r>
+      <w:proofErr w:type="spellEnd"/>
+      <w:r>
+        <w:t>, event, timeout);</w:t>
+      </w:r>
+    </w:p>
+    <w:p>
+      <w:pPr>
+        <w:pStyle w:val="a0"/>
+        <w:ind w:firstLine="420"/>
+      </w:pPr>
+      <w:r>
+        <w:t>}</w:t>
+      </w:r>
+    </w:p>
+    <w:p>
+      <w:pPr>
+        <w:pStyle w:val="a0"/>
+      </w:pPr>
+    </w:p>
+    <w:p>
+      <w:pPr>
+        <w:pStyle w:val="4"/>
+        <w:rPr>
+          <w:rFonts w:hint="eastAsia"/>
+        </w:rPr>
+      </w:pPr>
+      <w:proofErr w:type="spellStart"/>
+      <w:r>
+        <w:rPr>
+          <w:rFonts w:hint="eastAsia"/>
+        </w:rPr>
+        <w:t>sql</w:t>
+      </w:r>
+      <w:proofErr w:type="spellEnd"/>
+      <w:r>
+        <w:rPr>
+          <w:rFonts w:hint="eastAsia"/>
+        </w:rPr>
+        <w:t>层锁相关修改</w:t>
+      </w:r>
+    </w:p>
+    <w:p>
+      <w:pPr>
+        <w:pStyle w:val="a0"/>
+        <w:ind w:firstLine="420"/>
+        <w:rPr>
+          <w:rFonts w:hint="eastAsia"/>
+        </w:rPr>
+      </w:pPr>
+      <w:r>
+        <w:rPr>
+          <w:rFonts w:hint="eastAsia"/>
+        </w:rPr>
+        <w:t>1</w:t>
+      </w:r>
+      <w:r>
+        <w:rPr>
+          <w:rFonts w:hint="eastAsia"/>
+        </w:rPr>
+        <w:t>、</w:t>
+      </w:r>
+      <w:r>
+        <w:rPr>
+          <w:rFonts w:hint="eastAsia"/>
+        </w:rPr>
+        <w:t>将</w:t>
+      </w:r>
+      <w:proofErr w:type="spellStart"/>
+      <w:r>
+        <w:rPr>
+          <w:rFonts w:hint="eastAsia"/>
+        </w:rPr>
+        <w:t>mysql</w:t>
+      </w:r>
+      <w:proofErr w:type="spellEnd"/>
+      <w:r>
+        <w:rPr>
+          <w:rFonts w:hint="eastAsia"/>
+        </w:rPr>
+        <w:t xml:space="preserve"> mutex</w:t>
+      </w:r>
+      <w:r>
+        <w:rPr>
+          <w:rFonts w:hint="eastAsia"/>
+        </w:rPr>
+        <w:t>，</w:t>
+      </w:r>
+      <w:r>
+        <w:rPr>
+          <w:rFonts w:hint="eastAsia"/>
+        </w:rPr>
+        <w:t>condition variable</w:t>
+      </w:r>
+      <w:r>
+        <w:rPr>
+          <w:rFonts w:hint="eastAsia"/>
+        </w:rPr>
+        <w:t>相关的宏定义用</w:t>
+      </w:r>
+      <w:proofErr w:type="spellStart"/>
+      <w:r>
+        <w:rPr>
+          <w:rFonts w:hint="eastAsia"/>
+        </w:rPr>
+        <w:t>bthread</w:t>
+      </w:r>
+      <w:proofErr w:type="spellEnd"/>
+      <w:r>
+        <w:rPr>
+          <w:rFonts w:hint="eastAsia"/>
+        </w:rPr>
+        <w:t xml:space="preserve"> mutex</w:t>
+      </w:r>
+      <w:r>
+        <w:rPr>
+          <w:rFonts w:hint="eastAsia"/>
+        </w:rPr>
+        <w:t>，</w:t>
+      </w:r>
+      <w:r>
+        <w:rPr>
+          <w:rFonts w:hint="eastAsia"/>
+        </w:rPr>
+        <w:t>condition variable</w:t>
+      </w:r>
+      <w:r>
+        <w:rPr>
+          <w:rFonts w:hint="eastAsia"/>
+        </w:rPr>
+        <w:t>替换</w:t>
+      </w:r>
+    </w:p>
+    <w:p>
+      <w:pPr>
+        <w:pStyle w:val="a0"/>
+        <w:ind w:firstLine="420"/>
+        <w:rPr>
+          <w:rFonts w:hint="eastAsia"/>
+        </w:rPr>
+      </w:pPr>
+      <w:r>
+        <w:rPr>
+          <w:rFonts w:hint="eastAsia"/>
+        </w:rPr>
+        <w:t>使用</w:t>
+      </w:r>
+      <w:r>
+        <w:rPr>
+          <w:rFonts w:hint="eastAsia"/>
+        </w:rPr>
+        <w:t>CO_MUTEX</w:t>
+      </w:r>
+      <w:r>
+        <w:rPr>
+          <w:rFonts w:hint="eastAsia"/>
+        </w:rPr>
+        <w:t>条件编译，将原来</w:t>
+      </w:r>
+      <w:proofErr w:type="spellStart"/>
+      <w:r>
+        <w:rPr>
+          <w:rFonts w:hint="eastAsia"/>
+        </w:rPr>
+        <w:t>pthread</w:t>
+      </w:r>
+      <w:proofErr w:type="spellEnd"/>
+      <w:r>
+        <w:rPr>
+          <w:rFonts w:hint="eastAsia"/>
+        </w:rPr>
+        <w:t>相关函数换成</w:t>
+      </w:r>
+      <w:proofErr w:type="spellStart"/>
+      <w:r>
+        <w:rPr>
+          <w:rFonts w:hint="eastAsia"/>
+        </w:rPr>
+        <w:t>bthread</w:t>
+      </w:r>
+      <w:proofErr w:type="spellEnd"/>
+    </w:p>
+    <w:p>
+      <w:pPr>
+        <w:pStyle w:val="a0"/>
+        <w:ind w:firstLine="420"/>
+        <w:rPr>
+          <w:rFonts w:hint="eastAsia"/>
+        </w:rPr>
+      </w:pPr>
+      <w:r>
+        <w:rPr>
+          <w:rFonts w:hint="eastAsia"/>
+        </w:rPr>
+        <w:t>关键代码示例</w:t>
+      </w:r>
+      <w:r>
+        <w:rPr>
+          <w:rFonts w:hint="eastAsia"/>
+        </w:rPr>
+        <w:t>：</w:t>
+      </w:r>
+    </w:p>
+    <w:p>
+      <w:pPr>
+        <w:pStyle w:val="a0"/>
+        <w:ind w:leftChars="200" w:left="480"/>
+      </w:pPr>
+      <w:r>
+        <w:t>/////////////////////////////////////////////</w:t>
+      </w:r>
+    </w:p>
+    <w:p>
+      <w:pPr>
+        <w:pStyle w:val="a0"/>
+        <w:ind w:leftChars="200" w:left="480"/>
+      </w:pPr>
+      <w:r>
+        <w:t>#ifdef _WIN32</w:t>
+      </w:r>
+    </w:p>
+    <w:p>
+      <w:pPr>
+        <w:pStyle w:val="a0"/>
+        <w:ind w:leftChars="200" w:left="480"/>
+      </w:pPr>
+      <w:r>
+        <w:t xml:space="preserve">typedef CRITICAL_SECTION </w:t>
+      </w:r>
+      <w:proofErr w:type="spellStart"/>
+      <w:r>
+        <w:t>native_mutex_</w:t>
+      </w:r>
+      <w:proofErr w:type="gramStart"/>
+      <w:r>
+        <w:t>t</w:t>
+      </w:r>
+      <w:proofErr w:type="spellEnd"/>
+      <w:r>
+        <w:t>;</w:t>
+      </w:r>
+      <w:proofErr w:type="gramEnd"/>
+    </w:p>
+    <w:p>
+      <w:pPr>
+        <w:pStyle w:val="a0"/>
+        <w:ind w:leftChars="200" w:left="480"/>
+      </w:pPr>
+      <w:r>
+        <w:t xml:space="preserve">typedef int </w:t>
+      </w:r>
+      <w:proofErr w:type="spellStart"/>
+      <w:r>
+        <w:t>native_mutexattr_</w:t>
+      </w:r>
+      <w:proofErr w:type="gramStart"/>
+      <w:r>
+        <w:t>t</w:t>
+      </w:r>
+      <w:proofErr w:type="spellEnd"/>
+      <w:r>
+        <w:t>;</w:t>
+      </w:r>
+      <w:proofErr w:type="gramEnd"/>
+    </w:p>
+    <w:p>
+      <w:pPr>
+        <w:pStyle w:val="a0"/>
+        <w:ind w:leftChars="200" w:left="480"/>
+      </w:pPr>
+      <w:r>
+        <w:t xml:space="preserve">#elif </w:t>
+      </w:r>
+      <w:proofErr w:type="gramStart"/>
+      <w:r>
+        <w:t>defined(</w:t>
+      </w:r>
+      <w:proofErr w:type="gramEnd"/>
+      <w:r>
+        <w:t>CO_MUTEX)</w:t>
+      </w:r>
+    </w:p>
+    <w:p>
+      <w:pPr>
+        <w:pStyle w:val="a0"/>
+        <w:ind w:leftChars="200" w:left="480"/>
+      </w:pPr>
+      <w:r>
+        <w:t xml:space="preserve">typedef </w:t>
+      </w:r>
+      <w:proofErr w:type="spellStart"/>
+      <w:r>
+        <w:t>bthread_mutex_t</w:t>
+      </w:r>
+      <w:proofErr w:type="spellEnd"/>
+      <w:r>
+        <w:t xml:space="preserve"> </w:t>
+      </w:r>
+      <w:proofErr w:type="spellStart"/>
+      <w:r>
+        <w:t>native_mutex_</w:t>
+      </w:r>
+      <w:proofErr w:type="gramStart"/>
+      <w:r>
+        <w:t>t</w:t>
+      </w:r>
+      <w:proofErr w:type="spellEnd"/>
+      <w:r>
+        <w:t>;</w:t>
+      </w:r>
+      <w:proofErr w:type="gramEnd"/>
+    </w:p>
+    <w:p>
+      <w:pPr>
+        <w:pStyle w:val="a0"/>
+        <w:ind w:leftChars="200" w:left="480"/>
+      </w:pPr>
+      <w:r>
+        <w:t xml:space="preserve">typedef </w:t>
+      </w:r>
+      <w:proofErr w:type="spellStart"/>
+      <w:r>
+        <w:t>bthread_mutexattr_t</w:t>
+      </w:r>
+      <w:proofErr w:type="spellEnd"/>
+      <w:r>
+        <w:t xml:space="preserve"> </w:t>
+      </w:r>
+      <w:proofErr w:type="spellStart"/>
+      <w:r>
+        <w:t>native_mutexattr_</w:t>
+      </w:r>
+      <w:proofErr w:type="gramStart"/>
+      <w:r>
+        <w:t>t</w:t>
+      </w:r>
+      <w:proofErr w:type="spellEnd"/>
+      <w:r>
+        <w:t>;</w:t>
+      </w:r>
+      <w:proofErr w:type="gramEnd"/>
+    </w:p>
+    <w:p>
+      <w:pPr>
+        <w:pStyle w:val="a0"/>
+        <w:ind w:leftChars="200" w:left="480"/>
+      </w:pPr>
+      <w:r>
+        <w:t>#else</w:t>
+      </w:r>
+    </w:p>
+    <w:p>
+      <w:pPr>
+        <w:pStyle w:val="a0"/>
+        <w:ind w:leftChars="200" w:left="480"/>
+      </w:pPr>
+      <w:r>
+        <w:t xml:space="preserve">typedef </w:t>
+      </w:r>
+      <w:proofErr w:type="spellStart"/>
+      <w:r>
+        <w:t>pthread_mutex_t</w:t>
+      </w:r>
+      <w:proofErr w:type="spellEnd"/>
+      <w:r>
+        <w:t xml:space="preserve"> </w:t>
+      </w:r>
+      <w:proofErr w:type="spellStart"/>
+      <w:r>
+        <w:t>native_mutex_</w:t>
+      </w:r>
+      <w:proofErr w:type="gramStart"/>
+      <w:r>
+        <w:t>t</w:t>
+      </w:r>
+      <w:proofErr w:type="spellEnd"/>
+      <w:r>
+        <w:t>;</w:t>
+      </w:r>
+      <w:proofErr w:type="gramEnd"/>
+    </w:p>
+    <w:p>
+      <w:pPr>
+        <w:pStyle w:val="a0"/>
+        <w:ind w:leftChars="200" w:left="480"/>
+      </w:pPr>
+      <w:r>
+        <w:t xml:space="preserve">typedef </w:t>
+      </w:r>
+      <w:proofErr w:type="spellStart"/>
+      <w:r>
+        <w:t>pthread_mutexattr_t</w:t>
+      </w:r>
+      <w:proofErr w:type="spellEnd"/>
+      <w:r>
+        <w:t xml:space="preserve"> </w:t>
+      </w:r>
+      <w:proofErr w:type="spellStart"/>
+      <w:r>
+        <w:t>native_mutexattr_</w:t>
+      </w:r>
+      <w:proofErr w:type="gramStart"/>
+      <w:r>
+        <w:t>t</w:t>
+      </w:r>
+      <w:proofErr w:type="spellEnd"/>
+      <w:r>
+        <w:t>;</w:t>
+      </w:r>
+      <w:proofErr w:type="gramEnd"/>
+    </w:p>
+    <w:p>
+      <w:pPr>
+        <w:pStyle w:val="a0"/>
+        <w:ind w:leftChars="200" w:left="480"/>
+      </w:pPr>
+      <w:r>
+        <w:t>#endif</w:t>
+      </w:r>
+    </w:p>
+    <w:p>
+      <w:pPr>
+        <w:pStyle w:val="a0"/>
+        <w:ind w:leftChars="200" w:left="480"/>
+      </w:pPr>
+      <w:r>
+        <w:t>​</w:t>
+      </w:r>
+    </w:p>
+    <w:p>
+      <w:pPr>
+        <w:pStyle w:val="a0"/>
+        <w:ind w:leftChars="200" w:left="480"/>
+      </w:pPr>
+      <w:r>
+        <w:t>/////////////////////////////////////////////</w:t>
+      </w:r>
+    </w:p>
+    <w:p>
+      <w:pPr>
+        <w:pStyle w:val="a0"/>
+        <w:ind w:leftChars="200" w:left="480"/>
+      </w:pPr>
+      <w:r>
+        <w:t xml:space="preserve">#elif </w:t>
+      </w:r>
+      <w:proofErr w:type="gramStart"/>
+      <w:r>
+        <w:t>defined(</w:t>
+      </w:r>
+      <w:proofErr w:type="gramEnd"/>
+      <w:r>
+        <w:t>CO_MUTEX)</w:t>
+      </w:r>
+    </w:p>
+    <w:p>
+      <w:pPr>
+        <w:pStyle w:val="a0"/>
+        <w:ind w:leftChars="200" w:left="480"/>
+      </w:pPr>
+      <w:r>
+        <w:t xml:space="preserve">  return </w:t>
+      </w:r>
+      <w:proofErr w:type="spellStart"/>
+      <w:r>
+        <w:t>bthread_mutex_init</w:t>
+      </w:r>
+      <w:proofErr w:type="spellEnd"/>
+      <w:r>
+        <w:t>\lock\unlock\</w:t>
+      </w:r>
+      <w:proofErr w:type="spellStart"/>
+      <w:r>
+        <w:t>try_lock</w:t>
+      </w:r>
+      <w:proofErr w:type="spellEnd"/>
+      <w:r>
+        <w:t>\destroy(mutex</w:t>
+      </w:r>
+      <w:proofErr w:type="gramStart"/>
+      <w:r>
+        <w:t>);</w:t>
+      </w:r>
+      <w:proofErr w:type="gramEnd"/>
+    </w:p>
+    <w:p>
+      <w:pPr>
+        <w:pStyle w:val="a0"/>
+        <w:ind w:leftChars="200" w:left="480"/>
+      </w:pPr>
+      <w:r>
+        <w:t>#else</w:t>
+      </w:r>
+    </w:p>
+    <w:p>
+      <w:pPr>
+        <w:pStyle w:val="a0"/>
+        <w:ind w:leftChars="200" w:left="480"/>
+      </w:pPr>
+      <w:r>
+        <w:lastRenderedPageBreak/>
+        <w:t xml:space="preserve">  return </w:t>
+      </w:r>
+      <w:proofErr w:type="spellStart"/>
+      <w:r>
+        <w:t>pthread_mutex_init</w:t>
+      </w:r>
+      <w:proofErr w:type="spellEnd"/>
+      <w:r>
+        <w:t>\lock\unlock\</w:t>
+      </w:r>
+      <w:proofErr w:type="spellStart"/>
+      <w:r>
+        <w:t>try_lock</w:t>
+      </w:r>
+      <w:proofErr w:type="spellEnd"/>
+      <w:r>
+        <w:t>\destroy(mutex</w:t>
+      </w:r>
+      <w:proofErr w:type="gramStart"/>
+      <w:r>
+        <w:t>);</w:t>
+      </w:r>
+      <w:proofErr w:type="gramEnd"/>
+    </w:p>
+    <w:p>
+      <w:pPr>
+        <w:pStyle w:val="a0"/>
+        <w:ind w:leftChars="200" w:left="480"/>
+      </w:pPr>
+      <w:r>
+        <w:t>#endif</w:t>
+      </w:r>
+    </w:p>
+    <w:p>
+      <w:pPr>
+        <w:pStyle w:val="a0"/>
+        <w:ind w:leftChars="200" w:left="480"/>
+      </w:pPr>
+      <w:r>
+        <w:t>/////////////////////////////////////////////</w:t>
+      </w:r>
+    </w:p>
+    <w:p>
+      <w:pPr>
+        <w:pStyle w:val="a0"/>
+        <w:ind w:leftChars="200" w:left="480"/>
+      </w:pPr>
+      <w:r>
+        <w:t>#ifdef _WIN32</w:t>
+      </w:r>
+    </w:p>
+    <w:p>
+      <w:pPr>
+        <w:pStyle w:val="a0"/>
+        <w:ind w:leftChars="200" w:left="480"/>
+      </w:pPr>
+      <w:r>
+        <w:t xml:space="preserve">typedef CONDITION_VARIABLE </w:t>
+      </w:r>
+      <w:proofErr w:type="spellStart"/>
+      <w:r>
+        <w:t>native_cond_</w:t>
+      </w:r>
+      <w:proofErr w:type="gramStart"/>
+      <w:r>
+        <w:t>t</w:t>
+      </w:r>
+      <w:proofErr w:type="spellEnd"/>
+      <w:r>
+        <w:t>;</w:t>
+      </w:r>
+      <w:proofErr w:type="gramEnd"/>
+    </w:p>
+    <w:p>
+      <w:pPr>
+        <w:pStyle w:val="a0"/>
+        <w:ind w:leftChars="200" w:left="480"/>
+      </w:pPr>
+      <w:r>
+        <w:t xml:space="preserve">#elif </w:t>
+      </w:r>
+      <w:proofErr w:type="gramStart"/>
+      <w:r>
+        <w:t>defined(</w:t>
+      </w:r>
+      <w:proofErr w:type="gramEnd"/>
+      <w:r>
+        <w:t>CO_MUTEX)</w:t>
+      </w:r>
+    </w:p>
+    <w:p>
+      <w:pPr>
+        <w:pStyle w:val="a0"/>
+        <w:ind w:leftChars="200" w:left="480"/>
+      </w:pPr>
+      <w:r>
+        <w:t xml:space="preserve">typedef </w:t>
+      </w:r>
+      <w:proofErr w:type="spellStart"/>
+      <w:r>
+        <w:t>bthread_cond_t</w:t>
+      </w:r>
+      <w:proofErr w:type="spellEnd"/>
+      <w:r>
+        <w:t xml:space="preserve"> </w:t>
+      </w:r>
+      <w:proofErr w:type="spellStart"/>
+      <w:r>
+        <w:t>native_cond_</w:t>
+      </w:r>
+      <w:proofErr w:type="gramStart"/>
+      <w:r>
+        <w:t>t</w:t>
+      </w:r>
+      <w:proofErr w:type="spellEnd"/>
+      <w:r>
+        <w:t>;</w:t>
+      </w:r>
+      <w:proofErr w:type="gramEnd"/>
+    </w:p>
+    <w:p>
+      <w:pPr>
+        <w:pStyle w:val="a0"/>
+        <w:ind w:leftChars="200" w:left="480"/>
+      </w:pPr>
+      <w:r>
+        <w:t>#else</w:t>
+      </w:r>
+    </w:p>
+    <w:p>
+      <w:pPr>
+        <w:pStyle w:val="a0"/>
+        <w:ind w:leftChars="200" w:left="480"/>
+      </w:pPr>
+      <w:r>
+        <w:t xml:space="preserve">typedef </w:t>
+      </w:r>
+      <w:proofErr w:type="spellStart"/>
+      <w:r>
+        <w:t>pthread_cond_t</w:t>
+      </w:r>
+      <w:proofErr w:type="spellEnd"/>
+      <w:r>
+        <w:t xml:space="preserve"> </w:t>
+      </w:r>
+      <w:proofErr w:type="spellStart"/>
+      <w:r>
+        <w:t>native_cond_</w:t>
+      </w:r>
+      <w:proofErr w:type="gramStart"/>
+      <w:r>
+        <w:t>t</w:t>
+      </w:r>
+      <w:proofErr w:type="spellEnd"/>
+      <w:r>
+        <w:t>;</w:t>
+      </w:r>
+      <w:proofErr w:type="gramEnd"/>
+    </w:p>
+    <w:p>
+      <w:pPr>
+        <w:pStyle w:val="a0"/>
+        <w:ind w:leftChars="200" w:left="480"/>
+      </w:pPr>
+      <w:r>
+        <w:t>#endif</w:t>
+      </w:r>
+    </w:p>
+    <w:p>
+      <w:pPr>
+        <w:pStyle w:val="a0"/>
+        <w:ind w:leftChars="200" w:left="480"/>
+      </w:pPr>
+      <w:r>
+        <w:t>/////////////////////////////////////////////</w:t>
+      </w:r>
+    </w:p>
+    <w:p>
+      <w:pPr>
+        <w:pStyle w:val="a0"/>
+      </w:pPr>
+      <w:r>
+        <w:t>​</w:t>
+      </w:r>
+    </w:p>
+    <w:p>
+      <w:pPr>
+        <w:pStyle w:val="4"/>
+        <w:rPr>
+          <w:rFonts w:hint="eastAsia"/>
+        </w:rPr>
+      </w:pPr>
+      <w:r>
+        <w:t>​</w:t>
+      </w:r>
+      <w:proofErr w:type="spellStart"/>
+      <w:r>
+        <w:rPr>
+          <w:rFonts w:hint="eastAsia"/>
+        </w:rPr>
+        <w:t>innodb</w:t>
+      </w:r>
+      <w:proofErr w:type="spellEnd"/>
+      <w:r>
+        <w:rPr>
+          <w:rFonts w:hint="eastAsia"/>
+        </w:rPr>
+        <w:t>锁相关的修改</w:t>
+      </w:r>
+    </w:p>
+    <w:p>
+      <w:pPr>
+        <w:pStyle w:val="a0"/>
+        <w:numPr>
+          <w:ilvl w:val="0"/>
+          <w:numId w:val="2"/>
+        </w:numPr>
+      </w:pPr>
+      <w:r>
+        <w:rPr>
+          <w:rFonts w:hint="eastAsia"/>
+        </w:rPr>
+        <w:t>mutex/condition</w:t>
+      </w:r>
+      <w:r>
+        <w:rPr>
+          <w:rFonts w:hint="eastAsia"/>
+        </w:rPr>
+        <w:t>相关操作换成</w:t>
+      </w:r>
+      <w:proofErr w:type="spellStart"/>
+      <w:r>
+        <w:rPr>
+          <w:rFonts w:hint="eastAsia"/>
+        </w:rPr>
+        <w:t>bthread</w:t>
+      </w:r>
+      <w:proofErr w:type="spellEnd"/>
+      <w:r>
+        <w:rPr>
+          <w:rFonts w:hint="eastAsia"/>
+        </w:rPr>
+        <w:t>的函数</w:t>
+      </w:r>
+    </w:p>
+    <w:p>
+      <w:pPr>
+        <w:pStyle w:val="a0"/>
+        <w:ind w:left="420"/>
+      </w:pPr>
+      <w:r>
+        <w:rPr>
+          <w:rFonts w:hint="eastAsia"/>
+        </w:rPr>
+        <w:t>举例：</w:t>
+      </w:r>
+    </w:p>
+    <w:p>
+      <w:pPr>
+        <w:pStyle w:val="a0"/>
+        <w:ind w:left="420"/>
+      </w:pPr>
+      <w:r>
+        <w:t>#ifdef _WIN32</w:t>
+      </w:r>
+    </w:p>
+    <w:p>
+      <w:pPr>
+        <w:pStyle w:val="a0"/>
+        <w:ind w:left="420"/>
+      </w:pPr>
+      <w:r>
+        <w:t xml:space="preserve">  </w:t>
+      </w:r>
+      <w:proofErr w:type="spellStart"/>
+      <w:r>
+        <w:t>DeleteCriticalSection</w:t>
+      </w:r>
+      <w:proofErr w:type="spellEnd"/>
+      <w:r>
+        <w:t>(mutex</w:t>
+      </w:r>
+      <w:proofErr w:type="gramStart"/>
+      <w:r>
+        <w:t>);</w:t>
+      </w:r>
+      <w:proofErr w:type="gramEnd"/>
+    </w:p>
+    <w:p>
+      <w:pPr>
+        <w:pStyle w:val="a0"/>
+        <w:ind w:left="420"/>
+      </w:pPr>
+      <w:r>
+        <w:t xml:space="preserve">  return </w:t>
+      </w:r>
+      <w:proofErr w:type="gramStart"/>
+      <w:r>
+        <w:t>0;</w:t>
+      </w:r>
+      <w:proofErr w:type="gramEnd"/>
+    </w:p>
+    <w:p>
+      <w:pPr>
+        <w:pStyle w:val="a0"/>
+        <w:ind w:left="420"/>
+        <w:rPr>
+          <w:color w:val="FF0000"/>
+        </w:rPr>
+      </w:pPr>
+      <w:r>
+        <w:rPr>
+          <w:color w:val="FF0000"/>
+        </w:rPr>
+        <w:t xml:space="preserve">#elif </w:t>
+      </w:r>
+      <w:proofErr w:type="gramStart"/>
+      <w:r>
+        <w:rPr>
+          <w:color w:val="FF0000"/>
+        </w:rPr>
+        <w:t>defined(</w:t>
+      </w:r>
+      <w:proofErr w:type="gramEnd"/>
+      <w:r>
+        <w:rPr>
+          <w:color w:val="FF0000"/>
+        </w:rPr>
+        <w:t>CO_MUTEX)</w:t>
+      </w:r>
+    </w:p>
+    <w:p>
+      <w:pPr>
+        <w:pStyle w:val="a0"/>
+        <w:ind w:left="420"/>
+        <w:rPr>
+          <w:color w:val="FF0000"/>
+        </w:rPr>
+      </w:pPr>
+      <w:r>
+        <w:rPr>
+          <w:color w:val="FF0000"/>
+        </w:rPr>
+        <w:t xml:space="preserve">  return </w:t>
+      </w:r>
+      <w:proofErr w:type="spellStart"/>
+      <w:r>
+        <w:rPr>
+          <w:color w:val="FF0000"/>
+        </w:rPr>
+        <w:t>bthread_mutex_destroy</w:t>
+      </w:r>
+      <w:proofErr w:type="spellEnd"/>
+      <w:r>
+        <w:rPr>
+          <w:color w:val="FF0000"/>
+        </w:rPr>
+        <w:t>(mutex</w:t>
+      </w:r>
+      <w:proofErr w:type="gramStart"/>
+      <w:r>
+        <w:rPr>
+          <w:color w:val="FF0000"/>
+        </w:rPr>
+        <w:t>);</w:t>
+      </w:r>
+      <w:proofErr w:type="gramEnd"/>
+    </w:p>
+    <w:p>
+      <w:pPr>
+        <w:pStyle w:val="a0"/>
+        <w:ind w:left="420"/>
+      </w:pPr>
+      <w:r>
+        <w:t>#else</w:t>
+      </w:r>
+    </w:p>
+    <w:p>
+      <w:pPr>
+        <w:pStyle w:val="a0"/>
+        <w:ind w:left="420"/>
+      </w:pPr>
+      <w:r>
+        <w:t xml:space="preserve">  return </w:t>
+      </w:r>
+      <w:proofErr w:type="spellStart"/>
+      <w:r>
+        <w:t>pthread_mutex_destroy</w:t>
+      </w:r>
+      <w:proofErr w:type="spellEnd"/>
+      <w:r>
+        <w:t>(mutex</w:t>
+      </w:r>
+      <w:proofErr w:type="gramStart"/>
+      <w:r>
+        <w:t>);</w:t>
+      </w:r>
+      <w:proofErr w:type="gramEnd"/>
+    </w:p>
+    <w:p>
+      <w:pPr>
+        <w:pStyle w:val="a0"/>
+        <w:ind w:left="420"/>
+        <w:rPr>
+          <w:rFonts w:hint="eastAsia"/>
+        </w:rPr>
+      </w:pPr>
+      <w:r>
+        <w:t>#endif</w:t>
+      </w:r>
+    </w:p>
+    <w:p>
+      <w:pPr>
+        <w:pStyle w:val="a0"/>
+        <w:numPr>
+          <w:ilvl w:val="0"/>
+          <w:numId w:val="2"/>
+        </w:numPr>
+        <w:rPr>
+          <w:rFonts w:hint="eastAsia"/>
+        </w:rPr>
+      </w:pPr>
+      <w:r>
+        <w:rPr>
+          <w:rFonts w:hint="eastAsia"/>
+        </w:rPr>
+        <w:t>类似</w:t>
+      </w:r>
+      <w:proofErr w:type="spellStart"/>
+      <w:r>
+        <w:rPr>
+          <w:rFonts w:hint="eastAsia"/>
+        </w:rPr>
+        <w:t>pthread</w:t>
+      </w:r>
+      <w:proofErr w:type="spellEnd"/>
+      <w:r>
+        <w:rPr>
+          <w:rFonts w:hint="eastAsia"/>
+        </w:rPr>
+        <w:t>-id</w:t>
+      </w:r>
+      <w:r>
+        <w:rPr>
+          <w:rFonts w:hint="eastAsia"/>
+        </w:rPr>
+        <w:t>，给出</w:t>
+      </w:r>
+      <w:proofErr w:type="spellStart"/>
+      <w:r>
+        <w:rPr>
+          <w:rFonts w:hint="eastAsia"/>
+        </w:rPr>
+        <w:t>bthread</w:t>
+      </w:r>
+      <w:proofErr w:type="spellEnd"/>
+      <w:r>
+        <w:rPr>
+          <w:rFonts w:hint="eastAsia"/>
+        </w:rPr>
+        <w:t>-id</w:t>
+      </w:r>
+      <w:r>
+        <w:rPr>
+          <w:rFonts w:hint="eastAsia"/>
+        </w:rPr>
+        <w:t>，否则</w:t>
+      </w:r>
+      <w:r>
+        <w:rPr>
+          <w:rFonts w:hint="eastAsia"/>
+        </w:rPr>
+        <w:t>debug</w:t>
+      </w:r>
+      <w:r>
+        <w:rPr>
+          <w:rFonts w:hint="eastAsia"/>
+        </w:rPr>
+        <w:t>模式下，很多断言会失败</w:t>
+      </w:r>
+    </w:p>
+    <w:p>
+      <w:pPr>
+        <w:pStyle w:val="a0"/>
+        <w:ind w:leftChars="200" w:left="480"/>
+      </w:pPr>
+      <w:r>
+        <w:lastRenderedPageBreak/>
+        <w:t xml:space="preserve">// </w:t>
+      </w:r>
+      <w:proofErr w:type="spellStart"/>
+      <w:r>
+        <w:t>bthread</w:t>
+      </w:r>
+      <w:proofErr w:type="spellEnd"/>
+      <w:r>
+        <w:t xml:space="preserve"> or </w:t>
+      </w:r>
+      <w:proofErr w:type="spellStart"/>
+      <w:r>
+        <w:t>pthread</w:t>
+      </w:r>
+      <w:proofErr w:type="spellEnd"/>
+      <w:r>
+        <w:t xml:space="preserve"> self</w:t>
+      </w:r>
+    </w:p>
+    <w:p>
+      <w:pPr>
+        <w:pStyle w:val="a0"/>
+        <w:ind w:leftChars="200" w:left="480"/>
+      </w:pPr>
+      <w:r>
+        <w:t xml:space="preserve">static </w:t>
+      </w:r>
+      <w:proofErr w:type="spellStart"/>
+      <w:r>
+        <w:t>bthread_t</w:t>
+      </w:r>
+      <w:proofErr w:type="spellEnd"/>
+      <w:r>
+        <w:t xml:space="preserve"> </w:t>
+      </w:r>
+      <w:proofErr w:type="spellStart"/>
+      <w:r>
+        <w:t>tdsql_thread_</w:t>
+      </w:r>
+      <w:proofErr w:type="gramStart"/>
+      <w:r>
+        <w:t>self</w:t>
+      </w:r>
+      <w:proofErr w:type="spellEnd"/>
+      <w:r>
+        <w:t>(</w:t>
+      </w:r>
+      <w:proofErr w:type="gramEnd"/>
+      <w:r>
+        <w:t>) {</w:t>
+      </w:r>
+    </w:p>
+    <w:p>
+      <w:pPr>
+        <w:pStyle w:val="a0"/>
+        <w:ind w:leftChars="200" w:left="480"/>
+      </w:pPr>
+      <w:r>
+        <w:t xml:space="preserve"> </w:t>
+      </w:r>
+      <w:r>
+        <w:rPr>
+          <w:color w:val="FF0000"/>
+        </w:rPr>
+        <w:t xml:space="preserve"> </w:t>
+      </w:r>
+      <w:proofErr w:type="spellStart"/>
+      <w:r>
+        <w:rPr>
+          <w:color w:val="FF0000"/>
+        </w:rPr>
+        <w:t>bthread_t</w:t>
+      </w:r>
+      <w:proofErr w:type="spellEnd"/>
+      <w:r>
+        <w:rPr>
+          <w:color w:val="FF0000"/>
+        </w:rPr>
+        <w:t xml:space="preserve"> bid = </w:t>
+      </w:r>
+      <w:proofErr w:type="spellStart"/>
+      <w:r>
+        <w:rPr>
+          <w:color w:val="FF0000"/>
+        </w:rPr>
+        <w:t>bthread_</w:t>
+      </w:r>
+      <w:proofErr w:type="gramStart"/>
+      <w:r>
+        <w:rPr>
+          <w:color w:val="FF0000"/>
+        </w:rPr>
+        <w:t>self</w:t>
+      </w:r>
+      <w:proofErr w:type="spellEnd"/>
+      <w:r>
+        <w:rPr>
+          <w:color w:val="FF0000"/>
+        </w:rPr>
+        <w:t>(</w:t>
+      </w:r>
+      <w:proofErr w:type="gramEnd"/>
+      <w:r>
+        <w:rPr>
+          <w:color w:val="FF0000"/>
+        </w:rPr>
+        <w:t>);</w:t>
+      </w:r>
+    </w:p>
+    <w:p>
+      <w:pPr>
+        <w:pStyle w:val="a0"/>
+        <w:ind w:leftChars="200" w:left="480"/>
+      </w:pPr>
+      <w:r>
+        <w:t xml:space="preserve">  if (</w:t>
+      </w:r>
+      <w:proofErr w:type="gramStart"/>
+      <w:r>
+        <w:t>bid !</w:t>
+      </w:r>
+      <w:proofErr w:type="gramEnd"/>
+      <w:r>
+        <w:t>= BTHD_INVALID_BTHREAD) {</w:t>
+      </w:r>
+    </w:p>
+    <w:p>
+      <w:pPr>
+        <w:pStyle w:val="a0"/>
+        <w:ind w:leftChars="200" w:left="480"/>
+      </w:pPr>
+      <w:r>
+        <w:t xml:space="preserve">    return </w:t>
+      </w:r>
+      <w:proofErr w:type="gramStart"/>
+      <w:r>
+        <w:t>bid;</w:t>
+      </w:r>
+      <w:proofErr w:type="gramEnd"/>
+    </w:p>
+    <w:p>
+      <w:pPr>
+        <w:pStyle w:val="a0"/>
+        <w:ind w:leftChars="200" w:left="480"/>
+      </w:pPr>
+      <w:r>
+        <w:t xml:space="preserve">  }</w:t>
+      </w:r>
+    </w:p>
+    <w:p>
+      <w:pPr>
+        <w:pStyle w:val="a0"/>
+        <w:ind w:leftChars="200" w:left="480"/>
+      </w:pPr>
+      <w:r>
+        <w:t xml:space="preserve">  return </w:t>
+      </w:r>
+      <w:proofErr w:type="spellStart"/>
+      <w:r>
+        <w:t>pthread_</w:t>
+      </w:r>
+      <w:proofErr w:type="gramStart"/>
+      <w:r>
+        <w:t>self</w:t>
+      </w:r>
+      <w:proofErr w:type="spellEnd"/>
+      <w:r>
+        <w:t>(</w:t>
+      </w:r>
+      <w:proofErr w:type="gramEnd"/>
+      <w:r>
+        <w:t>);</w:t>
+      </w:r>
+    </w:p>
+    <w:p>
+      <w:pPr>
+        <w:pStyle w:val="a0"/>
+        <w:ind w:leftChars="200" w:left="480"/>
+      </w:pPr>
+      <w:r>
+        <w:t>}</w:t>
+      </w:r>
+    </w:p>
+    <w:p>
+      <w:pPr>
+        <w:pStyle w:val="a0"/>
+        <w:ind w:firstLine="420"/>
+        <w:rPr>
+          <w:rFonts w:hint="eastAsia"/>
+        </w:rPr>
+      </w:pPr>
+      <w:r>
+        <w:t>3</w:t>
+      </w:r>
+      <w:r>
+        <w:rPr>
+          <w:rFonts w:hint="eastAsia"/>
+        </w:rPr>
+        <w:t>、</w:t>
+      </w:r>
+      <w:r>
+        <w:rPr>
+          <w:rFonts w:hint="eastAsia"/>
+        </w:rPr>
+        <w:t>thread local</w:t>
+      </w:r>
+      <w:r>
+        <w:rPr>
+          <w:rFonts w:hint="eastAsia"/>
+        </w:rPr>
+        <w:t>的实现方式</w:t>
+      </w:r>
+    </w:p>
+    <w:p>
+      <w:pPr>
+        <w:pStyle w:val="a0"/>
+        <w:ind w:firstLine="420"/>
+        <w:rPr>
+          <w:rFonts w:hint="eastAsia"/>
+        </w:rPr>
+      </w:pPr>
+      <w:r>
+        <w:rPr>
+          <w:rFonts w:hint="eastAsia"/>
+        </w:rPr>
+        <w:t>使用线程时，可以用关键字</w:t>
+      </w:r>
+      <w:r>
+        <w:rPr>
+          <w:rFonts w:hint="eastAsia"/>
+        </w:rPr>
+        <w:t>thread local</w:t>
+      </w:r>
+      <w:r>
+        <w:rPr>
+          <w:rFonts w:hint="eastAsia"/>
+        </w:rPr>
+        <w:t>指定变量是线程局部变量。切换到</w:t>
+      </w:r>
+      <w:proofErr w:type="spellStart"/>
+      <w:r>
+        <w:rPr>
+          <w:rFonts w:hint="eastAsia"/>
+        </w:rPr>
+        <w:t>bthread</w:t>
+      </w:r>
+      <w:proofErr w:type="spellEnd"/>
+      <w:r>
+        <w:rPr>
+          <w:rFonts w:hint="eastAsia"/>
+        </w:rPr>
+        <w:t>后，继续使用这种方式会出现无法预料的情况，甚至是</w:t>
+      </w:r>
+      <w:r>
+        <w:rPr>
+          <w:rFonts w:hint="eastAsia"/>
+        </w:rPr>
+        <w:t>crash</w:t>
+      </w:r>
+      <w:r>
+        <w:rPr>
+          <w:rFonts w:hint="eastAsia"/>
+        </w:rPr>
+        <w:t>；</w:t>
+      </w:r>
+    </w:p>
+    <w:p>
+      <w:pPr>
+        <w:pStyle w:val="a0"/>
+        <w:ind w:firstLine="420"/>
+      </w:pPr>
+      <w:r>
+        <w:rPr>
+          <w:rFonts w:hint="eastAsia"/>
+          <w:color w:val="FF0000"/>
+        </w:rPr>
+        <w:t>需要改为</w:t>
+      </w:r>
+      <w:proofErr w:type="spellStart"/>
+      <w:r>
+        <w:rPr>
+          <w:rFonts w:hint="eastAsia"/>
+          <w:color w:val="FF0000"/>
+        </w:rPr>
+        <w:t>bthread_getspecific</w:t>
+      </w:r>
+      <w:proofErr w:type="spellEnd"/>
+      <w:r>
+        <w:rPr>
+          <w:rFonts w:hint="eastAsia"/>
+          <w:color w:val="FF0000"/>
+        </w:rPr>
+        <w:t xml:space="preserve"> + </w:t>
+      </w:r>
+      <w:proofErr w:type="spellStart"/>
+      <w:r>
+        <w:rPr>
+          <w:rFonts w:hint="eastAsia"/>
+          <w:color w:val="FF0000"/>
+        </w:rPr>
+        <w:t>bthread_setspecific</w:t>
+      </w:r>
+      <w:proofErr w:type="spellEnd"/>
+      <w:r>
+        <w:rPr>
+          <w:rFonts w:hint="eastAsia"/>
+          <w:color w:val="FF0000"/>
+        </w:rPr>
+        <w:t>的方式，去控制</w:t>
+      </w:r>
+      <w:proofErr w:type="spellStart"/>
+      <w:r>
+        <w:rPr>
+          <w:rFonts w:hint="eastAsia"/>
+          <w:color w:val="FF0000"/>
+        </w:rPr>
+        <w:t>bthread</w:t>
+      </w:r>
+      <w:proofErr w:type="spellEnd"/>
+      <w:r>
+        <w:rPr>
+          <w:rFonts w:hint="eastAsia"/>
+          <w:color w:val="FF0000"/>
+        </w:rPr>
+        <w:t xml:space="preserve"> local</w:t>
+      </w:r>
+      <w:r>
+        <w:rPr>
+          <w:rFonts w:hint="eastAsia"/>
+          <w:color w:val="FF0000"/>
+        </w:rPr>
+        <w:t>变量</w:t>
+      </w:r>
+      <w:r>
+        <w:rPr>
+          <w:rFonts w:hint="eastAsia"/>
+        </w:rPr>
+        <w:t>。</w:t>
+      </w:r>
+    </w:p>
+    <w:p>
+      <w:pPr>
+        <w:pStyle w:val="a0"/>
+        <w:ind w:firstLine="420"/>
+      </w:pPr>
+      <w:r>
+        <w:rPr>
+          <w:rFonts w:hint="eastAsia"/>
+        </w:rPr>
+        <w:t>举例：</w:t>
+      </w:r>
+    </w:p>
+    <w:p>
+      <w:pPr>
+        <w:pStyle w:val="a0"/>
+        <w:ind w:firstLine="420"/>
+        <w:rPr>
+          <w:rFonts w:hint="eastAsia"/>
+        </w:rPr>
+      </w:pPr>
+      <w:r>
+        <w:rPr>
+          <w:rFonts w:hint="eastAsia"/>
+        </w:rPr>
+        <w:t>1</w:t>
+      </w:r>
+      <w:r>
+        <w:rPr>
+          <w:rFonts w:hint="eastAsia"/>
+        </w:rPr>
+        <w:t>）增加</w:t>
+      </w:r>
+      <w:proofErr w:type="spellStart"/>
+      <w:r>
+        <w:rPr>
+          <w:rFonts w:hint="eastAsia"/>
+        </w:rPr>
+        <w:t>bthread</w:t>
+      </w:r>
+      <w:proofErr w:type="spellEnd"/>
+      <w:r>
+        <w:rPr>
+          <w:rFonts w:hint="eastAsia"/>
+        </w:rPr>
+        <w:t>线程变量定义</w:t>
+      </w:r>
+    </w:p>
+    <w:p>
+      <w:pPr>
+        <w:pStyle w:val="a0"/>
+        <w:ind w:leftChars="200" w:left="480"/>
+        <w:rPr>
+          <w:color w:val="000000" w:themeColor="text1"/>
+        </w:rPr>
+      </w:pPr>
+      <w:r>
+        <w:rPr>
+          <w:color w:val="000000" w:themeColor="text1"/>
+        </w:rPr>
+        <w:t>#ifndef CO_MUTEX</w:t>
+      </w:r>
+    </w:p>
+    <w:p>
+      <w:pPr>
+        <w:pStyle w:val="a0"/>
+        <w:ind w:leftChars="200" w:left="480"/>
+        <w:rPr>
+          <w:color w:val="000000" w:themeColor="text1"/>
+        </w:rPr>
+      </w:pPr>
+      <w:r>
+        <w:rPr>
+          <w:color w:val="000000" w:themeColor="text1"/>
+        </w:rPr>
+        <w:t xml:space="preserve">static </w:t>
+      </w:r>
+      <w:proofErr w:type="spellStart"/>
+      <w:r>
+        <w:rPr>
+          <w:color w:val="000000" w:themeColor="text1"/>
+        </w:rPr>
+        <w:t>thread_local</w:t>
+      </w:r>
+      <w:proofErr w:type="spellEnd"/>
+      <w:r>
+        <w:rPr>
+          <w:color w:val="000000" w:themeColor="text1"/>
+        </w:rPr>
+        <w:t xml:space="preserve"> const </w:t>
+      </w:r>
+      <w:proofErr w:type="spellStart"/>
+      <w:r>
+        <w:rPr>
+          <w:color w:val="000000" w:themeColor="text1"/>
+        </w:rPr>
+        <w:t>trx_t</w:t>
+      </w:r>
+      <w:proofErr w:type="spellEnd"/>
+      <w:r>
+        <w:rPr>
+          <w:color w:val="000000" w:themeColor="text1"/>
+        </w:rPr>
+        <w:t xml:space="preserve"> *</w:t>
+      </w:r>
+      <w:proofErr w:type="spellStart"/>
+      <w:r>
+        <w:rPr>
+          <w:color w:val="000000" w:themeColor="text1"/>
+        </w:rPr>
+        <w:t>trx_first_latched_trx</w:t>
+      </w:r>
+      <w:proofErr w:type="spellEnd"/>
+      <w:r>
+        <w:rPr>
+          <w:color w:val="000000" w:themeColor="text1"/>
+        </w:rPr>
+        <w:t xml:space="preserve"> = </w:t>
+      </w:r>
+      <w:proofErr w:type="spellStart"/>
+      <w:proofErr w:type="gramStart"/>
+      <w:r>
+        <w:rPr>
+          <w:color w:val="000000" w:themeColor="text1"/>
+        </w:rPr>
+        <w:t>nullptr</w:t>
+      </w:r>
+      <w:proofErr w:type="spellEnd"/>
+      <w:r>
+        <w:rPr>
+          <w:color w:val="000000" w:themeColor="text1"/>
+        </w:rPr>
+        <w:t>;</w:t>
+      </w:r>
+      <w:proofErr w:type="gramEnd"/>
+    </w:p>
+    <w:p>
+      <w:pPr>
+        <w:pStyle w:val="a0"/>
+        <w:ind w:leftChars="200" w:left="480"/>
+        <w:rPr>
+          <w:color w:val="000000" w:themeColor="text1"/>
+        </w:rPr>
+      </w:pPr>
+      <w:r>
+        <w:rPr>
+          <w:color w:val="000000" w:themeColor="text1"/>
+        </w:rPr>
+        <w:t xml:space="preserve">static </w:t>
+      </w:r>
+      <w:proofErr w:type="spellStart"/>
+      <w:r>
+        <w:rPr>
+          <w:color w:val="000000" w:themeColor="text1"/>
+        </w:rPr>
+        <w:t>thread_local</w:t>
+      </w:r>
+      <w:proofErr w:type="spellEnd"/>
+      <w:r>
+        <w:rPr>
+          <w:color w:val="000000" w:themeColor="text1"/>
+        </w:rPr>
+        <w:t xml:space="preserve"> int32_t </w:t>
+      </w:r>
+      <w:proofErr w:type="spellStart"/>
+      <w:r>
+        <w:rPr>
+          <w:color w:val="000000" w:themeColor="text1"/>
+        </w:rPr>
+        <w:t>trx_latched_count</w:t>
+      </w:r>
+      <w:proofErr w:type="spellEnd"/>
+      <w:r>
+        <w:rPr>
+          <w:color w:val="000000" w:themeColor="text1"/>
+        </w:rPr>
+        <w:t xml:space="preserve"> = </w:t>
+      </w:r>
+      <w:proofErr w:type="gramStart"/>
+      <w:r>
+        <w:rPr>
+          <w:color w:val="000000" w:themeColor="text1"/>
+        </w:rPr>
+        <w:t>0;</w:t>
+      </w:r>
+      <w:proofErr w:type="gramEnd"/>
+    </w:p>
+    <w:p>
+      <w:pPr>
+        <w:pStyle w:val="a0"/>
+        <w:ind w:leftChars="200" w:left="480"/>
+        <w:rPr>
+          <w:color w:val="000000" w:themeColor="text1"/>
+        </w:rPr>
+      </w:pPr>
+      <w:r>
+        <w:rPr>
+          <w:color w:val="000000" w:themeColor="text1"/>
+        </w:rPr>
+        <w:t xml:space="preserve">static </w:t>
+      </w:r>
+      <w:proofErr w:type="spellStart"/>
+      <w:r>
+        <w:rPr>
+          <w:color w:val="000000" w:themeColor="text1"/>
+        </w:rPr>
+        <w:t>thread_local</w:t>
+      </w:r>
+      <w:proofErr w:type="spellEnd"/>
+      <w:r>
+        <w:rPr>
+          <w:color w:val="000000" w:themeColor="text1"/>
+        </w:rPr>
+        <w:t xml:space="preserve"> bool </w:t>
+      </w:r>
+      <w:proofErr w:type="spellStart"/>
+      <w:r>
+        <w:rPr>
+          <w:color w:val="000000" w:themeColor="text1"/>
+        </w:rPr>
+        <w:t>trx_allowed_two_latches</w:t>
+      </w:r>
+      <w:proofErr w:type="spellEnd"/>
+      <w:r>
+        <w:rPr>
+          <w:color w:val="000000" w:themeColor="text1"/>
+        </w:rPr>
+        <w:t xml:space="preserve"> = </w:t>
+      </w:r>
+      <w:proofErr w:type="gramStart"/>
+      <w:r>
+        <w:rPr>
+          <w:color w:val="000000" w:themeColor="text1"/>
+        </w:rPr>
+        <w:t>false;</w:t>
+      </w:r>
+      <w:proofErr w:type="gramEnd"/>
+    </w:p>
+    <w:p>
+      <w:pPr>
+        <w:pStyle w:val="a0"/>
+        <w:ind w:leftChars="200" w:left="480"/>
+        <w:rPr>
+          <w:color w:val="000000" w:themeColor="text1"/>
+        </w:rPr>
+      </w:pPr>
+      <w:r>
+        <w:rPr>
+          <w:color w:val="000000" w:themeColor="text1"/>
+        </w:rPr>
+        <w:t>#endif</w:t>
+      </w:r>
+    </w:p>
+    <w:p>
+      <w:pPr>
+        <w:pStyle w:val="a0"/>
+        <w:ind w:leftChars="200" w:left="480"/>
+        <w:rPr>
+          <w:color w:val="FF0000"/>
+        </w:rPr>
+      </w:pPr>
+      <w:r>
+        <w:rPr>
+          <w:color w:val="FF0000"/>
+        </w:rPr>
+        <w:t>#if 0</w:t>
+      </w:r>
+    </w:p>
+    <w:p>
+      <w:pPr>
+        <w:pStyle w:val="a0"/>
+        <w:ind w:leftChars="200" w:left="480"/>
+        <w:rPr>
+          <w:color w:val="FF0000"/>
+        </w:rPr>
+      </w:pPr>
+      <w:r>
+        <w:rPr>
+          <w:color w:val="FF0000"/>
+        </w:rPr>
+        <w:t xml:space="preserve">static </w:t>
+      </w:r>
+      <w:proofErr w:type="spellStart"/>
+      <w:r>
+        <w:rPr>
+          <w:color w:val="FF0000"/>
+        </w:rPr>
+        <w:t>bthread_key_t</w:t>
+      </w:r>
+      <w:proofErr w:type="spellEnd"/>
+      <w:r>
+        <w:rPr>
+          <w:color w:val="FF0000"/>
+        </w:rPr>
+        <w:t xml:space="preserve"> </w:t>
+      </w:r>
+      <w:proofErr w:type="spellStart"/>
+      <w:r>
+        <w:rPr>
+          <w:color w:val="FF0000"/>
+        </w:rPr>
+        <w:t>trx_first_latched_trx_</w:t>
+      </w:r>
+      <w:proofErr w:type="gramStart"/>
+      <w:r>
+        <w:rPr>
+          <w:color w:val="FF0000"/>
+        </w:rPr>
+        <w:t>key</w:t>
+      </w:r>
+      <w:proofErr w:type="spellEnd"/>
+      <w:r>
+        <w:rPr>
+          <w:color w:val="FF0000"/>
+        </w:rPr>
+        <w:t>;</w:t>
+      </w:r>
+      <w:proofErr w:type="gramEnd"/>
+    </w:p>
+    <w:p>
+      <w:pPr>
+        <w:pStyle w:val="a0"/>
+        <w:ind w:leftChars="200" w:left="480"/>
+        <w:rPr>
+          <w:color w:val="FF0000"/>
+        </w:rPr>
+      </w:pPr>
+      <w:r>
+        <w:rPr>
+          <w:color w:val="FF0000"/>
+        </w:rPr>
+        <w:t xml:space="preserve">static </w:t>
+      </w:r>
+      <w:proofErr w:type="spellStart"/>
+      <w:r>
+        <w:rPr>
+          <w:color w:val="FF0000"/>
+        </w:rPr>
+        <w:t>bthread_key_t</w:t>
+      </w:r>
+      <w:proofErr w:type="spellEnd"/>
+      <w:r>
+        <w:rPr>
+          <w:color w:val="FF0000"/>
+        </w:rPr>
+        <w:t xml:space="preserve"> </w:t>
+      </w:r>
+      <w:proofErr w:type="spellStart"/>
+      <w:r>
+        <w:rPr>
+          <w:color w:val="FF0000"/>
+        </w:rPr>
+        <w:t>trx_latched_count_</w:t>
+      </w:r>
+      <w:proofErr w:type="gramStart"/>
+      <w:r>
+        <w:rPr>
+          <w:color w:val="FF0000"/>
+        </w:rPr>
+        <w:t>key</w:t>
+      </w:r>
+      <w:proofErr w:type="spellEnd"/>
+      <w:r>
+        <w:rPr>
+          <w:color w:val="FF0000"/>
+        </w:rPr>
+        <w:t>;</w:t>
+      </w:r>
+      <w:proofErr w:type="gramEnd"/>
+    </w:p>
+    <w:p>
+      <w:pPr>
+        <w:pStyle w:val="a0"/>
+        <w:ind w:leftChars="200" w:left="480"/>
+        <w:rPr>
+          <w:color w:val="FF0000"/>
+        </w:rPr>
+      </w:pPr>
+      <w:r>
+        <w:rPr>
+          <w:color w:val="FF0000"/>
+        </w:rPr>
+        <w:t xml:space="preserve">static </w:t>
+      </w:r>
+      <w:proofErr w:type="spellStart"/>
+      <w:r>
+        <w:rPr>
+          <w:color w:val="FF0000"/>
+        </w:rPr>
+        <w:t>bthread_key_t</w:t>
+      </w:r>
+      <w:proofErr w:type="spellEnd"/>
+      <w:r>
+        <w:rPr>
+          <w:color w:val="FF0000"/>
+        </w:rPr>
+        <w:t xml:space="preserve"> </w:t>
+      </w:r>
+      <w:proofErr w:type="spellStart"/>
+      <w:r>
+        <w:rPr>
+          <w:color w:val="FF0000"/>
+        </w:rPr>
+        <w:t>trx_allowed_two_latches_</w:t>
+      </w:r>
+      <w:proofErr w:type="gramStart"/>
+      <w:r>
+        <w:rPr>
+          <w:color w:val="FF0000"/>
+        </w:rPr>
+        <w:t>key</w:t>
+      </w:r>
+      <w:proofErr w:type="spellEnd"/>
+      <w:r>
+        <w:rPr>
+          <w:color w:val="FF0000"/>
+        </w:rPr>
+        <w:t>;</w:t>
+      </w:r>
+      <w:proofErr w:type="gramEnd"/>
+    </w:p>
+    <w:p>
+      <w:pPr>
+        <w:pStyle w:val="a0"/>
+        <w:ind w:leftChars="200" w:left="480"/>
+      </w:pPr>
+      <w:r>
+        <w:rPr>
+          <w:rFonts w:hint="eastAsia"/>
+        </w:rPr>
+        <w:lastRenderedPageBreak/>
+        <w:t>2</w:t>
+      </w:r>
+      <w:r>
+        <w:rPr>
+          <w:rFonts w:hint="eastAsia"/>
+        </w:rPr>
+        <w:t>）修改</w:t>
+      </w:r>
+      <w:r>
+        <w:rPr>
+          <w:rFonts w:hint="eastAsia"/>
+        </w:rPr>
+        <w:t>thread</w:t>
+      </w:r>
+      <w:r>
+        <w:t xml:space="preserve"> local</w:t>
+      </w:r>
+      <w:r>
+        <w:rPr>
+          <w:rFonts w:hint="eastAsia"/>
+        </w:rPr>
+        <w:t>变量使用方式</w:t>
+      </w:r>
+    </w:p>
+    <w:p>
+      <w:pPr>
+        <w:pStyle w:val="a0"/>
+        <w:ind w:leftChars="200" w:left="480"/>
+      </w:pPr>
+      <w:r>
+        <w:t xml:space="preserve">void </w:t>
+      </w:r>
+      <w:proofErr w:type="spellStart"/>
+      <w:r>
+        <w:t>trx_before_mutex_</w:t>
+      </w:r>
+      <w:proofErr w:type="gramStart"/>
+      <w:r>
+        <w:t>enter</w:t>
+      </w:r>
+      <w:proofErr w:type="spellEnd"/>
+      <w:r>
+        <w:t>(</w:t>
+      </w:r>
+      <w:proofErr w:type="gramEnd"/>
+      <w:r>
+        <w:t xml:space="preserve">const </w:t>
+      </w:r>
+      <w:proofErr w:type="spellStart"/>
+      <w:r>
+        <w:t>trx_t</w:t>
+      </w:r>
+      <w:proofErr w:type="spellEnd"/>
+      <w:r>
+        <w:t xml:space="preserve"> *</w:t>
+      </w:r>
+      <w:proofErr w:type="spellStart"/>
+      <w:r>
+        <w:t>trx</w:t>
+      </w:r>
+      <w:proofErr w:type="spellEnd"/>
+      <w:r>
+        <w:t xml:space="preserve">, bool </w:t>
+      </w:r>
+      <w:proofErr w:type="spellStart"/>
+      <w:r>
+        <w:t>first_of_two</w:t>
+      </w:r>
+      <w:proofErr w:type="spellEnd"/>
+      <w:r>
+        <w:t>) {</w:t>
+      </w:r>
+    </w:p>
+    <w:p>
+      <w:pPr>
+        <w:pStyle w:val="a0"/>
+        <w:ind w:leftChars="200" w:left="480"/>
+        <w:rPr>
+          <w:color w:val="FF0000"/>
+        </w:rPr>
+      </w:pPr>
+      <w:r>
+        <w:rPr>
+          <w:color w:val="FF0000"/>
+        </w:rPr>
+        <w:t xml:space="preserve">#ifdef CO_MUTEX </w:t>
+      </w:r>
+    </w:p>
+    <w:p>
+      <w:pPr>
+        <w:pStyle w:val="a0"/>
+        <w:ind w:leftChars="200" w:left="480"/>
+        <w:rPr>
+          <w:color w:val="FF0000"/>
+        </w:rPr>
+      </w:pPr>
+      <w:r>
+        <w:rPr>
+          <w:color w:val="FF0000"/>
+        </w:rPr>
+        <w:t xml:space="preserve">  </w:t>
+      </w:r>
+      <w:proofErr w:type="spellStart"/>
+      <w:r>
+        <w:rPr>
+          <w:color w:val="FF0000"/>
+        </w:rPr>
+        <w:t>trx_t</w:t>
+      </w:r>
+      <w:proofErr w:type="spellEnd"/>
+      <w:r>
+        <w:rPr>
+          <w:color w:val="FF0000"/>
+        </w:rPr>
+        <w:t xml:space="preserve"> **</w:t>
+      </w:r>
+      <w:proofErr w:type="spellStart"/>
+      <w:r>
+        <w:rPr>
+          <w:color w:val="FF0000"/>
+        </w:rPr>
+        <w:t>trx_first_latched_trx</w:t>
+      </w:r>
+      <w:proofErr w:type="spellEnd"/>
+      <w:r>
+        <w:rPr>
+          <w:color w:val="FF0000"/>
+        </w:rPr>
+        <w:t xml:space="preserve"> = </w:t>
+      </w:r>
+      <w:proofErr w:type="spellStart"/>
+      <w:r>
+        <w:rPr>
+          <w:color w:val="FF0000"/>
+        </w:rPr>
+        <w:t>static_cast</w:t>
+      </w:r>
+      <w:proofErr w:type="spellEnd"/>
+      <w:r>
+        <w:rPr>
+          <w:color w:val="FF0000"/>
+        </w:rPr>
+        <w:t>&lt;</w:t>
+      </w:r>
+      <w:proofErr w:type="spellStart"/>
+      <w:r>
+        <w:rPr>
+          <w:color w:val="FF0000"/>
+        </w:rPr>
+        <w:t>trx_t</w:t>
+      </w:r>
+      <w:proofErr w:type="spellEnd"/>
+      <w:r>
+        <w:rPr>
+          <w:color w:val="FF0000"/>
+        </w:rPr>
+        <w:t xml:space="preserve"> **&gt;(</w:t>
+      </w:r>
+      <w:proofErr w:type="spellStart"/>
+      <w:r>
+        <w:rPr>
+          <w:color w:val="FF0000"/>
+        </w:rPr>
+        <w:t>bthread_getspecific</w:t>
+      </w:r>
+      <w:proofErr w:type="spellEnd"/>
+      <w:r>
+        <w:rPr>
+          <w:color w:val="FF0000"/>
+        </w:rPr>
+        <w:t>(</w:t>
+      </w:r>
+      <w:proofErr w:type="spellStart"/>
+      <w:r>
+        <w:rPr>
+          <w:color w:val="FF0000"/>
+        </w:rPr>
+        <w:t>trx_first_latched_trx_key</w:t>
+      </w:r>
+      <w:proofErr w:type="spellEnd"/>
+      <w:r>
+        <w:rPr>
+          <w:color w:val="FF0000"/>
+        </w:rPr>
+        <w:t>)</w:t>
+      </w:r>
+      <w:proofErr w:type="gramStart"/>
+      <w:r>
+        <w:rPr>
+          <w:color w:val="FF0000"/>
+        </w:rPr>
+        <w:t>);</w:t>
+      </w:r>
+      <w:proofErr w:type="gramEnd"/>
+    </w:p>
+    <w:p>
+      <w:pPr>
+        <w:pStyle w:val="a0"/>
+        <w:ind w:leftChars="200" w:left="480"/>
+        <w:rPr>
+          <w:color w:val="FF0000"/>
+        </w:rPr>
+      </w:pPr>
+      <w:r>
+        <w:rPr>
+          <w:color w:val="FF0000"/>
+        </w:rPr>
+        <w:t xml:space="preserve">  if (</w:t>
+      </w:r>
+      <w:proofErr w:type="spellStart"/>
+      <w:r>
+        <w:rPr>
+          <w:color w:val="FF0000"/>
+        </w:rPr>
+        <w:t>trx_first_latched_trx</w:t>
+      </w:r>
+      <w:proofErr w:type="spellEnd"/>
+      <w:r>
+        <w:rPr>
+          <w:color w:val="FF0000"/>
+        </w:rPr>
+        <w:t xml:space="preserve"> == </w:t>
+      </w:r>
+      <w:proofErr w:type="spellStart"/>
+      <w:r>
+        <w:rPr>
+          <w:color w:val="FF0000"/>
+        </w:rPr>
+        <w:t>nullptr</w:t>
+      </w:r>
+      <w:proofErr w:type="spellEnd"/>
+      <w:r>
+        <w:rPr>
+          <w:color w:val="FF0000"/>
+        </w:rPr>
+        <w:t>) {</w:t>
+      </w:r>
+    </w:p>
+    <w:p>
+      <w:pPr>
+        <w:pStyle w:val="a0"/>
+        <w:ind w:leftChars="200" w:left="480"/>
+        <w:rPr>
+          <w:color w:val="FF0000"/>
+        </w:rPr>
+      </w:pPr>
+      <w:r>
+        <w:rPr>
+          <w:color w:val="FF0000"/>
+        </w:rPr>
+        <w:t xml:space="preserve">    </w:t>
+      </w:r>
+      <w:proofErr w:type="spellStart"/>
+      <w:r>
+        <w:rPr>
+          <w:color w:val="FF0000"/>
+        </w:rPr>
+        <w:t>trx_first_latched_trx</w:t>
+      </w:r>
+      <w:proofErr w:type="spellEnd"/>
+      <w:r>
+        <w:rPr>
+          <w:color w:val="FF0000"/>
+        </w:rPr>
+        <w:t xml:space="preserve"> = new (</w:t>
+      </w:r>
+      <w:proofErr w:type="spellStart"/>
+      <w:r>
+        <w:rPr>
+          <w:color w:val="FF0000"/>
+        </w:rPr>
+        <w:t>trx_t</w:t>
+      </w:r>
+      <w:proofErr w:type="spellEnd"/>
+      <w:r>
+        <w:rPr>
+          <w:color w:val="FF0000"/>
+        </w:rPr>
+        <w:t>*</w:t>
+      </w:r>
+      <w:proofErr w:type="gramStart"/>
+      <w:r>
+        <w:rPr>
+          <w:color w:val="FF0000"/>
+        </w:rPr>
+        <w:t>);</w:t>
+      </w:r>
+      <w:proofErr w:type="gramEnd"/>
+    </w:p>
+    <w:p>
+      <w:pPr>
+        <w:pStyle w:val="a0"/>
+        <w:ind w:leftChars="200" w:left="480"/>
+        <w:rPr>
+          <w:color w:val="FF0000"/>
+        </w:rPr>
+      </w:pPr>
+      <w:r>
+        <w:rPr>
+          <w:color w:val="FF0000"/>
+        </w:rPr>
+        <w:t xml:space="preserve">    *</w:t>
+      </w:r>
+      <w:proofErr w:type="spellStart"/>
+      <w:r>
+        <w:rPr>
+          <w:color w:val="FF0000"/>
+        </w:rPr>
+        <w:t>trx_first_latched_trx</w:t>
+      </w:r>
+      <w:proofErr w:type="spellEnd"/>
+      <w:r>
+        <w:rPr>
+          <w:color w:val="FF0000"/>
+        </w:rPr>
+        <w:t xml:space="preserve"> = </w:t>
+      </w:r>
+      <w:proofErr w:type="spellStart"/>
+      <w:proofErr w:type="gramStart"/>
+      <w:r>
+        <w:rPr>
+          <w:color w:val="FF0000"/>
+        </w:rPr>
+        <w:t>nullptr</w:t>
+      </w:r>
+      <w:proofErr w:type="spellEnd"/>
+      <w:r>
+        <w:rPr>
+          <w:color w:val="FF0000"/>
+        </w:rPr>
+        <w:t>;</w:t>
+      </w:r>
+      <w:proofErr w:type="gramEnd"/>
+    </w:p>
+    <w:p>
+      <w:pPr>
+        <w:pStyle w:val="a0"/>
+        <w:ind w:leftChars="200" w:left="480"/>
+        <w:rPr>
+          <w:color w:val="FF0000"/>
+        </w:rPr>
+      </w:pPr>
+      <w:r>
+        <w:rPr>
+          <w:color w:val="FF0000"/>
+        </w:rPr>
+        <w:t xml:space="preserve">  }</w:t>
+      </w:r>
+    </w:p>
+    <w:p>
+      <w:pPr>
+        <w:pStyle w:val="a0"/>
+        <w:ind w:leftChars="200" w:left="480"/>
+        <w:rPr>
+          <w:color w:val="FF0000"/>
+        </w:rPr>
+      </w:pPr>
+      <w:r>
+        <w:rPr>
+          <w:color w:val="FF0000"/>
+        </w:rPr>
+        <w:t xml:space="preserve">  int32_t *</w:t>
+      </w:r>
+      <w:proofErr w:type="spellStart"/>
+      <w:r>
+        <w:rPr>
+          <w:color w:val="FF0000"/>
+        </w:rPr>
+        <w:t>trx_latched_count</w:t>
+      </w:r>
+      <w:proofErr w:type="spellEnd"/>
+      <w:r>
+        <w:rPr>
+          <w:color w:val="FF0000"/>
+        </w:rPr>
+        <w:t xml:space="preserve"> = static_cast&lt;int32_t*&gt;(bthread_getspecific(trx_latched_count_key)</w:t>
+      </w:r>
+      <w:proofErr w:type="gramStart"/>
+      <w:r>
+        <w:rPr>
+          <w:color w:val="FF0000"/>
+        </w:rPr>
+        <w:t>);</w:t>
+      </w:r>
+      <w:proofErr w:type="gramEnd"/>
+    </w:p>
+    <w:p>
+      <w:pPr>
+        <w:pStyle w:val="a0"/>
+        <w:ind w:leftChars="200" w:left="480"/>
+        <w:rPr>
+          <w:color w:val="FF0000"/>
+        </w:rPr>
+      </w:pPr>
+      <w:r>
+        <w:rPr>
+          <w:color w:val="FF0000"/>
+        </w:rPr>
+        <w:t xml:space="preserve">  if (</w:t>
+      </w:r>
+      <w:proofErr w:type="spellStart"/>
+      <w:r>
+        <w:rPr>
+          <w:color w:val="FF0000"/>
+        </w:rPr>
+        <w:t>trx_latched_count</w:t>
+      </w:r>
+      <w:proofErr w:type="spellEnd"/>
+      <w:r>
+        <w:rPr>
+          <w:color w:val="FF0000"/>
+        </w:rPr>
+        <w:t xml:space="preserve"> == </w:t>
+      </w:r>
+      <w:proofErr w:type="spellStart"/>
+      <w:r>
+        <w:rPr>
+          <w:color w:val="FF0000"/>
+        </w:rPr>
+        <w:t>nullptr</w:t>
+      </w:r>
+      <w:proofErr w:type="spellEnd"/>
+      <w:r>
+        <w:rPr>
+          <w:color w:val="FF0000"/>
+        </w:rPr>
+        <w:t>) {</w:t>
+      </w:r>
+    </w:p>
+    <w:p>
+      <w:pPr>
+        <w:pStyle w:val="a0"/>
+        <w:ind w:leftChars="200" w:left="480"/>
+        <w:rPr>
+          <w:color w:val="FF0000"/>
+        </w:rPr>
+      </w:pPr>
+      <w:r>
+        <w:rPr>
+          <w:color w:val="FF0000"/>
+        </w:rPr>
+        <w:t xml:space="preserve">    </w:t>
+      </w:r>
+      <w:proofErr w:type="spellStart"/>
+      <w:r>
+        <w:rPr>
+          <w:color w:val="FF0000"/>
+        </w:rPr>
+        <w:t>trx_latched_count</w:t>
+      </w:r>
+      <w:proofErr w:type="spellEnd"/>
+      <w:r>
+        <w:rPr>
+          <w:color w:val="FF0000"/>
+        </w:rPr>
+        <w:t xml:space="preserve"> = new int32_</w:t>
+      </w:r>
+      <w:proofErr w:type="gramStart"/>
+      <w:r>
+        <w:rPr>
+          <w:color w:val="FF0000"/>
+        </w:rPr>
+        <w:t>t;</w:t>
+      </w:r>
+      <w:proofErr w:type="gramEnd"/>
+    </w:p>
+    <w:p>
+      <w:pPr>
+        <w:pStyle w:val="a0"/>
+        <w:ind w:leftChars="200" w:left="480"/>
+        <w:rPr>
+          <w:color w:val="FF0000"/>
+        </w:rPr>
+      </w:pPr>
+      <w:r>
+        <w:rPr>
+          <w:color w:val="FF0000"/>
+        </w:rPr>
+        <w:t xml:space="preserve">    *</w:t>
+      </w:r>
+      <w:proofErr w:type="spellStart"/>
+      <w:r>
+        <w:rPr>
+          <w:color w:val="FF0000"/>
+        </w:rPr>
+        <w:t>trx_latched_count</w:t>
+      </w:r>
+      <w:proofErr w:type="spellEnd"/>
+      <w:r>
+        <w:rPr>
+          <w:color w:val="FF0000"/>
+        </w:rPr>
+        <w:t xml:space="preserve"> = </w:t>
+      </w:r>
+      <w:proofErr w:type="gramStart"/>
+      <w:r>
+        <w:rPr>
+          <w:color w:val="FF0000"/>
+        </w:rPr>
+        <w:t>0;</w:t>
+      </w:r>
+      <w:proofErr w:type="gramEnd"/>
+    </w:p>
+    <w:p>
+      <w:pPr>
+        <w:pStyle w:val="a0"/>
+        <w:ind w:leftChars="200" w:left="480"/>
+        <w:rPr>
+          <w:color w:val="FF0000"/>
+        </w:rPr>
+      </w:pPr>
+      <w:r>
+        <w:rPr>
+          <w:color w:val="FF0000"/>
+        </w:rPr>
+        <w:t xml:space="preserve">  }</w:t>
+      </w:r>
+    </w:p>
+    <w:p>
+      <w:pPr>
+        <w:pStyle w:val="a0"/>
+        <w:ind w:leftChars="200" w:left="480"/>
+        <w:rPr>
+          <w:color w:val="FF0000"/>
+        </w:rPr>
+      </w:pPr>
+      <w:r>
+        <w:rPr>
+          <w:color w:val="FF0000"/>
+        </w:rPr>
+        <w:t xml:space="preserve">  bool *</w:t>
+      </w:r>
+      <w:proofErr w:type="spellStart"/>
+      <w:r>
+        <w:rPr>
+          <w:color w:val="FF0000"/>
+        </w:rPr>
+        <w:t>trx_allowed_two_latches</w:t>
+      </w:r>
+      <w:proofErr w:type="spellEnd"/>
+      <w:r>
+        <w:rPr>
+          <w:color w:val="FF0000"/>
+        </w:rPr>
+        <w:t xml:space="preserve"> = static_cast&lt;bool*&gt;(bthread_getspecific(trx_allowed_two_latches_key)</w:t>
+      </w:r>
+      <w:proofErr w:type="gramStart"/>
+      <w:r>
+        <w:rPr>
+          <w:color w:val="FF0000"/>
+        </w:rPr>
+        <w:t>);</w:t>
+      </w:r>
+      <w:proofErr w:type="gramEnd"/>
+    </w:p>
+    <w:p>
+      <w:pPr>
+        <w:pStyle w:val="a0"/>
+        <w:ind w:leftChars="200" w:left="480"/>
+        <w:rPr>
+          <w:color w:val="FF0000"/>
+        </w:rPr>
+      </w:pPr>
+      <w:r>
+        <w:rPr>
+          <w:color w:val="FF0000"/>
+        </w:rPr>
+        <w:t xml:space="preserve">  if (</w:t>
+      </w:r>
+      <w:proofErr w:type="spellStart"/>
+      <w:r>
+        <w:rPr>
+          <w:color w:val="FF0000"/>
+        </w:rPr>
+        <w:t>trx_allowed_two_latches</w:t>
+      </w:r>
+      <w:proofErr w:type="spellEnd"/>
+      <w:r>
+        <w:rPr>
+          <w:color w:val="FF0000"/>
+        </w:rPr>
+        <w:t xml:space="preserve"> == </w:t>
+      </w:r>
+      <w:proofErr w:type="spellStart"/>
+      <w:r>
+        <w:rPr>
+          <w:color w:val="FF0000"/>
+        </w:rPr>
+        <w:t>nullptr</w:t>
+      </w:r>
+      <w:proofErr w:type="spellEnd"/>
+      <w:r>
+        <w:rPr>
+          <w:color w:val="FF0000"/>
+        </w:rPr>
+        <w:t>) {</w:t>
+      </w:r>
+    </w:p>
+    <w:p>
+      <w:pPr>
+        <w:pStyle w:val="a0"/>
+        <w:ind w:leftChars="200" w:left="480"/>
+        <w:rPr>
+          <w:color w:val="FF0000"/>
+        </w:rPr>
+      </w:pPr>
+      <w:r>
+        <w:rPr>
+          <w:color w:val="FF0000"/>
+        </w:rPr>
+        <w:t xml:space="preserve">    </w:t>
+      </w:r>
+      <w:proofErr w:type="spellStart"/>
+      <w:r>
+        <w:rPr>
+          <w:color w:val="FF0000"/>
+        </w:rPr>
+        <w:t>trx_allowed_two_latches</w:t>
+      </w:r>
+      <w:proofErr w:type="spellEnd"/>
+      <w:r>
+        <w:rPr>
+          <w:color w:val="FF0000"/>
+        </w:rPr>
+        <w:t xml:space="preserve"> = new </w:t>
+      </w:r>
+      <w:proofErr w:type="gramStart"/>
+      <w:r>
+        <w:rPr>
+          <w:color w:val="FF0000"/>
+        </w:rPr>
+        <w:t>bool;</w:t>
+      </w:r>
+      <w:proofErr w:type="gramEnd"/>
+    </w:p>
+    <w:p>
+      <w:pPr>
+        <w:pStyle w:val="a0"/>
+        <w:ind w:leftChars="200" w:left="480"/>
+        <w:rPr>
+          <w:color w:val="FF0000"/>
+        </w:rPr>
+      </w:pPr>
+      <w:r>
+        <w:rPr>
+          <w:color w:val="FF0000"/>
+        </w:rPr>
+        <w:t xml:space="preserve">    *</w:t>
+      </w:r>
+      <w:proofErr w:type="spellStart"/>
+      <w:r>
+        <w:rPr>
+          <w:color w:val="FF0000"/>
+        </w:rPr>
+        <w:t>trx_allowed_two_latches</w:t>
+      </w:r>
+      <w:proofErr w:type="spellEnd"/>
+      <w:r>
+        <w:rPr>
+          <w:color w:val="FF0000"/>
+        </w:rPr>
+        <w:t xml:space="preserve"> = </w:t>
+      </w:r>
+      <w:proofErr w:type="gramStart"/>
+      <w:r>
+        <w:rPr>
+          <w:color w:val="FF0000"/>
+        </w:rPr>
+        <w:t>false;</w:t>
+      </w:r>
+      <w:proofErr w:type="gramEnd"/>
+    </w:p>
+    <w:p>
+      <w:pPr>
+        <w:pStyle w:val="a0"/>
+        <w:ind w:leftChars="200" w:left="480"/>
+        <w:rPr>
+          <w:color w:val="FF0000"/>
+        </w:rPr>
+      </w:pPr>
+      <w:r>
+        <w:rPr>
+          <w:color w:val="FF0000"/>
+        </w:rPr>
+        <w:t xml:space="preserve">  }</w:t>
+      </w:r>
+    </w:p>
+    <w:p>
+      <w:pPr>
+        <w:pStyle w:val="a0"/>
+        <w:ind w:leftChars="200" w:left="480"/>
+        <w:rPr>
+          <w:color w:val="FF0000"/>
+        </w:rPr>
+      </w:pPr>
+    </w:p>
+    <w:p>
+      <w:pPr>
+        <w:pStyle w:val="a0"/>
+        <w:ind w:leftChars="200" w:left="480"/>
+        <w:rPr>
+          <w:color w:val="FF0000"/>
+        </w:rPr>
+      </w:pPr>
+      <w:r>
+        <w:rPr>
+          <w:color w:val="FF0000"/>
+        </w:rPr>
+        <w:t xml:space="preserve">  if (0 == (*</w:t>
+      </w:r>
+      <w:proofErr w:type="spellStart"/>
+      <w:r>
+        <w:rPr>
+          <w:color w:val="FF0000"/>
+        </w:rPr>
+        <w:t>trx_latched_</w:t>
+      </w:r>
+      <w:proofErr w:type="gramStart"/>
+      <w:r>
+        <w:rPr>
+          <w:color w:val="FF0000"/>
+        </w:rPr>
+        <w:t>count</w:t>
+      </w:r>
+      <w:proofErr w:type="spellEnd"/>
+      <w:r>
+        <w:rPr>
+          <w:color w:val="FF0000"/>
+        </w:rPr>
+        <w:t>)+</w:t>
+      </w:r>
+      <w:proofErr w:type="gramEnd"/>
+      <w:r>
+        <w:rPr>
+          <w:color w:val="FF0000"/>
+        </w:rPr>
+        <w:t>+) {</w:t>
+      </w:r>
+    </w:p>
+    <w:p>
+      <w:pPr>
+        <w:pStyle w:val="a0"/>
+        <w:ind w:leftChars="200" w:left="480"/>
+        <w:rPr>
+          <w:color w:val="FF0000"/>
+        </w:rPr>
+      </w:pPr>
+      <w:r>
+        <w:rPr>
+          <w:color w:val="FF0000"/>
+        </w:rPr>
+        <w:t xml:space="preserve">    </w:t>
+      </w:r>
+      <w:proofErr w:type="spellStart"/>
+      <w:r>
+        <w:rPr>
+          <w:color w:val="FF0000"/>
+        </w:rPr>
+        <w:t>ut_</w:t>
+      </w:r>
+      <w:proofErr w:type="gramStart"/>
+      <w:r>
+        <w:rPr>
+          <w:color w:val="FF0000"/>
+        </w:rPr>
+        <w:t>a</w:t>
+      </w:r>
+      <w:proofErr w:type="spellEnd"/>
+      <w:r>
+        <w:rPr>
+          <w:color w:val="FF0000"/>
+        </w:rPr>
+        <w:t>(</w:t>
+      </w:r>
+      <w:proofErr w:type="gramEnd"/>
+      <w:r>
+        <w:rPr>
+          <w:color w:val="FF0000"/>
+        </w:rPr>
+        <w:t>*</w:t>
+      </w:r>
+      <w:proofErr w:type="spellStart"/>
+      <w:r>
+        <w:rPr>
+          <w:color w:val="FF0000"/>
+        </w:rPr>
+        <w:t>trx_first_latched_trx</w:t>
+      </w:r>
+      <w:proofErr w:type="spellEnd"/>
+      <w:r>
+        <w:rPr>
+          <w:color w:val="FF0000"/>
+        </w:rPr>
+        <w:t xml:space="preserve"> == </w:t>
+      </w:r>
+      <w:proofErr w:type="spellStart"/>
+      <w:r>
+        <w:rPr>
+          <w:color w:val="FF0000"/>
+        </w:rPr>
+        <w:t>nullptr</w:t>
+      </w:r>
+      <w:proofErr w:type="spellEnd"/>
+      <w:r>
+        <w:rPr>
+          <w:color w:val="FF0000"/>
+        </w:rPr>
+        <w:t>);</w:t>
+      </w:r>
+    </w:p>
+    <w:p>
+      <w:pPr>
+        <w:pStyle w:val="a0"/>
+        <w:ind w:leftChars="200" w:left="480"/>
+        <w:rPr>
+          <w:color w:val="FF0000"/>
+        </w:rPr>
+      </w:pPr>
+      <w:r>
+        <w:rPr>
+          <w:color w:val="FF0000"/>
+        </w:rPr>
+        <w:lastRenderedPageBreak/>
+        <w:t xml:space="preserve">    *</w:t>
+      </w:r>
+      <w:proofErr w:type="spellStart"/>
+      <w:r>
+        <w:rPr>
+          <w:color w:val="FF0000"/>
+        </w:rPr>
+        <w:t>trx_first_latched_trx</w:t>
+      </w:r>
+      <w:proofErr w:type="spellEnd"/>
+      <w:r>
+        <w:rPr>
+          <w:color w:val="FF0000"/>
+        </w:rPr>
+        <w:t xml:space="preserve"> = </w:t>
+      </w:r>
+      <w:proofErr w:type="spellStart"/>
+      <w:r>
+        <w:rPr>
+          <w:color w:val="FF0000"/>
+        </w:rPr>
+        <w:t>const_cast</w:t>
+      </w:r>
+      <w:proofErr w:type="spellEnd"/>
+      <w:r>
+        <w:rPr>
+          <w:color w:val="FF0000"/>
+        </w:rPr>
+        <w:t>&lt;</w:t>
+      </w:r>
+      <w:proofErr w:type="spellStart"/>
+      <w:r>
+        <w:rPr>
+          <w:color w:val="FF0000"/>
+        </w:rPr>
+        <w:t>trx_t</w:t>
+      </w:r>
+      <w:proofErr w:type="spellEnd"/>
+      <w:r>
+        <w:rPr>
+          <w:color w:val="FF0000"/>
+        </w:rPr>
+        <w:t>*&gt;(</w:t>
+      </w:r>
+      <w:proofErr w:type="spellStart"/>
+      <w:r>
+        <w:rPr>
+          <w:color w:val="FF0000"/>
+        </w:rPr>
+        <w:t>trx</w:t>
+      </w:r>
+      <w:proofErr w:type="spellEnd"/>
+      <w:proofErr w:type="gramStart"/>
+      <w:r>
+        <w:rPr>
+          <w:color w:val="FF0000"/>
+        </w:rPr>
+        <w:t>);</w:t>
+      </w:r>
+      <w:proofErr w:type="gramEnd"/>
+    </w:p>
+    <w:p>
+      <w:pPr>
+        <w:pStyle w:val="a0"/>
+        <w:ind w:leftChars="200" w:left="480"/>
+        <w:rPr>
+          <w:color w:val="FF0000"/>
+        </w:rPr>
+      </w:pPr>
+      <w:r>
+        <w:rPr>
+          <w:color w:val="FF0000"/>
+        </w:rPr>
+        <w:t xml:space="preserve">    </w:t>
+      </w:r>
+      <w:proofErr w:type="spellStart"/>
+      <w:r>
+        <w:rPr>
+          <w:color w:val="FF0000"/>
+        </w:rPr>
+        <w:t>bthread_</w:t>
+      </w:r>
+      <w:proofErr w:type="gramStart"/>
+      <w:r>
+        <w:rPr>
+          <w:color w:val="FF0000"/>
+        </w:rPr>
+        <w:t>setspecific</w:t>
+      </w:r>
+      <w:proofErr w:type="spellEnd"/>
+      <w:r>
+        <w:rPr>
+          <w:color w:val="FF0000"/>
+        </w:rPr>
+        <w:t>(</w:t>
+      </w:r>
+      <w:proofErr w:type="spellStart"/>
+      <w:proofErr w:type="gramEnd"/>
+      <w:r>
+        <w:rPr>
+          <w:color w:val="FF0000"/>
+        </w:rPr>
+        <w:t>trx_first_latched_trx_key</w:t>
+      </w:r>
+      <w:proofErr w:type="spellEnd"/>
+      <w:r>
+        <w:rPr>
+          <w:color w:val="FF0000"/>
+        </w:rPr>
+        <w:t xml:space="preserve">, </w:t>
+      </w:r>
+      <w:proofErr w:type="spellStart"/>
+      <w:r>
+        <w:rPr>
+          <w:color w:val="FF0000"/>
+        </w:rPr>
+        <w:t>trx_first_latched_trx</w:t>
+      </w:r>
+      <w:proofErr w:type="spellEnd"/>
+      <w:r>
+        <w:rPr>
+          <w:color w:val="FF0000"/>
+        </w:rPr>
+        <w:t xml:space="preserve">); </w:t>
+      </w:r>
+    </w:p>
+    <w:p>
+      <w:pPr>
+        <w:pStyle w:val="a0"/>
+        <w:ind w:leftChars="200" w:left="480"/>
+        <w:rPr>
+          <w:color w:val="FF0000"/>
+        </w:rPr>
+      </w:pPr>
+      <w:r>
+        <w:rPr>
+          <w:color w:val="FF0000"/>
+        </w:rPr>
+        <w:t xml:space="preserve">    if (</w:t>
+      </w:r>
+      <w:proofErr w:type="spellStart"/>
+      <w:r>
+        <w:rPr>
+          <w:color w:val="FF0000"/>
+        </w:rPr>
+        <w:t>first_of_two</w:t>
+      </w:r>
+      <w:proofErr w:type="spellEnd"/>
+      <w:r>
+        <w:rPr>
+          <w:color w:val="FF0000"/>
+        </w:rPr>
+        <w:t>) {</w:t>
+      </w:r>
+    </w:p>
+    <w:p>
+      <w:pPr>
+        <w:pStyle w:val="a0"/>
+        <w:ind w:leftChars="200" w:left="480"/>
+        <w:rPr>
+          <w:color w:val="FF0000"/>
+        </w:rPr>
+      </w:pPr>
+      <w:r>
+        <w:rPr>
+          <w:color w:val="FF0000"/>
+        </w:rPr>
+        <w:t xml:space="preserve">      *</w:t>
+      </w:r>
+      <w:proofErr w:type="spellStart"/>
+      <w:r>
+        <w:rPr>
+          <w:color w:val="FF0000"/>
+        </w:rPr>
+        <w:t>trx_allowed_two_latches</w:t>
+      </w:r>
+      <w:proofErr w:type="spellEnd"/>
+      <w:r>
+        <w:rPr>
+          <w:color w:val="FF0000"/>
+        </w:rPr>
+        <w:t xml:space="preserve"> = </w:t>
+      </w:r>
+      <w:proofErr w:type="gramStart"/>
+      <w:r>
+        <w:rPr>
+          <w:color w:val="FF0000"/>
+        </w:rPr>
+        <w:t>true;</w:t>
+      </w:r>
+      <w:proofErr w:type="gramEnd"/>
+    </w:p>
+    <w:p>
+      <w:pPr>
+        <w:pStyle w:val="a0"/>
+        <w:ind w:leftChars="200" w:left="480"/>
+        <w:rPr>
+          <w:color w:val="FF0000"/>
+        </w:rPr>
+      </w:pPr>
+      <w:r>
+        <w:rPr>
+          <w:color w:val="FF0000"/>
+        </w:rPr>
+        <w:t xml:space="preserve">      </w:t>
+      </w:r>
+      <w:proofErr w:type="spellStart"/>
+      <w:r>
+        <w:rPr>
+          <w:color w:val="FF0000"/>
+        </w:rPr>
+        <w:t>bthread_</w:t>
+      </w:r>
+      <w:proofErr w:type="gramStart"/>
+      <w:r>
+        <w:rPr>
+          <w:color w:val="FF0000"/>
+        </w:rPr>
+        <w:t>setspecific</w:t>
+      </w:r>
+      <w:proofErr w:type="spellEnd"/>
+      <w:r>
+        <w:rPr>
+          <w:color w:val="FF0000"/>
+        </w:rPr>
+        <w:t>(</w:t>
+      </w:r>
+      <w:proofErr w:type="spellStart"/>
+      <w:proofErr w:type="gramEnd"/>
+      <w:r>
+        <w:rPr>
+          <w:color w:val="FF0000"/>
+        </w:rPr>
+        <w:t>trx_allowed_two_latches_key</w:t>
+      </w:r>
+      <w:proofErr w:type="spellEnd"/>
+      <w:r>
+        <w:rPr>
+          <w:color w:val="FF0000"/>
+        </w:rPr>
+        <w:t xml:space="preserve">, </w:t>
+      </w:r>
+      <w:proofErr w:type="spellStart"/>
+      <w:r>
+        <w:rPr>
+          <w:color w:val="FF0000"/>
+        </w:rPr>
+        <w:t>trx_allowed_two_latches</w:t>
+      </w:r>
+      <w:proofErr w:type="spellEnd"/>
+      <w:r>
+        <w:rPr>
+          <w:color w:val="FF0000"/>
+        </w:rPr>
+        <w:t>);</w:t>
+      </w:r>
+    </w:p>
+    <w:p>
+      <w:pPr>
+        <w:pStyle w:val="a0"/>
+        <w:ind w:leftChars="200" w:left="480"/>
+        <w:rPr>
+          <w:color w:val="FF0000"/>
+        </w:rPr>
+      </w:pPr>
+      <w:r>
+        <w:rPr>
+          <w:color w:val="FF0000"/>
+        </w:rPr>
+        <w:t xml:space="preserve">    }</w:t>
+      </w:r>
+    </w:p>
+    <w:p>
+      <w:pPr>
+        <w:pStyle w:val="a0"/>
+        <w:ind w:leftChars="200" w:left="480"/>
+        <w:rPr>
+          <w:color w:val="FF0000"/>
+        </w:rPr>
+      </w:pPr>
+      <w:r>
+        <w:rPr>
+          <w:color w:val="FF0000"/>
+        </w:rPr>
+        <w:t xml:space="preserve">  } else {</w:t>
+      </w:r>
+    </w:p>
+    <w:p>
+      <w:pPr>
+        <w:pStyle w:val="a0"/>
+        <w:ind w:leftChars="200" w:left="480"/>
+        <w:rPr>
+          <w:color w:val="FF0000"/>
+        </w:rPr>
+      </w:pPr>
+      <w:r>
+        <w:rPr>
+          <w:color w:val="FF0000"/>
+        </w:rPr>
+        <w:t xml:space="preserve">    </w:t>
+      </w:r>
+      <w:proofErr w:type="spellStart"/>
+      <w:r>
+        <w:rPr>
+          <w:color w:val="FF0000"/>
+        </w:rPr>
+        <w:t>ut_a</w:t>
+      </w:r>
+      <w:proofErr w:type="spellEnd"/>
+      <w:proofErr w:type="gramStart"/>
+      <w:r>
+        <w:rPr>
+          <w:color w:val="FF0000"/>
+        </w:rPr>
+        <w:t>(!</w:t>
+      </w:r>
+      <w:proofErr w:type="spellStart"/>
+      <w:r>
+        <w:rPr>
+          <w:color w:val="FF0000"/>
+        </w:rPr>
+        <w:t>first</w:t>
+      </w:r>
+      <w:proofErr w:type="gramEnd"/>
+      <w:r>
+        <w:rPr>
+          <w:color w:val="FF0000"/>
+        </w:rPr>
+        <w:t>_of_two</w:t>
+      </w:r>
+      <w:proofErr w:type="spellEnd"/>
+      <w:r>
+        <w:rPr>
+          <w:color w:val="FF0000"/>
+        </w:rPr>
+        <w:t>);</w:t>
+      </w:r>
+    </w:p>
+    <w:p>
+      <w:pPr>
+        <w:pStyle w:val="a0"/>
+        <w:ind w:leftChars="200" w:left="480"/>
+        <w:rPr>
+          <w:color w:val="FF0000"/>
+        </w:rPr>
+      </w:pPr>
+      <w:r>
+        <w:rPr>
+          <w:color w:val="FF0000"/>
+        </w:rPr>
+        <w:t xml:space="preserve">    if </w:t>
+      </w:r>
+      <w:proofErr w:type="gramStart"/>
+      <w:r>
+        <w:rPr>
+          <w:color w:val="FF0000"/>
+        </w:rPr>
+        <w:t>(!</w:t>
+      </w:r>
+      <w:proofErr w:type="spellStart"/>
+      <w:r>
+        <w:rPr>
+          <w:color w:val="FF0000"/>
+        </w:rPr>
+        <w:t>locksys</w:t>
+      </w:r>
+      <w:proofErr w:type="spellEnd"/>
+      <w:r>
+        <w:rPr>
+          <w:color w:val="FF0000"/>
+        </w:rPr>
+        <w:t>::</w:t>
+      </w:r>
+      <w:proofErr w:type="spellStart"/>
+      <w:proofErr w:type="gramEnd"/>
+      <w:r>
+        <w:rPr>
+          <w:color w:val="FF0000"/>
+        </w:rPr>
+        <w:t>owns_exclusive_global_latch</w:t>
+      </w:r>
+      <w:proofErr w:type="spellEnd"/>
+      <w:r>
+        <w:rPr>
+          <w:color w:val="FF0000"/>
+        </w:rPr>
+        <w:t>()) {</w:t>
+      </w:r>
+    </w:p>
+    <w:p>
+      <w:pPr>
+        <w:pStyle w:val="a0"/>
+        <w:ind w:leftChars="200" w:left="480"/>
+        <w:rPr>
+          <w:color w:val="FF0000"/>
+        </w:rPr>
+      </w:pPr>
+      <w:r>
+        <w:rPr>
+          <w:color w:val="FF0000"/>
+        </w:rPr>
+        <w:t xml:space="preserve">      </w:t>
+      </w:r>
+      <w:proofErr w:type="spellStart"/>
+      <w:r>
+        <w:rPr>
+          <w:color w:val="FF0000"/>
+        </w:rPr>
+        <w:t>ut_a</w:t>
+      </w:r>
+      <w:proofErr w:type="spellEnd"/>
+      <w:r>
+        <w:rPr>
+          <w:color w:val="FF0000"/>
+        </w:rPr>
+        <w:t>(*</w:t>
+      </w:r>
+      <w:proofErr w:type="spellStart"/>
+      <w:r>
+        <w:rPr>
+          <w:color w:val="FF0000"/>
+        </w:rPr>
+        <w:t>trx_allowed_two_latches</w:t>
+      </w:r>
+      <w:proofErr w:type="spellEnd"/>
+      <w:proofErr w:type="gramStart"/>
+      <w:r>
+        <w:rPr>
+          <w:color w:val="FF0000"/>
+        </w:rPr>
+        <w:t>);</w:t>
+      </w:r>
+      <w:proofErr w:type="gramEnd"/>
+    </w:p>
+    <w:p>
+      <w:pPr>
+        <w:pStyle w:val="a0"/>
+        <w:ind w:leftChars="200" w:left="480"/>
+        <w:rPr>
+          <w:color w:val="FF0000"/>
+        </w:rPr>
+      </w:pPr>
+      <w:r>
+        <w:rPr>
+          <w:color w:val="FF0000"/>
+        </w:rPr>
+        <w:t xml:space="preserve">      </w:t>
+      </w:r>
+      <w:proofErr w:type="spellStart"/>
+      <w:r>
+        <w:rPr>
+          <w:color w:val="FF0000"/>
+        </w:rPr>
+        <w:t>ut_</w:t>
+      </w:r>
+      <w:proofErr w:type="gramStart"/>
+      <w:r>
+        <w:rPr>
+          <w:color w:val="FF0000"/>
+        </w:rPr>
+        <w:t>a</w:t>
+      </w:r>
+      <w:proofErr w:type="spellEnd"/>
+      <w:r>
+        <w:rPr>
+          <w:color w:val="FF0000"/>
+        </w:rPr>
+        <w:t>(</w:t>
+      </w:r>
+      <w:proofErr w:type="gramEnd"/>
+      <w:r>
+        <w:rPr>
+          <w:color w:val="FF0000"/>
+        </w:rPr>
+        <w:t>*</w:t>
+      </w:r>
+      <w:proofErr w:type="spellStart"/>
+      <w:r>
+        <w:rPr>
+          <w:color w:val="FF0000"/>
+        </w:rPr>
+        <w:t>trx_latched_count</w:t>
+      </w:r>
+      <w:proofErr w:type="spellEnd"/>
+      <w:r>
+        <w:rPr>
+          <w:color w:val="FF0000"/>
+        </w:rPr>
+        <w:t xml:space="preserve"> == 2);</w:t>
+      </w:r>
+    </w:p>
+    <w:p>
+      <w:pPr>
+        <w:pStyle w:val="a0"/>
+        <w:ind w:leftChars="200" w:left="480"/>
+        <w:rPr>
+          <w:color w:val="FF0000"/>
+        </w:rPr>
+      </w:pPr>
+      <w:r>
+        <w:rPr>
+          <w:color w:val="FF0000"/>
+        </w:rPr>
+        <w:t xml:space="preserve">      </w:t>
+      </w:r>
+      <w:proofErr w:type="spellStart"/>
+      <w:r>
+        <w:rPr>
+          <w:color w:val="FF0000"/>
+        </w:rPr>
+        <w:t>ut_a</w:t>
+      </w:r>
+      <w:proofErr w:type="spellEnd"/>
+      <w:r>
+        <w:rPr>
+          <w:color w:val="FF0000"/>
+        </w:rPr>
+        <w:t>((*</w:t>
+      </w:r>
+      <w:proofErr w:type="spellStart"/>
+      <w:r>
+        <w:rPr>
+          <w:color w:val="FF0000"/>
+        </w:rPr>
+        <w:t>trx_first_latched_trx</w:t>
+      </w:r>
+      <w:proofErr w:type="spellEnd"/>
+      <w:r>
+        <w:rPr>
+          <w:color w:val="FF0000"/>
+        </w:rPr>
+        <w:t>)-&gt;</w:t>
+      </w:r>
+      <w:proofErr w:type="spellStart"/>
+      <w:proofErr w:type="gramStart"/>
+      <w:r>
+        <w:rPr>
+          <w:color w:val="FF0000"/>
+        </w:rPr>
+        <w:t>lock.wait</w:t>
+      </w:r>
+      <w:proofErr w:type="gramEnd"/>
+      <w:r>
+        <w:rPr>
+          <w:color w:val="FF0000"/>
+        </w:rPr>
+        <w:t>_lock</w:t>
+      </w:r>
+      <w:proofErr w:type="spellEnd"/>
+      <w:r>
+        <w:rPr>
+          <w:color w:val="FF0000"/>
+        </w:rPr>
+        <w:t xml:space="preserve"> == </w:t>
+      </w:r>
+      <w:proofErr w:type="spellStart"/>
+      <w:r>
+        <w:rPr>
+          <w:color w:val="FF0000"/>
+        </w:rPr>
+        <w:t>nullptr</w:t>
+      </w:r>
+      <w:proofErr w:type="spellEnd"/>
+      <w:r>
+        <w:rPr>
+          <w:color w:val="FF0000"/>
+        </w:rPr>
+        <w:t>);</w:t>
+      </w:r>
+    </w:p>
+    <w:p>
+      <w:pPr>
+        <w:pStyle w:val="a0"/>
+        <w:ind w:leftChars="200" w:left="480"/>
+        <w:rPr>
+          <w:color w:val="FF0000"/>
+        </w:rPr>
+      </w:pPr>
+      <w:r>
+        <w:rPr>
+          <w:color w:val="FF0000"/>
+        </w:rPr>
+        <w:t xml:space="preserve">      </w:t>
+      </w:r>
+      <w:proofErr w:type="spellStart"/>
+      <w:r>
+        <w:rPr>
+          <w:color w:val="FF0000"/>
+        </w:rPr>
+        <w:t>ut_</w:t>
+      </w:r>
+      <w:proofErr w:type="gramStart"/>
+      <w:r>
+        <w:rPr>
+          <w:color w:val="FF0000"/>
+        </w:rPr>
+        <w:t>a</w:t>
+      </w:r>
+      <w:proofErr w:type="spellEnd"/>
+      <w:r>
+        <w:rPr>
+          <w:color w:val="FF0000"/>
+        </w:rPr>
+        <w:t>(</w:t>
+      </w:r>
+      <w:proofErr w:type="gramEnd"/>
+      <w:r>
+        <w:rPr>
+          <w:color w:val="FF0000"/>
+        </w:rPr>
+        <w:t>*</w:t>
+      </w:r>
+      <w:proofErr w:type="spellStart"/>
+      <w:r>
+        <w:rPr>
+          <w:color w:val="FF0000"/>
+        </w:rPr>
+        <w:t>trx_first_latched_trx</w:t>
+      </w:r>
+      <w:proofErr w:type="spellEnd"/>
+      <w:r>
+        <w:rPr>
+          <w:color w:val="FF0000"/>
+        </w:rPr>
+        <w:t xml:space="preserve"> != </w:t>
+      </w:r>
+      <w:proofErr w:type="spellStart"/>
+      <w:r>
+        <w:rPr>
+          <w:color w:val="FF0000"/>
+        </w:rPr>
+        <w:t>trx</w:t>
+      </w:r>
+      <w:proofErr w:type="spellEnd"/>
+      <w:r>
+        <w:rPr>
+          <w:color w:val="FF0000"/>
+        </w:rPr>
+        <w:t>);</w:t>
+      </w:r>
+    </w:p>
+    <w:p>
+      <w:pPr>
+        <w:pStyle w:val="a0"/>
+        <w:ind w:leftChars="200" w:left="480"/>
+        <w:rPr>
+          <w:color w:val="FF0000"/>
+        </w:rPr>
+      </w:pPr>
+      <w:r>
+        <w:rPr>
+          <w:color w:val="FF0000"/>
+        </w:rPr>
+        <w:t xml:space="preserve">      /* This is not very safe, because to read </w:t>
+      </w:r>
+      <w:proofErr w:type="spellStart"/>
+      <w:r>
+        <w:rPr>
+          <w:color w:val="FF0000"/>
+        </w:rPr>
+        <w:t>trx</w:t>
+      </w:r>
+      <w:proofErr w:type="spellEnd"/>
+      <w:r>
+        <w:rPr>
+          <w:color w:val="FF0000"/>
+        </w:rPr>
+        <w:t>-&gt;</w:t>
+      </w:r>
+      <w:proofErr w:type="spellStart"/>
+      <w:proofErr w:type="gramStart"/>
+      <w:r>
+        <w:rPr>
+          <w:color w:val="FF0000"/>
+        </w:rPr>
+        <w:t>lock.wait</w:t>
+      </w:r>
+      <w:proofErr w:type="gramEnd"/>
+      <w:r>
+        <w:rPr>
+          <w:color w:val="FF0000"/>
+        </w:rPr>
+        <w:t>_lock</w:t>
+      </w:r>
+      <w:proofErr w:type="spellEnd"/>
+      <w:r>
+        <w:rPr>
+          <w:color w:val="FF0000"/>
+        </w:rPr>
+        <w:t xml:space="preserve"> we</w:t>
+      </w:r>
+    </w:p>
+    <w:p>
+      <w:pPr>
+        <w:pStyle w:val="a0"/>
+        <w:ind w:leftChars="200" w:left="480"/>
+        <w:rPr>
+          <w:color w:val="FF0000"/>
+        </w:rPr>
+      </w:pPr>
+      <w:r>
+        <w:rPr>
+          <w:color w:val="FF0000"/>
+        </w:rPr>
+        <w:t xml:space="preserve">      should already either latch </w:t>
+      </w:r>
+      <w:proofErr w:type="spellStart"/>
+      <w:r>
+        <w:rPr>
+          <w:color w:val="FF0000"/>
+        </w:rPr>
+        <w:t>trx</w:t>
+      </w:r>
+      <w:proofErr w:type="spellEnd"/>
+      <w:r>
+        <w:rPr>
+          <w:color w:val="FF0000"/>
+        </w:rPr>
+        <w:t>-&gt;mutex (which we don't) or shard with</w:t>
+      </w:r>
+    </w:p>
+    <w:p>
+      <w:pPr>
+        <w:pStyle w:val="a0"/>
+        <w:ind w:leftChars="200" w:left="480"/>
+        <w:rPr>
+          <w:color w:val="FF0000"/>
+        </w:rPr>
+      </w:pPr>
+      <w:r>
+        <w:rPr>
+          <w:color w:val="FF0000"/>
+        </w:rPr>
+        <w:t xml:space="preserve">      </w:t>
+      </w:r>
+      <w:proofErr w:type="spellStart"/>
+      <w:r>
+        <w:rPr>
+          <w:color w:val="FF0000"/>
+        </w:rPr>
+        <w:t>trx</w:t>
+      </w:r>
+      <w:proofErr w:type="spellEnd"/>
+      <w:r>
+        <w:rPr>
+          <w:color w:val="FF0000"/>
+        </w:rPr>
+        <w:t>-&gt;</w:t>
+      </w:r>
+      <w:proofErr w:type="spellStart"/>
+      <w:proofErr w:type="gramStart"/>
+      <w:r>
+        <w:rPr>
+          <w:color w:val="FF0000"/>
+        </w:rPr>
+        <w:t>lock.wait</w:t>
+      </w:r>
+      <w:proofErr w:type="gramEnd"/>
+      <w:r>
+        <w:rPr>
+          <w:color w:val="FF0000"/>
+        </w:rPr>
+        <w:t>_lock</w:t>
+      </w:r>
+      <w:proofErr w:type="spellEnd"/>
+      <w:r>
+        <w:rPr>
+          <w:color w:val="FF0000"/>
+        </w:rPr>
+        <w:t>. But our claim is precisely that we have latched</w:t>
+      </w:r>
+    </w:p>
+    <w:p>
+      <w:pPr>
+        <w:pStyle w:val="a0"/>
+        <w:ind w:leftChars="200" w:left="480"/>
+        <w:rPr>
+          <w:color w:val="FF0000"/>
+        </w:rPr>
+      </w:pPr>
+      <w:r>
+        <w:rPr>
+          <w:color w:val="FF0000"/>
+        </w:rPr>
+        <w:t xml:space="preserve">      this shard, and we want to check that here. */</w:t>
+      </w:r>
+    </w:p>
+    <w:p>
+      <w:pPr>
+        <w:pStyle w:val="a0"/>
+        <w:ind w:leftChars="200" w:left="480"/>
+        <w:rPr>
+          <w:color w:val="FF0000"/>
+        </w:rPr>
+      </w:pPr>
+      <w:r>
+        <w:rPr>
+          <w:color w:val="FF0000"/>
+        </w:rPr>
+        <w:t xml:space="preserve">      </w:t>
+      </w:r>
+      <w:proofErr w:type="spellStart"/>
+      <w:r>
+        <w:rPr>
+          <w:color w:val="FF0000"/>
+        </w:rPr>
+        <w:t>ut_a</w:t>
+      </w:r>
+      <w:proofErr w:type="spellEnd"/>
+      <w:r>
+        <w:rPr>
+          <w:color w:val="FF0000"/>
+        </w:rPr>
+        <w:t>(</w:t>
+      </w:r>
+      <w:proofErr w:type="spellStart"/>
+      <w:r>
+        <w:rPr>
+          <w:color w:val="FF0000"/>
+        </w:rPr>
+        <w:t>trx</w:t>
+      </w:r>
+      <w:proofErr w:type="spellEnd"/>
+      <w:r>
+        <w:rPr>
+          <w:color w:val="FF0000"/>
+        </w:rPr>
+        <w:t>-&gt;</w:t>
+      </w:r>
+      <w:proofErr w:type="spellStart"/>
+      <w:proofErr w:type="gramStart"/>
+      <w:r>
+        <w:rPr>
+          <w:color w:val="FF0000"/>
+        </w:rPr>
+        <w:t>lock.wait</w:t>
+      </w:r>
+      <w:proofErr w:type="gramEnd"/>
+      <w:r>
+        <w:rPr>
+          <w:color w:val="FF0000"/>
+        </w:rPr>
+        <w:t>_lock</w:t>
+      </w:r>
+      <w:proofErr w:type="spellEnd"/>
+      <w:r>
+        <w:rPr>
+          <w:color w:val="FF0000"/>
+        </w:rPr>
+        <w:t xml:space="preserve"> != </w:t>
+      </w:r>
+      <w:proofErr w:type="spellStart"/>
+      <w:r>
+        <w:rPr>
+          <w:color w:val="FF0000"/>
+        </w:rPr>
+        <w:t>nullptr</w:t>
+      </w:r>
+      <w:proofErr w:type="spellEnd"/>
+      <w:r>
+        <w:rPr>
+          <w:color w:val="FF0000"/>
+        </w:rPr>
+        <w:t>);</w:t>
+      </w:r>
+    </w:p>
+    <w:p>
+      <w:pPr>
+        <w:pStyle w:val="a0"/>
+        <w:ind w:leftChars="200" w:left="480"/>
+        <w:rPr>
+          <w:color w:val="FF0000"/>
+        </w:rPr>
+      </w:pPr>
+      <w:r>
+        <w:rPr>
+          <w:color w:val="FF0000"/>
+        </w:rPr>
+        <w:t xml:space="preserve">      </w:t>
+      </w:r>
+      <w:proofErr w:type="spellStart"/>
+      <w:r>
+        <w:rPr>
+          <w:color w:val="FF0000"/>
+        </w:rPr>
+        <w:t>ut_a</w:t>
+      </w:r>
+      <w:proofErr w:type="spellEnd"/>
+      <w:r>
+        <w:rPr>
+          <w:color w:val="FF0000"/>
+        </w:rPr>
+        <w:t>(</w:t>
+      </w:r>
+      <w:proofErr w:type="spellStart"/>
+      <w:proofErr w:type="gramStart"/>
+      <w:r>
+        <w:rPr>
+          <w:color w:val="FF0000"/>
+        </w:rPr>
+        <w:t>locksys</w:t>
+      </w:r>
+      <w:proofErr w:type="spellEnd"/>
+      <w:r>
+        <w:rPr>
+          <w:color w:val="FF0000"/>
+        </w:rPr>
+        <w:t>::</w:t>
+      </w:r>
+      <w:proofErr w:type="spellStart"/>
+      <w:proofErr w:type="gramEnd"/>
+      <w:r>
+        <w:rPr>
+          <w:color w:val="FF0000"/>
+        </w:rPr>
+        <w:t>owns_lock_shard</w:t>
+      </w:r>
+      <w:proofErr w:type="spellEnd"/>
+      <w:r>
+        <w:rPr>
+          <w:color w:val="FF0000"/>
+        </w:rPr>
+        <w:t>(</w:t>
+      </w:r>
+      <w:proofErr w:type="spellStart"/>
+      <w:r>
+        <w:rPr>
+          <w:color w:val="FF0000"/>
+        </w:rPr>
+        <w:t>trx</w:t>
+      </w:r>
+      <w:proofErr w:type="spellEnd"/>
+      <w:r>
+        <w:rPr>
+          <w:color w:val="FF0000"/>
+        </w:rPr>
+        <w:t>-&gt;</w:t>
+      </w:r>
+      <w:proofErr w:type="spellStart"/>
+      <w:r>
+        <w:rPr>
+          <w:color w:val="FF0000"/>
+        </w:rPr>
+        <w:t>lock.wait_lock</w:t>
+      </w:r>
+      <w:proofErr w:type="spellEnd"/>
+      <w:r>
+        <w:rPr>
+          <w:color w:val="FF0000"/>
+        </w:rPr>
+        <w:t>));</w:t>
+      </w:r>
+    </w:p>
+    <w:p>
+      <w:pPr>
+        <w:pStyle w:val="a0"/>
+        <w:ind w:leftChars="200" w:left="480"/>
+        <w:rPr>
+          <w:color w:val="FF0000"/>
+        </w:rPr>
+      </w:pPr>
+      <w:r>
+        <w:rPr>
+          <w:color w:val="FF0000"/>
+        </w:rPr>
+        <w:t xml:space="preserve">    }</w:t>
+      </w:r>
+    </w:p>
+    <w:p>
+      <w:pPr>
+        <w:pStyle w:val="a0"/>
+        <w:ind w:leftChars="200" w:left="480"/>
+        <w:rPr>
+          <w:color w:val="FF0000"/>
+        </w:rPr>
+      </w:pPr>
+      <w:r>
+        <w:rPr>
+          <w:color w:val="FF0000"/>
+        </w:rPr>
+        <w:t xml:space="preserve">  }</w:t>
+      </w:r>
+    </w:p>
+    <w:p>
+      <w:pPr>
+        <w:pStyle w:val="a0"/>
+        <w:ind w:leftChars="200" w:left="480"/>
+        <w:rPr>
+          <w:color w:val="FF0000"/>
+        </w:rPr>
+      </w:pPr>
+      <w:r>
+        <w:rPr>
+          <w:color w:val="FF0000"/>
+        </w:rPr>
+        <w:t xml:space="preserve">  </w:t>
+      </w:r>
+      <w:proofErr w:type="spellStart"/>
+      <w:r>
+        <w:rPr>
+          <w:color w:val="FF0000"/>
+        </w:rPr>
+        <w:t>bthread_</w:t>
+      </w:r>
+      <w:proofErr w:type="gramStart"/>
+      <w:r>
+        <w:rPr>
+          <w:color w:val="FF0000"/>
+        </w:rPr>
+        <w:t>setspecific</w:t>
+      </w:r>
+      <w:proofErr w:type="spellEnd"/>
+      <w:r>
+        <w:rPr>
+          <w:color w:val="FF0000"/>
+        </w:rPr>
+        <w:t>(</w:t>
+      </w:r>
+      <w:proofErr w:type="spellStart"/>
+      <w:proofErr w:type="gramEnd"/>
+      <w:r>
+        <w:rPr>
+          <w:color w:val="FF0000"/>
+        </w:rPr>
+        <w:t>trx_latched_count_key</w:t>
+      </w:r>
+      <w:proofErr w:type="spellEnd"/>
+      <w:r>
+        <w:rPr>
+          <w:color w:val="FF0000"/>
+        </w:rPr>
+        <w:t xml:space="preserve">, </w:t>
+      </w:r>
+      <w:proofErr w:type="spellStart"/>
+      <w:r>
+        <w:rPr>
+          <w:color w:val="FF0000"/>
+        </w:rPr>
+        <w:t>trx_latched_count</w:t>
+      </w:r>
+      <w:proofErr w:type="spellEnd"/>
+      <w:r>
+        <w:rPr>
+          <w:color w:val="FF0000"/>
+        </w:rPr>
+        <w:t>);</w:t>
+      </w:r>
+    </w:p>
+    <w:p>
+      <w:pPr>
+        <w:pStyle w:val="a0"/>
+        <w:ind w:leftChars="200" w:left="480"/>
+      </w:pPr>
+      <w:r>
+        <w:t>#else</w:t>
+      </w:r>
+    </w:p>
+    <w:p>
+      <w:pPr>
+        <w:pStyle w:val="a0"/>
+        <w:ind w:leftChars="200" w:left="480"/>
+      </w:pPr>
+      <w:r>
+        <w:lastRenderedPageBreak/>
+        <w:t xml:space="preserve">  if (0 == </w:t>
+      </w:r>
+      <w:proofErr w:type="spellStart"/>
+      <w:r>
+        <w:t>trx_latched_count</w:t>
+      </w:r>
+      <w:proofErr w:type="spellEnd"/>
+      <w:r>
+        <w:t>++) {</w:t>
+      </w:r>
+    </w:p>
+    <w:p>
+      <w:pPr>
+        <w:pStyle w:val="a0"/>
+        <w:ind w:leftChars="200" w:left="480"/>
+      </w:pPr>
+      <w:r>
+        <w:t xml:space="preserve">    </w:t>
+      </w:r>
+      <w:proofErr w:type="spellStart"/>
+      <w:r>
+        <w:t>ut_</w:t>
+      </w:r>
+      <w:proofErr w:type="gramStart"/>
+      <w:r>
+        <w:t>a</w:t>
+      </w:r>
+      <w:proofErr w:type="spellEnd"/>
+      <w:r>
+        <w:t>(</w:t>
+      </w:r>
+      <w:proofErr w:type="spellStart"/>
+      <w:proofErr w:type="gramEnd"/>
+      <w:r>
+        <w:t>trx_first_latched_trx</w:t>
+      </w:r>
+      <w:proofErr w:type="spellEnd"/>
+      <w:r>
+        <w:t xml:space="preserve"> == </w:t>
+      </w:r>
+      <w:proofErr w:type="spellStart"/>
+      <w:r>
+        <w:t>nullptr</w:t>
+      </w:r>
+      <w:proofErr w:type="spellEnd"/>
+      <w:r>
+        <w:t>);</w:t>
+      </w:r>
+    </w:p>
+    <w:p>
+      <w:pPr>
+        <w:pStyle w:val="a0"/>
+        <w:ind w:leftChars="200" w:left="480"/>
+      </w:pPr>
+      <w:r>
+        <w:t xml:space="preserve">    </w:t>
+      </w:r>
+      <w:proofErr w:type="spellStart"/>
+      <w:r>
+        <w:t>trx_first_latched_trx</w:t>
+      </w:r>
+      <w:proofErr w:type="spellEnd"/>
+      <w:r>
+        <w:t xml:space="preserve"> = </w:t>
+      </w:r>
+      <w:proofErr w:type="spellStart"/>
+      <w:proofErr w:type="gramStart"/>
+      <w:r>
+        <w:t>trx</w:t>
+      </w:r>
+      <w:proofErr w:type="spellEnd"/>
+      <w:r>
+        <w:t>;</w:t>
+      </w:r>
+      <w:proofErr w:type="gramEnd"/>
+    </w:p>
+    <w:p>
+      <w:pPr>
+        <w:pStyle w:val="a0"/>
+        <w:ind w:leftChars="200" w:left="480"/>
+      </w:pPr>
+      <w:r>
+        <w:t xml:space="preserve">    if (</w:t>
+      </w:r>
+      <w:proofErr w:type="spellStart"/>
+      <w:r>
+        <w:t>first_of_two</w:t>
+      </w:r>
+      <w:proofErr w:type="spellEnd"/>
+      <w:r>
+        <w:t>) {</w:t>
+      </w:r>
+    </w:p>
+    <w:p>
+      <w:pPr>
+        <w:pStyle w:val="a0"/>
+        <w:ind w:leftChars="200" w:left="480"/>
+      </w:pPr>
+      <w:r>
+        <w:t xml:space="preserve">      </w:t>
+      </w:r>
+      <w:proofErr w:type="spellStart"/>
+      <w:r>
+        <w:t>trx_allowed_two_latches</w:t>
+      </w:r>
+      <w:proofErr w:type="spellEnd"/>
+      <w:r>
+        <w:t xml:space="preserve"> = </w:t>
+      </w:r>
+      <w:proofErr w:type="gramStart"/>
+      <w:r>
+        <w:t>true;</w:t>
+      </w:r>
+      <w:proofErr w:type="gramEnd"/>
+    </w:p>
+    <w:p>
+      <w:pPr>
+        <w:pStyle w:val="a0"/>
+        <w:ind w:leftChars="200" w:left="480"/>
+      </w:pPr>
+      <w:r>
+        <w:t xml:space="preserve">    }</w:t>
+      </w:r>
+    </w:p>
+    <w:p>
+      <w:pPr>
+        <w:pStyle w:val="a0"/>
+        <w:ind w:leftChars="200" w:left="480"/>
+      </w:pPr>
+      <w:r>
+        <w:t xml:space="preserve">  } else {</w:t>
+      </w:r>
+    </w:p>
+    <w:p>
+      <w:pPr>
+        <w:pStyle w:val="a0"/>
+        <w:ind w:leftChars="200" w:left="480"/>
+      </w:pPr>
+      <w:r>
+        <w:t xml:space="preserve">    </w:t>
+      </w:r>
+      <w:proofErr w:type="spellStart"/>
+      <w:r>
+        <w:t>ut_a</w:t>
+      </w:r>
+      <w:proofErr w:type="spellEnd"/>
+      <w:proofErr w:type="gramStart"/>
+      <w:r>
+        <w:t>(!</w:t>
+      </w:r>
+      <w:proofErr w:type="spellStart"/>
+      <w:r>
+        <w:t>first</w:t>
+      </w:r>
+      <w:proofErr w:type="gramEnd"/>
+      <w:r>
+        <w:t>_of_two</w:t>
+      </w:r>
+      <w:proofErr w:type="spellEnd"/>
+      <w:r>
+        <w:t>);</w:t>
+      </w:r>
+    </w:p>
+    <w:p>
+      <w:pPr>
+        <w:pStyle w:val="a0"/>
+        <w:ind w:leftChars="200" w:left="480"/>
+      </w:pPr>
+      <w:r>
+        <w:t xml:space="preserve">    if </w:t>
+      </w:r>
+      <w:proofErr w:type="gramStart"/>
+      <w:r>
+        <w:t>(!</w:t>
+      </w:r>
+      <w:proofErr w:type="spellStart"/>
+      <w:r>
+        <w:t>locksys</w:t>
+      </w:r>
+      <w:proofErr w:type="spellEnd"/>
+      <w:r>
+        <w:t>::</w:t>
+      </w:r>
+      <w:proofErr w:type="spellStart"/>
+      <w:proofErr w:type="gramEnd"/>
+      <w:r>
+        <w:t>owns_exclusive_global_latch</w:t>
+      </w:r>
+      <w:proofErr w:type="spellEnd"/>
+      <w:r>
+        <w:t>()) {</w:t>
+      </w:r>
+    </w:p>
+    <w:p>
+      <w:pPr>
+        <w:pStyle w:val="a0"/>
+        <w:ind w:leftChars="200" w:left="480"/>
+      </w:pPr>
+      <w:r>
+        <w:t xml:space="preserve">      </w:t>
+      </w:r>
+      <w:proofErr w:type="spellStart"/>
+      <w:r>
+        <w:t>ut_a</w:t>
+      </w:r>
+      <w:proofErr w:type="spellEnd"/>
+      <w:r>
+        <w:t>(</w:t>
+      </w:r>
+      <w:proofErr w:type="spellStart"/>
+      <w:r>
+        <w:t>trx_allowed_two_latches</w:t>
+      </w:r>
+      <w:proofErr w:type="spellEnd"/>
+      <w:proofErr w:type="gramStart"/>
+      <w:r>
+        <w:t>);</w:t>
+      </w:r>
+      <w:proofErr w:type="gramEnd"/>
+    </w:p>
+    <w:p>
+      <w:pPr>
+        <w:pStyle w:val="a0"/>
+        <w:ind w:leftChars="200" w:left="480"/>
+      </w:pPr>
+      <w:r>
+        <w:t xml:space="preserve">      </w:t>
+      </w:r>
+      <w:proofErr w:type="spellStart"/>
+      <w:r>
+        <w:t>ut_</w:t>
+      </w:r>
+      <w:proofErr w:type="gramStart"/>
+      <w:r>
+        <w:t>a</w:t>
+      </w:r>
+      <w:proofErr w:type="spellEnd"/>
+      <w:r>
+        <w:t>(</w:t>
+      </w:r>
+      <w:proofErr w:type="spellStart"/>
+      <w:proofErr w:type="gramEnd"/>
+      <w:r>
+        <w:t>trx_latched_count</w:t>
+      </w:r>
+      <w:proofErr w:type="spellEnd"/>
+      <w:r>
+        <w:t xml:space="preserve"> == 2);</w:t>
+      </w:r>
+    </w:p>
+    <w:p>
+      <w:pPr>
+        <w:pStyle w:val="a0"/>
+        <w:ind w:leftChars="200" w:left="480"/>
+      </w:pPr>
+      <w:r>
+        <w:t xml:space="preserve">      </w:t>
+      </w:r>
+      <w:proofErr w:type="spellStart"/>
+      <w:r>
+        <w:t>ut_a</w:t>
+      </w:r>
+      <w:proofErr w:type="spellEnd"/>
+      <w:r>
+        <w:t>(</w:t>
+      </w:r>
+      <w:proofErr w:type="spellStart"/>
+      <w:r>
+        <w:t>trx_first_latched_trx</w:t>
+      </w:r>
+      <w:proofErr w:type="spellEnd"/>
+      <w:r>
+        <w:t>-&gt;</w:t>
+      </w:r>
+      <w:proofErr w:type="spellStart"/>
+      <w:proofErr w:type="gramStart"/>
+      <w:r>
+        <w:t>lock.wait</w:t>
+      </w:r>
+      <w:proofErr w:type="gramEnd"/>
+      <w:r>
+        <w:t>_lock</w:t>
+      </w:r>
+      <w:proofErr w:type="spellEnd"/>
+      <w:r>
+        <w:t xml:space="preserve"> == </w:t>
+      </w:r>
+      <w:proofErr w:type="spellStart"/>
+      <w:r>
+        <w:t>nullptr</w:t>
+      </w:r>
+      <w:proofErr w:type="spellEnd"/>
+      <w:r>
+        <w:t>);</w:t>
+      </w:r>
+    </w:p>
+    <w:p>
+      <w:pPr>
+        <w:pStyle w:val="a0"/>
+        <w:ind w:leftChars="200" w:left="480"/>
+      </w:pPr>
+      <w:r>
+        <w:t xml:space="preserve">      </w:t>
+      </w:r>
+      <w:proofErr w:type="spellStart"/>
+      <w:r>
+        <w:t>ut_</w:t>
+      </w:r>
+      <w:proofErr w:type="gramStart"/>
+      <w:r>
+        <w:t>a</w:t>
+      </w:r>
+      <w:proofErr w:type="spellEnd"/>
+      <w:r>
+        <w:t>(</w:t>
+      </w:r>
+      <w:proofErr w:type="spellStart"/>
+      <w:proofErr w:type="gramEnd"/>
+      <w:r>
+        <w:t>trx_first_latched_trx</w:t>
+      </w:r>
+      <w:proofErr w:type="spellEnd"/>
+      <w:r>
+        <w:t xml:space="preserve"> != </w:t>
+      </w:r>
+      <w:proofErr w:type="spellStart"/>
+      <w:r>
+        <w:t>trx</w:t>
+      </w:r>
+      <w:proofErr w:type="spellEnd"/>
+      <w:r>
+        <w:t>);</w:t>
+      </w:r>
+    </w:p>
+    <w:p>
+      <w:pPr>
+        <w:pStyle w:val="a0"/>
+        <w:ind w:leftChars="200" w:left="480"/>
+      </w:pPr>
+      <w:r>
+        <w:t xml:space="preserve">      /* This is not very safe, because to read </w:t>
+      </w:r>
+      <w:proofErr w:type="spellStart"/>
+      <w:r>
+        <w:t>trx</w:t>
+      </w:r>
+      <w:proofErr w:type="spellEnd"/>
+      <w:r>
+        <w:t>-&gt;</w:t>
+      </w:r>
+      <w:proofErr w:type="spellStart"/>
+      <w:proofErr w:type="gramStart"/>
+      <w:r>
+        <w:t>lock.wait</w:t>
+      </w:r>
+      <w:proofErr w:type="gramEnd"/>
+      <w:r>
+        <w:t>_lock</w:t>
+      </w:r>
+      <w:proofErr w:type="spellEnd"/>
+      <w:r>
+        <w:t xml:space="preserve"> we</w:t>
+      </w:r>
+    </w:p>
+    <w:p>
+      <w:pPr>
+        <w:pStyle w:val="a0"/>
+        <w:ind w:leftChars="200" w:left="480"/>
+      </w:pPr>
+      <w:r>
+        <w:t xml:space="preserve">      should already either latch </w:t>
+      </w:r>
+      <w:proofErr w:type="spellStart"/>
+      <w:r>
+        <w:t>trx</w:t>
+      </w:r>
+      <w:proofErr w:type="spellEnd"/>
+      <w:r>
+        <w:t>-&gt;mutex (which we don't) or shard with</w:t>
+      </w:r>
+    </w:p>
+    <w:p>
+      <w:pPr>
+        <w:pStyle w:val="a0"/>
+        <w:ind w:leftChars="200" w:left="480"/>
+      </w:pPr>
+      <w:r>
+        <w:t xml:space="preserve">      </w:t>
+      </w:r>
+      <w:proofErr w:type="spellStart"/>
+      <w:r>
+        <w:t>trx</w:t>
+      </w:r>
+      <w:proofErr w:type="spellEnd"/>
+      <w:r>
+        <w:t>-&gt;</w:t>
+      </w:r>
+      <w:proofErr w:type="spellStart"/>
+      <w:proofErr w:type="gramStart"/>
+      <w:r>
+        <w:t>lock.wait</w:t>
+      </w:r>
+      <w:proofErr w:type="gramEnd"/>
+      <w:r>
+        <w:t>_lock</w:t>
+      </w:r>
+      <w:proofErr w:type="spellEnd"/>
+      <w:r>
+        <w:t>. But our claim is precisely that we have latched</w:t>
+      </w:r>
+    </w:p>
+    <w:p>
+      <w:pPr>
+        <w:pStyle w:val="a0"/>
+        <w:ind w:leftChars="200" w:left="480"/>
+      </w:pPr>
+      <w:r>
+        <w:t xml:space="preserve">      this shard, and we want to check that here. */</w:t>
+      </w:r>
+    </w:p>
+    <w:p>
+      <w:pPr>
+        <w:pStyle w:val="a0"/>
+        <w:ind w:leftChars="200" w:left="480"/>
+      </w:pPr>
+      <w:r>
+        <w:t xml:space="preserve">      </w:t>
+      </w:r>
+      <w:proofErr w:type="spellStart"/>
+      <w:r>
+        <w:t>ut_a</w:t>
+      </w:r>
+      <w:proofErr w:type="spellEnd"/>
+      <w:r>
+        <w:t>(</w:t>
+      </w:r>
+      <w:proofErr w:type="spellStart"/>
+      <w:r>
+        <w:t>trx</w:t>
+      </w:r>
+      <w:proofErr w:type="spellEnd"/>
+      <w:r>
+        <w:t>-&gt;</w:t>
+      </w:r>
+      <w:proofErr w:type="spellStart"/>
+      <w:proofErr w:type="gramStart"/>
+      <w:r>
+        <w:t>lock.wait</w:t>
+      </w:r>
+      <w:proofErr w:type="gramEnd"/>
+      <w:r>
+        <w:t>_lock</w:t>
+      </w:r>
+      <w:proofErr w:type="spellEnd"/>
+      <w:r>
+        <w:t xml:space="preserve"> != </w:t>
+      </w:r>
+      <w:proofErr w:type="spellStart"/>
+      <w:r>
+        <w:t>nullptr</w:t>
+      </w:r>
+      <w:proofErr w:type="spellEnd"/>
+      <w:r>
+        <w:t>);</w:t>
+      </w:r>
+    </w:p>
+    <w:p>
+      <w:pPr>
+        <w:pStyle w:val="a0"/>
+        <w:ind w:leftChars="200" w:left="480"/>
+      </w:pPr>
+      <w:r>
+        <w:t xml:space="preserve">      </w:t>
+      </w:r>
+      <w:proofErr w:type="spellStart"/>
+      <w:r>
+        <w:t>ut_a</w:t>
+      </w:r>
+      <w:proofErr w:type="spellEnd"/>
+      <w:r>
+        <w:t>(</w:t>
+      </w:r>
+      <w:proofErr w:type="spellStart"/>
+      <w:proofErr w:type="gramStart"/>
+      <w:r>
+        <w:t>locksys</w:t>
+      </w:r>
+      <w:proofErr w:type="spellEnd"/>
+      <w:r>
+        <w:t>::</w:t>
+      </w:r>
+      <w:proofErr w:type="spellStart"/>
+      <w:proofErr w:type="gramEnd"/>
+      <w:r>
+        <w:t>owns_lock_shard</w:t>
+      </w:r>
+      <w:proofErr w:type="spellEnd"/>
+      <w:r>
+        <w:t>(</w:t>
+      </w:r>
+      <w:proofErr w:type="spellStart"/>
+      <w:r>
+        <w:t>trx</w:t>
+      </w:r>
+      <w:proofErr w:type="spellEnd"/>
+      <w:r>
+        <w:t>-&gt;</w:t>
+      </w:r>
+      <w:proofErr w:type="spellStart"/>
+      <w:r>
+        <w:t>lock.wait_lock</w:t>
+      </w:r>
+      <w:proofErr w:type="spellEnd"/>
+      <w:r>
+        <w:t>));</w:t>
+      </w:r>
+    </w:p>
+    <w:p>
+      <w:pPr>
+        <w:pStyle w:val="a0"/>
+        <w:ind w:leftChars="200" w:left="480"/>
+      </w:pPr>
+      <w:r>
+        <w:t xml:space="preserve">    }</w:t>
+      </w:r>
+    </w:p>
+    <w:p>
+      <w:pPr>
+        <w:pStyle w:val="a0"/>
+        <w:ind w:leftChars="200" w:left="480"/>
+      </w:pPr>
+      <w:r>
+        <w:t xml:space="preserve">  }</w:t>
+      </w:r>
+    </w:p>
+    <w:p>
+      <w:pPr>
+        <w:pStyle w:val="a0"/>
+        <w:ind w:leftChars="200" w:left="480"/>
+      </w:pPr>
+      <w:r>
+        <w:t>#endif</w:t>
+      </w:r>
+    </w:p>
+    <w:p>
+      <w:pPr>
+        <w:pStyle w:val="a0"/>
+        <w:ind w:leftChars="200" w:left="480"/>
+        <w:rPr>
+          <w:rFonts w:hint="eastAsia"/>
+        </w:rPr>
+      </w:pPr>
+      <w:r>
+        <w:t>}</w:t>
+      </w:r>
+    </w:p>
+    <w:p>
+      <w:pPr>
+        <w:pStyle w:val="a0"/>
+        <w:ind w:firstLine="420"/>
+      </w:pPr>
+      <w:r>
+        <w:rPr>
+          <w:rFonts w:hint="eastAsia"/>
+        </w:rPr>
+        <w:t>参考：</w:t>
+      </w:r>
+      <w:r>
+        <w:fldChar w:fldCharType="begin"/>
+      </w:r>
+      <w:r>
+        <w:instrText xml:space="preserve"> HYPERLINK "</w:instrText>
+      </w:r>
+      <w:r>
+        <w:instrText>https://blog.csdn.net/u010445301/article/details/111322569</w:instrText>
+      </w:r>
+      <w:r>
+        <w:instrText xml:space="preserve">" </w:instrText>
+      </w:r>
+      <w:r>
+        <w:fldChar w:fldCharType="separate"/>
+      </w:r>
+      <w:r>
+        <w:rPr>
+          <w:rStyle w:val="a7"/>
+        </w:rPr>
+        <w:t>https://blog.csdn.net/u010445301/article/details/111322569</w:t>
+      </w:r>
+      <w:r>
+        <w:fldChar w:fldCharType="end"/>
+      </w:r>
+    </w:p>
+    <w:p>
+      <w:pPr>
+        <w:pStyle w:val="a0"/>
+        <w:ind w:firstLine="420"/>
+        <w:rPr>
+          <w:rFonts w:hint="eastAsia"/>
+        </w:rPr>
+      </w:pPr>
+    </w:p>
+    <w:p>
+      <w:pPr>
+        <w:pStyle w:val="3"/>
+        <w:rPr>
+          <w:rFonts w:hint="eastAsia"/>
+        </w:rPr>
+      </w:pPr>
+      <w:r>
+        <w:rPr>
+          <w:rFonts w:hint="eastAsia"/>
+        </w:rPr>
+        <w:t>遗留问题</w:t>
+      </w:r>
+    </w:p>
+    <w:p>
+      <w:pPr>
+        <w:pStyle w:val="a0"/>
+        <w:ind w:firstLine="420"/>
+        <w:rPr>
+          <w:rFonts w:hint="eastAsia"/>
+        </w:rPr>
+      </w:pPr>
+      <w:r>
+        <w:t>1</w:t>
+      </w:r>
+      <w:r>
+        <w:rPr>
+          <w:rFonts w:hint="eastAsia"/>
+        </w:rPr>
+        <w:t>、</w:t>
+      </w:r>
+      <w:r>
+        <w:rPr>
+          <w:rFonts w:hint="eastAsia"/>
+        </w:rPr>
+        <w:t>存在内存泄漏问题：压力较大时，资源申请</w:t>
+      </w:r>
+      <w:proofErr w:type="spellStart"/>
+      <w:r>
+        <w:rPr>
+          <w:rFonts w:hint="eastAsia"/>
+        </w:rPr>
+        <w:t>get_resource</w:t>
+      </w:r>
+      <w:proofErr w:type="spellEnd"/>
+      <w:r>
+        <w:rPr>
+          <w:rFonts w:hint="eastAsia"/>
+        </w:rPr>
+        <w:t>的速度大于</w:t>
+      </w:r>
+      <w:proofErr w:type="spellStart"/>
+      <w:r>
+        <w:rPr>
+          <w:rFonts w:hint="eastAsia"/>
+        </w:rPr>
+        <w:t>return_resource</w:t>
+      </w:r>
+      <w:proofErr w:type="spellEnd"/>
+      <w:r>
+        <w:rPr>
+          <w:rFonts w:hint="eastAsia"/>
+        </w:rPr>
+        <w:t>的速度；</w:t>
+      </w:r>
+    </w:p>
+    <w:p>
+      <w:pPr>
+        <w:pStyle w:val="a0"/>
+        <w:ind w:firstLine="420"/>
+        <w:rPr>
+          <w:rFonts w:hint="eastAsia"/>
+        </w:rPr>
+      </w:pPr>
+      <w:r>
+        <w:rPr>
+          <w:rFonts w:hint="eastAsia"/>
+        </w:rPr>
+        <w:t>2</w:t>
+      </w:r>
+      <w:r>
+        <w:rPr>
+          <w:rFonts w:hint="eastAsia"/>
+        </w:rPr>
+        <w:t>、</w:t>
+      </w:r>
+      <w:r>
+        <w:rPr>
+          <w:rFonts w:hint="eastAsia"/>
+        </w:rPr>
+        <w:t>目前是工作线程改为了</w:t>
+      </w:r>
+      <w:proofErr w:type="spellStart"/>
+      <w:r>
+        <w:rPr>
+          <w:rFonts w:hint="eastAsia"/>
+        </w:rPr>
+        <w:t>bthread</w:t>
+      </w:r>
+      <w:proofErr w:type="spellEnd"/>
+      <w:r>
+        <w:rPr>
+          <w:rFonts w:hint="eastAsia"/>
+        </w:rPr>
+        <w:t>，还有部分后台线程，也可以继续改造为</w:t>
+      </w:r>
+      <w:proofErr w:type="spellStart"/>
+      <w:r>
+        <w:rPr>
+          <w:rFonts w:hint="eastAsia"/>
+        </w:rPr>
+        <w:t>bthread</w:t>
+      </w:r>
+      <w:proofErr w:type="spellEnd"/>
+      <w:r>
+        <w:rPr>
+          <w:rFonts w:hint="eastAsia"/>
+        </w:rPr>
+        <w:t>；</w:t>
+      </w:r>
+    </w:p>
+    <w:p>
+      <w:pPr>
+        <w:pStyle w:val="a0"/>
+        <w:ind w:firstLine="420"/>
+        <w:rPr>
+          <w:rFonts w:hint="eastAsia"/>
+        </w:rPr>
+      </w:pPr>
+      <w:r>
+        <w:t>3</w:t>
+      </w:r>
+      <w:r>
+        <w:rPr>
+          <w:rFonts w:hint="eastAsia"/>
+        </w:rPr>
+        <w:t>、</w:t>
+      </w:r>
+      <w:r>
+        <w:rPr>
+          <w:rFonts w:hint="eastAsia"/>
+        </w:rPr>
+        <w:t>改造后性能没有达到预期，比改造前的</w:t>
+      </w:r>
+      <w:proofErr w:type="spellStart"/>
+      <w:r>
+        <w:rPr>
+          <w:rFonts w:hint="eastAsia"/>
+        </w:rPr>
+        <w:t>pthread</w:t>
+      </w:r>
+      <w:proofErr w:type="spellEnd"/>
+      <w:r>
+        <w:rPr>
+          <w:rFonts w:hint="eastAsia"/>
+        </w:rPr>
+        <w:t>模型性能还有减弱</w:t>
+      </w:r>
+      <w:r>
+        <w:rPr>
+          <w:rFonts w:hint="eastAsia"/>
+        </w:rPr>
+        <w:t>。</w:t>
       </w:r>
     </w:p>
     <w:sectPr>
@@ -232,6 +9258,195 @@
     </w:p>
   </w:footnote>
 </w:footnotes>
+</file>
+
+<file path=word/numbering.xml><?xml version="1.0" encoding="utf-8"?>
+<w:numbering xmlns:wpc="http://schemas.microsoft.com/office/word/2010/wordprocessingCanvas" xmlns:cx="http://schemas.microsoft.com/office/drawing/2014/chartex" xmlns:cx1="http://schemas.microsoft.com/office/drawing/2015/9/8/chartex" xmlns:cx2="http://schemas.microsoft.com/office/drawing/2015/10/21/chartex" xmlns:cx3="http://schemas.microsoft.com/office/drawing/2016/5/9/chartex" xmlns:cx4="http://schemas.microsoft.com/office/drawing/2016/5/10/chartex" xmlns:cx5="http://schemas.microsoft.com/office/drawing/2016/5/11/chartex" xmlns:cx6="http://schemas.microsoft.com/office/drawing/2016/5/12/chartex" xmlns:cx7="http://schemas.microsoft.com/office/drawing/2016/5/13/chartex" xmlns:cx8="http://schemas.microsoft.com/office/drawing/2016/5/14/chartex" xmlns:mc="http://schemas.openxmlformats.org/markup-compatibility/2006" xmlns:aink="http://schemas.microsoft.com/office/drawing/2016/ink" xmlns:am3d="http://schemas.microsoft.com/office/drawing/2017/model3d" xmlns:o="urn:schemas-microsoft-com:office:office" xmlns:r="http://schemas.openxmlformats.org/officeDocument/2006/relationships" xmlns:m="http://schemas.openxmlformats.org/officeDocument/2006/math" xmlns:v="urn:schemas-microsoft-com:vml" xmlns:wp14="http://schemas.microsoft.com/office/word/2010/wordprocessingDrawing" xmlns:wp="http://schemas.openxmlformats.org/drawingml/2006/wordprocessingDrawing" xmlns:w10="urn:schemas-microsoft-com:office:word" xmlns:w="http://schemas.openxmlformats.org/wordprocessingml/2006/main" xmlns:w14="http://schemas.microsoft.com/office/word/2010/wordml" xmlns:w15="http://schemas.microsoft.com/office/word/2012/wordml" xmlns:w16cex="http://schemas.microsoft.com/office/word/2018/wordml/cex" xmlns:w16cid="http://schemas.microsoft.com/office/word/2016/wordml/cid" xmlns:w16="http://schemas.microsoft.com/office/word/2018/wordml" xmlns:w16se="http://schemas.microsoft.com/office/word/2015/wordml/symex" xmlns:wpg="http://schemas.microsoft.com/office/word/2010/wordprocessingGroup" xmlns:wpi="http://schemas.microsoft.com/office/word/2010/wordprocessingInk" xmlns:wne="http://schemas.microsoft.com/office/word/2006/wordml" xmlns:wps="http://schemas.microsoft.com/office/word/2010/wordprocessingShape" mc:Ignorable="w14 w15 w16se w16cid w16 w16cex wp14">
+  <w:abstractNum w:abstractNumId="0" w15:restartNumberingAfterBreak="0">
+    <w:nsid w:val="0EFC19DD"/>
+    <w:multiLevelType w:val="hybridMultilevel"/>
+    <w:tmpl w:val="1A94E670"/>
+    <w:lvl w:ilvl="0" w:tplc="AB600A86">
+      <w:start w:val="1"/>
+      <w:numFmt w:val="decimal"/>
+      <w:lvlText w:val="%1、"/>
+      <w:lvlJc w:val="left"/>
+      <w:pPr>
+        <w:ind w:left="780" w:hanging="360"/>
+      </w:pPr>
+      <w:rPr>
+        <w:rFonts w:hint="default"/>
+      </w:rPr>
+    </w:lvl>
+    <w:lvl w:ilvl="1" w:tplc="04090019" w:tentative="1">
+      <w:start w:val="1"/>
+      <w:numFmt w:val="lowerLetter"/>
+      <w:lvlText w:val="%2)"/>
+      <w:lvlJc w:val="left"/>
+      <w:pPr>
+        <w:ind w:left="1260" w:hanging="420"/>
+      </w:pPr>
+    </w:lvl>
+    <w:lvl w:ilvl="2" w:tplc="0409001B" w:tentative="1">
+      <w:start w:val="1"/>
+      <w:numFmt w:val="lowerRoman"/>
+      <w:lvlText w:val="%3."/>
+      <w:lvlJc w:val="right"/>
+      <w:pPr>
+        <w:ind w:left="1680" w:hanging="420"/>
+      </w:pPr>
+    </w:lvl>
+    <w:lvl w:ilvl="3" w:tplc="0409000F" w:tentative="1">
+      <w:start w:val="1"/>
+      <w:numFmt w:val="decimal"/>
+      <w:lvlText w:val="%4."/>
+      <w:lvlJc w:val="left"/>
+      <w:pPr>
+        <w:ind w:left="2100" w:hanging="420"/>
+      </w:pPr>
+    </w:lvl>
+    <w:lvl w:ilvl="4" w:tplc="04090019" w:tentative="1">
+      <w:start w:val="1"/>
+      <w:numFmt w:val="lowerLetter"/>
+      <w:lvlText w:val="%5)"/>
+      <w:lvlJc w:val="left"/>
+      <w:pPr>
+        <w:ind w:left="2520" w:hanging="420"/>
+      </w:pPr>
+    </w:lvl>
+    <w:lvl w:ilvl="5" w:tplc="0409001B" w:tentative="1">
+      <w:start w:val="1"/>
+      <w:numFmt w:val="lowerRoman"/>
+      <w:lvlText w:val="%6."/>
+      <w:lvlJc w:val="right"/>
+      <w:pPr>
+        <w:ind w:left="2940" w:hanging="420"/>
+      </w:pPr>
+    </w:lvl>
+    <w:lvl w:ilvl="6" w:tplc="0409000F" w:tentative="1">
+      <w:start w:val="1"/>
+      <w:numFmt w:val="decimal"/>
+      <w:lvlText w:val="%7."/>
+      <w:lvlJc w:val="left"/>
+      <w:pPr>
+        <w:ind w:left="3360" w:hanging="420"/>
+      </w:pPr>
+    </w:lvl>
+    <w:lvl w:ilvl="7" w:tplc="04090019" w:tentative="1">
+      <w:start w:val="1"/>
+      <w:numFmt w:val="lowerLetter"/>
+      <w:lvlText w:val="%8)"/>
+      <w:lvlJc w:val="left"/>
+      <w:pPr>
+        <w:ind w:left="3780" w:hanging="420"/>
+      </w:pPr>
+    </w:lvl>
+    <w:lvl w:ilvl="8" w:tplc="0409001B" w:tentative="1">
+      <w:start w:val="1"/>
+      <w:numFmt w:val="lowerRoman"/>
+      <w:lvlText w:val="%9."/>
+      <w:lvlJc w:val="right"/>
+      <w:pPr>
+        <w:ind w:left="4200" w:hanging="420"/>
+      </w:pPr>
+    </w:lvl>
+  </w:abstractNum>
+  <w:abstractNum w:abstractNumId="1" w15:restartNumberingAfterBreak="0">
+    <w:nsid w:val="2A2A40C1"/>
+    <w:multiLevelType w:val="hybridMultilevel"/>
+    <w:tmpl w:val="5AA6F234"/>
+    <w:lvl w:ilvl="0" w:tplc="AB52E0FA">
+      <w:start w:val="1"/>
+      <w:numFmt w:val="decimal"/>
+      <w:lvlText w:val="%1、"/>
+      <w:lvlJc w:val="left"/>
+      <w:pPr>
+        <w:ind w:left="780" w:hanging="360"/>
+      </w:pPr>
+      <w:rPr>
+        <w:rFonts w:hint="default"/>
+      </w:rPr>
+    </w:lvl>
+    <w:lvl w:ilvl="1" w:tplc="04090019" w:tentative="1">
+      <w:start w:val="1"/>
+      <w:numFmt w:val="lowerLetter"/>
+      <w:lvlText w:val="%2)"/>
+      <w:lvlJc w:val="left"/>
+      <w:pPr>
+        <w:ind w:left="1260" w:hanging="420"/>
+      </w:pPr>
+    </w:lvl>
+    <w:lvl w:ilvl="2" w:tplc="0409001B" w:tentative="1">
+      <w:start w:val="1"/>
+      <w:numFmt w:val="lowerRoman"/>
+      <w:lvlText w:val="%3."/>
+      <w:lvlJc w:val="right"/>
+      <w:pPr>
+        <w:ind w:left="1680" w:hanging="420"/>
+      </w:pPr>
+    </w:lvl>
+    <w:lvl w:ilvl="3" w:tplc="0409000F" w:tentative="1">
+      <w:start w:val="1"/>
+      <w:numFmt w:val="decimal"/>
+      <w:lvlText w:val="%4."/>
+      <w:lvlJc w:val="left"/>
+      <w:pPr>
+        <w:ind w:left="2100" w:hanging="420"/>
+      </w:pPr>
+    </w:lvl>
+    <w:lvl w:ilvl="4" w:tplc="04090019" w:tentative="1">
+      <w:start w:val="1"/>
+      <w:numFmt w:val="lowerLetter"/>
+      <w:lvlText w:val="%5)"/>
+      <w:lvlJc w:val="left"/>
+      <w:pPr>
+        <w:ind w:left="2520" w:hanging="420"/>
+      </w:pPr>
+    </w:lvl>
+    <w:lvl w:ilvl="5" w:tplc="0409001B" w:tentative="1">
+      <w:start w:val="1"/>
+      <w:numFmt w:val="lowerRoman"/>
+      <w:lvlText w:val="%6."/>
+      <w:lvlJc w:val="right"/>
+      <w:pPr>
+        <w:ind w:left="2940" w:hanging="420"/>
+      </w:pPr>
+    </w:lvl>
+    <w:lvl w:ilvl="6" w:tplc="0409000F" w:tentative="1">
+      <w:start w:val="1"/>
+      <w:numFmt w:val="decimal"/>
+      <w:lvlText w:val="%7."/>
+      <w:lvlJc w:val="left"/>
+      <w:pPr>
+        <w:ind w:left="3360" w:hanging="420"/>
+      </w:pPr>
+    </w:lvl>
+    <w:lvl w:ilvl="7" w:tplc="04090019" w:tentative="1">
+      <w:start w:val="1"/>
+      <w:numFmt w:val="lowerLetter"/>
+      <w:lvlText w:val="%8)"/>
+      <w:lvlJc w:val="left"/>
+      <w:pPr>
+        <w:ind w:left="3780" w:hanging="420"/>
+      </w:pPr>
+    </w:lvl>
+    <w:lvl w:ilvl="8" w:tplc="0409001B" w:tentative="1">
+      <w:start w:val="1"/>
+      <w:numFmt w:val="lowerRoman"/>
+      <w:lvlText w:val="%9."/>
+      <w:lvlJc w:val="right"/>
+      <w:pPr>
+        <w:ind w:left="4200" w:hanging="420"/>
+      </w:pPr>
+    </w:lvl>
+  </w:abstractNum>
+  <w:num w:numId="1">
+    <w:abstractNumId w:val="0"/>
+  </w:num>
+  <w:num w:numId="2">
+    <w:abstractNumId w:val="1"/>
+  </w:num>
+</w:numbering>
 </file>
 
 <file path=word/styles.xml><?xml version="1.0" encoding="utf-8"?>
@@ -835,7 +10050,6 @@
     <w:basedOn w:val="a"/>
     <w:link w:val="a4"/>
     <w:uiPriority w:val="99"/>
-    <w:semiHidden/>
     <w:unhideWhenUsed/>
     <w:rsid w:val="0058087E"/>
     <w:pPr>
@@ -847,7 +10061,6 @@
     <w:basedOn w:val="a1"/>
     <w:link w:val="a0"/>
     <w:uiPriority w:val="99"/>
-    <w:semiHidden/>
     <w:rsid w:val="0058087E"/>
     <w:rPr>
       <w:rFonts w:ascii="Times New Roman" w:eastAsia="FangSong" w:hAnsi="Times New Roman"/>
@@ -1060,6 +10273,18 @@
       <w:rFonts w:ascii="Times New Roman" w:eastAsia="FangSong" w:hAnsi="Times New Roman"/>
       <w:sz w:val="18"/>
       <w:szCs w:val="18"/>
+    </w:rPr>
+  </w:style>
+  <w:style w:type="character" w:styleId="ad">
+    <w:name w:val="FollowedHyperlink"/>
+    <w:basedOn w:val="a1"/>
+    <w:uiPriority w:val="99"/>
+    <w:semiHidden/>
+    <w:unhideWhenUsed/>
+    <w:rsid w:val="006F63B5"/>
+    <w:rPr>
+      <w:color w:val="954F72" w:themeColor="followedHyperlink"/>
+      <w:u w:val="single"/>
     </w:rPr>
   </w:style>
 </w:styles>
